--- a/PSF/Release/V0.83/PSF Software Release Notes.docx
+++ b/PSF/Release/V0.83/PSF Software Release Notes.docx
@@ -573,25 +573,7 @@
           <w:sz w:val="20"/>
           <w:szCs w:val="16"/>
         </w:rPr>
-        <w:t xml:space="preserve">Information contained in this publication regarding device applications and the like is provided only for your convenience and can be superseded by updates. It is your responsibility to ensure that your application meets with your specifications. MICROCHIP MAKES NO REPRESENTATIONS OR WARRANTIES OF ANY KIND WHETHER EXPRESS OR </w:t>
-      </w:r>
-      <w:proofErr w:type="gramStart"/>
-      <w:r>
-        <w:rPr>
-          <w:rFonts w:ascii="Arial" w:hAnsi="Arial" w:cs="Arial"/>
-          <w:sz w:val="20"/>
-          <w:szCs w:val="16"/>
-        </w:rPr>
-        <w:t>IMPLIED,  WRITTEN</w:t>
-      </w:r>
-      <w:proofErr w:type="gramEnd"/>
-      <w:r>
-        <w:rPr>
-          <w:rFonts w:ascii="Arial" w:hAnsi="Arial" w:cs="Arial"/>
-          <w:sz w:val="20"/>
-          <w:szCs w:val="16"/>
-        </w:rPr>
-        <w:t xml:space="preserve"> OR ORAL, STATUTORY OR OTHERWISE, RELATED TO THE INFORMATION, INCLUDING BUT NOT LIMITED TO ITS CONDITION, QUALITY, PERFORMANCE, MERCHANTABILITY OR FITNESS FOR PURPOSE</w:t>
+        <w:t>Information contained in this publication regarding device applications and the like is provided only for your convenience and can be superseded by updates. It is your responsibility to ensure that your application meets with your specifications. MICROCHIP MAKES NO REPRESENTATIONS OR WARRANTIES OF ANY KIND WHETHER EXPRESS OR IMPLIED,  WRITTEN OR ORAL, STATUTORY OR OTHERWISE, RELATED TO THE INFORMATION, INCLUDING BUT NOT LIMITED TO ITS CONDITION, QUALITY, PERFORMANCE, MERCHANTABILITY OR FITNESS FOR PURPOSE</w:t>
       </w:r>
       <w:r>
         <w:rPr>
@@ -4303,17 +4285,17 @@
           <w:rPr>
             <w:lang w:val="en-GB"/>
           </w:rPr>
-          <w:t>USB Power Delivery Software Framework (PSF) – a software-based Power Delivery stack along with UPD350 Type -c Port Controller (Maverick) is a USB-PD solution. It is a gene</w:t>
-        </w:r>
-        <w:bookmarkStart w:id="38" w:name="_GoBack"/>
-        <w:bookmarkEnd w:id="38"/>
-        <w:r>
-          <w:rPr>
-            <w:lang w:val="en-GB"/>
-          </w:rPr>
-          <w:t>ric user-friendly stack that can be ported across various hardware platform.</w:t>
+          <w:t>USB Power Delivery Software Framework (PSF) – a software-based Power Delivery stack along with UPD350 Type -c Port Controller (Maverick) is a USB-PD solution. It is a generic user-friendly stack that can be ported across various hardware platform.</w:t>
         </w:r>
       </w:ins>
+    </w:p>
+    <w:p>
+      <w:pPr>
+        <w:rPr>
+          <w:del w:id="38" w:author="Poornima Raviselvan - I17179" w:date="2019-07-26T14:51:00Z"/>
+          <w:lang w:val="en-GB"/>
+        </w:rPr>
+      </w:pPr>
     </w:p>
     <w:p>
       <w:pPr>
@@ -4330,56 +4312,48 @@
           <w:lang w:val="en-GB"/>
         </w:rPr>
       </w:pPr>
-    </w:p>
-    <w:p>
-      <w:pPr>
-        <w:rPr>
-          <w:del w:id="41" w:author="Poornima Raviselvan - I17179" w:date="2019-07-26T14:51:00Z"/>
+      <w:del w:id="41" w:author="Poornima Raviselvan - I17179" w:date="2019-07-26T14:51:00Z">
+        <w:r>
+          <w:rPr>
+            <w:lang w:val="en-GB"/>
+          </w:rPr>
+          <w:delText>&lt;Include a brief of this specific software component so that even users new to this will be able to comprehend. This may also include brief explanation of the features of this software&gt;</w:delText>
+        </w:r>
+      </w:del>
+    </w:p>
+    <w:p>
+      <w:pPr>
+        <w:rPr>
           <w:lang w:val="en-GB"/>
         </w:rPr>
       </w:pPr>
-      <w:del w:id="42" w:author="Poornima Raviselvan - I17179" w:date="2019-07-26T14:51:00Z">
-        <w:r>
-          <w:rPr>
-            <w:lang w:val="en-GB"/>
-          </w:rPr>
-          <w:delText>&lt;Include a brief of this specific software component so that even users new to this will be able to comprehend. This may also include brief explanation of the features of this software&gt;</w:delText>
-        </w:r>
-      </w:del>
-    </w:p>
-    <w:p>
-      <w:pPr>
-        <w:rPr>
-          <w:lang w:val="en-GB"/>
-        </w:rPr>
-      </w:pPr>
     </w:p>
     <w:p>
       <w:pPr>
         <w:pStyle w:val="Heading1"/>
       </w:pPr>
-      <w:bookmarkStart w:id="43" w:name="_Toc342663647"/>
-      <w:bookmarkStart w:id="44" w:name="_Toc19283203"/>
+      <w:bookmarkStart w:id="42" w:name="_Toc342663647"/>
+      <w:bookmarkStart w:id="43" w:name="_Toc19283203"/>
       <w:r>
         <w:t>Release notes</w:t>
       </w:r>
+      <w:bookmarkEnd w:id="42"/>
       <w:bookmarkEnd w:id="43"/>
-      <w:bookmarkEnd w:id="44"/>
     </w:p>
     <w:p>
       <w:pPr>
         <w:pStyle w:val="Heading2"/>
         <w:rPr>
-          <w:ins w:id="45" w:author="Muthukumar Veeramani - I18368" w:date="2019-09-13T15:40:00Z"/>
-        </w:rPr>
-      </w:pPr>
+          <w:ins w:id="44" w:author="Muthukumar Veeramani - I18368" w:date="2019-09-13T15:40:00Z"/>
+        </w:rPr>
+      </w:pPr>
+      <w:bookmarkStart w:id="45" w:name="_Toc19283204"/>
       <w:bookmarkStart w:id="46" w:name="_Toc342663648"/>
-      <w:bookmarkStart w:id="47" w:name="_Toc19283204"/>
-      <w:ins w:id="48" w:author="Muthukumar Veeramani - I18368" w:date="2019-09-13T15:40:00Z">
+      <w:ins w:id="47" w:author="Muthukumar Veeramani - I18368" w:date="2019-09-13T15:40:00Z">
         <w:r>
           <w:t>Version 0.83</w:t>
         </w:r>
-        <w:bookmarkEnd w:id="47"/>
+        <w:bookmarkEnd w:id="45"/>
       </w:ins>
     </w:p>
     <w:tbl>
@@ -4396,7 +4370,7 @@
       <w:tr>
         <w:trPr>
           <w:cnfStyle w:val="100000000000" w:firstRow="1" w:lastRow="0" w:firstColumn="0" w:lastColumn="0" w:oddVBand="0" w:evenVBand="0" w:oddHBand="0" w:evenHBand="0" w:firstRowFirstColumn="0" w:firstRowLastColumn="0" w:lastRowFirstColumn="0" w:lastRowLastColumn="0"/>
-          <w:ins w:id="49" w:author="Muthukumar Veeramani - I18368" w:date="2019-09-13T15:40:00Z"/>
+          <w:ins w:id="48" w:author="Muthukumar Veeramani - I18368" w:date="2019-09-13T15:40:00Z"/>
         </w:trPr>
         <w:tc>
           <w:tcPr>
@@ -4407,11 +4381,11 @@
           <w:p>
             <w:pPr>
               <w:rPr>
-                <w:ins w:id="50" w:author="Muthukumar Veeramani - I18368" w:date="2019-09-13T15:40:00Z"/>
-                <w:lang w:val="en-GB"/>
-              </w:rPr>
-            </w:pPr>
-            <w:ins w:id="51" w:author="Muthukumar Veeramani - I18368" w:date="2019-09-13T15:40:00Z">
+                <w:ins w:id="49" w:author="Muthukumar Veeramani - I18368" w:date="2019-09-13T15:40:00Z"/>
+                <w:lang w:val="en-GB"/>
+              </w:rPr>
+            </w:pPr>
+            <w:ins w:id="50" w:author="Muthukumar Veeramani - I18368" w:date="2019-09-13T15:40:00Z">
               <w:r>
                 <w:rPr>
                   <w:lang w:val="en-GB"/>
@@ -4429,12 +4403,12 @@
             <w:pPr>
               <w:cnfStyle w:val="100000000000" w:firstRow="1" w:lastRow="0" w:firstColumn="0" w:lastColumn="0" w:oddVBand="0" w:evenVBand="0" w:oddHBand="0" w:evenHBand="0" w:firstRowFirstColumn="0" w:firstRowLastColumn="0" w:lastRowFirstColumn="0" w:lastRowLastColumn="0"/>
               <w:rPr>
-                <w:ins w:id="52" w:author="Muthukumar Veeramani - I18368" w:date="2019-09-13T15:40:00Z"/>
+                <w:ins w:id="51" w:author="Muthukumar Veeramani - I18368" w:date="2019-09-13T15:40:00Z"/>
                 <w:b w:val="0"/>
                 <w:lang w:val="en-GB"/>
               </w:rPr>
             </w:pPr>
-            <w:ins w:id="53" w:author="Muthukumar Veeramani - I18368" w:date="2019-09-13T15:43:00Z">
+            <w:ins w:id="52" w:author="Muthukumar Veeramani - I18368" w:date="2019-09-13T15:43:00Z">
               <w:r>
                 <w:rPr>
                   <w:b w:val="0"/>
@@ -4449,7 +4423,7 @@
       <w:tr>
         <w:trPr>
           <w:cnfStyle w:val="000000100000" w:firstRow="0" w:lastRow="0" w:firstColumn="0" w:lastColumn="0" w:oddVBand="0" w:evenVBand="0" w:oddHBand="1" w:evenHBand="0" w:firstRowFirstColumn="0" w:firstRowLastColumn="0" w:lastRowFirstColumn="0" w:lastRowLastColumn="0"/>
-          <w:ins w:id="54" w:author="Muthukumar Veeramani - I18368" w:date="2019-09-13T15:40:00Z"/>
+          <w:ins w:id="53" w:author="Muthukumar Veeramani - I18368" w:date="2019-09-13T15:40:00Z"/>
         </w:trPr>
         <w:tc>
           <w:tcPr>
@@ -4459,12 +4433,12 @@
           <w:p>
             <w:pPr>
               <w:rPr>
-                <w:ins w:id="55" w:author="Muthukumar Veeramani - I18368" w:date="2019-09-13T15:40:00Z"/>
+                <w:ins w:id="54" w:author="Muthukumar Veeramani - I18368" w:date="2019-09-13T15:40:00Z"/>
                 <w:b/>
                 <w:lang w:val="en-GB"/>
               </w:rPr>
             </w:pPr>
-            <w:ins w:id="56" w:author="Muthukumar Veeramani - I18368" w:date="2019-09-13T15:40:00Z">
+            <w:ins w:id="55" w:author="Muthukumar Veeramani - I18368" w:date="2019-09-13T15:40:00Z">
               <w:r>
                 <w:rPr>
                   <w:b/>
@@ -4483,11 +4457,11 @@
             <w:pPr>
               <w:cnfStyle w:val="000000100000" w:firstRow="0" w:lastRow="0" w:firstColumn="0" w:lastColumn="0" w:oddVBand="0" w:evenVBand="0" w:oddHBand="1" w:evenHBand="0" w:firstRowFirstColumn="0" w:firstRowLastColumn="0" w:lastRowFirstColumn="0" w:lastRowLastColumn="0"/>
               <w:rPr>
-                <w:ins w:id="57" w:author="Muthukumar Veeramani - I18368" w:date="2019-09-13T15:40:00Z"/>
-                <w:lang w:val="en-GB"/>
-              </w:rPr>
-            </w:pPr>
-            <w:ins w:id="58" w:author="Muthukumar Veeramani - I18368" w:date="2019-09-13T15:40:00Z">
+                <w:ins w:id="56" w:author="Muthukumar Veeramani - I18368" w:date="2019-09-13T15:40:00Z"/>
+                <w:lang w:val="en-GB"/>
+              </w:rPr>
+            </w:pPr>
+            <w:ins w:id="57" w:author="Muthukumar Veeramani - I18368" w:date="2019-09-13T15:40:00Z">
               <w:r>
                 <w:rPr>
                   <w:lang w:val="en-GB"/>
@@ -4500,7 +4474,7 @@
       </w:tr>
       <w:tr>
         <w:trPr>
-          <w:ins w:id="59" w:author="Muthukumar Veeramani - I18368" w:date="2019-09-13T15:40:00Z"/>
+          <w:ins w:id="58" w:author="Muthukumar Veeramani - I18368" w:date="2019-09-13T15:40:00Z"/>
         </w:trPr>
         <w:tc>
           <w:tcPr>
@@ -4510,12 +4484,12 @@
           <w:p>
             <w:pPr>
               <w:rPr>
-                <w:ins w:id="60" w:author="Muthukumar Veeramani - I18368" w:date="2019-09-13T15:40:00Z"/>
+                <w:ins w:id="59" w:author="Muthukumar Veeramani - I18368" w:date="2019-09-13T15:40:00Z"/>
                 <w:b/>
                 <w:lang w:val="en-GB"/>
               </w:rPr>
             </w:pPr>
-            <w:ins w:id="61" w:author="Muthukumar Veeramani - I18368" w:date="2019-09-13T15:40:00Z">
+            <w:ins w:id="60" w:author="Muthukumar Veeramani - I18368" w:date="2019-09-13T15:40:00Z">
               <w:r>
                 <w:rPr>
                   <w:b/>
@@ -4535,29 +4509,20 @@
             <w:pPr>
               <w:cnfStyle w:val="000000000000" w:firstRow="0" w:lastRow="0" w:firstColumn="0" w:lastColumn="0" w:oddVBand="0" w:evenVBand="0" w:oddHBand="0" w:evenHBand="0" w:firstRowFirstColumn="0" w:firstRowLastColumn="0" w:lastRowFirstColumn="0" w:lastRowLastColumn="0"/>
               <w:rPr>
-                <w:ins w:id="62" w:author="Muthukumar Veeramani - I18368" w:date="2019-09-13T15:40:00Z"/>
+                <w:ins w:id="61" w:author="Muthukumar Veeramani - I18368" w:date="2019-09-13T15:40:00Z"/>
                 <w:b/>
                 <w:color w:val="auto"/>
                 <w:lang w:val="en-GB"/>
               </w:rPr>
             </w:pPr>
-            <w:ins w:id="63" w:author="Muthukumar Veeramani - I18368" w:date="2019-09-13T15:40:00Z">
+            <w:ins w:id="62" w:author="Muthukumar Veeramani - I18368" w:date="2019-09-13T15:40:00Z">
               <w:r>
                 <w:rPr>
                   <w:b/>
                   <w:lang w:val="en-GB"/>
                 </w:rPr>
-                <w:t xml:space="preserve">Applicable for platform with SAMD2016E + UPD350 </w:t>
-              </w:r>
-              <w:proofErr w:type="gramStart"/>
-              <w:r>
-                <w:rPr>
-                  <w:b/>
-                  <w:lang w:val="en-GB"/>
-                </w:rPr>
-                <w:t>B  Silicon</w:t>
-              </w:r>
-              <w:proofErr w:type="gramEnd"/>
+                <w:t>Applicable for platform with SAMD2016E + UPD350 B  Silicon</w:t>
+              </w:r>
             </w:ins>
           </w:p>
         </w:tc>
@@ -4565,7 +4530,7 @@
       <w:tr>
         <w:trPr>
           <w:cnfStyle w:val="000000100000" w:firstRow="0" w:lastRow="0" w:firstColumn="0" w:lastColumn="0" w:oddVBand="0" w:evenVBand="0" w:oddHBand="1" w:evenHBand="0" w:firstRowFirstColumn="0" w:firstRowLastColumn="0" w:lastRowFirstColumn="0" w:lastRowLastColumn="0"/>
-          <w:ins w:id="64" w:author="Muthukumar Veeramani - I18368" w:date="2019-09-13T15:40:00Z"/>
+          <w:ins w:id="63" w:author="Muthukumar Veeramani - I18368" w:date="2019-09-13T15:40:00Z"/>
         </w:trPr>
         <w:tc>
           <w:tcPr>
@@ -4575,12 +4540,12 @@
           <w:p>
             <w:pPr>
               <w:rPr>
-                <w:ins w:id="65" w:author="Muthukumar Veeramani - I18368" w:date="2019-09-13T15:40:00Z"/>
+                <w:ins w:id="64" w:author="Muthukumar Veeramani - I18368" w:date="2019-09-13T15:40:00Z"/>
                 <w:b/>
                 <w:lang w:val="en-GB"/>
               </w:rPr>
             </w:pPr>
-            <w:ins w:id="66" w:author="Muthukumar Veeramani - I18368" w:date="2019-09-13T15:40:00Z">
+            <w:ins w:id="65" w:author="Muthukumar Veeramani - I18368" w:date="2019-09-13T15:40:00Z">
               <w:r>
                 <w:rPr>
                   <w:b/>
@@ -4600,11 +4565,11 @@
             <w:pPr>
               <w:cnfStyle w:val="000000100000" w:firstRow="0" w:lastRow="0" w:firstColumn="0" w:lastColumn="0" w:oddVBand="0" w:evenVBand="0" w:oddHBand="1" w:evenHBand="0" w:firstRowFirstColumn="0" w:firstRowLastColumn="0" w:lastRowFirstColumn="0" w:lastRowLastColumn="0"/>
               <w:rPr>
-                <w:ins w:id="67" w:author="Muthukumar Veeramani - I18368" w:date="2019-09-13T15:40:00Z"/>
-                <w:lang w:val="en-GB"/>
-              </w:rPr>
-            </w:pPr>
-            <w:ins w:id="68" w:author="Muthukumar Veeramani - I18368" w:date="2019-09-13T15:40:00Z">
+                <w:ins w:id="66" w:author="Muthukumar Veeramani - I18368" w:date="2019-09-13T15:40:00Z"/>
+                <w:lang w:val="en-GB"/>
+              </w:rPr>
+            </w:pPr>
+            <w:ins w:id="67" w:author="Muthukumar Veeramani - I18368" w:date="2019-09-13T15:40:00Z">
               <w:r>
                 <w:rPr>
                   <w:lang w:val="en-GB"/>
@@ -4631,7 +4596,7 @@
       </w:tr>
       <w:tr>
         <w:trPr>
-          <w:ins w:id="69" w:author="Muthukumar Veeramani - I18368" w:date="2019-09-13T15:40:00Z"/>
+          <w:ins w:id="68" w:author="Muthukumar Veeramani - I18368" w:date="2019-09-13T15:40:00Z"/>
         </w:trPr>
         <w:tc>
           <w:tcPr>
@@ -4641,12 +4606,12 @@
           <w:p>
             <w:pPr>
               <w:rPr>
-                <w:ins w:id="70" w:author="Muthukumar Veeramani - I18368" w:date="2019-09-13T15:40:00Z"/>
+                <w:ins w:id="69" w:author="Muthukumar Veeramani - I18368" w:date="2019-09-13T15:40:00Z"/>
                 <w:b/>
                 <w:lang w:val="en-GB"/>
               </w:rPr>
             </w:pPr>
-            <w:ins w:id="71" w:author="Muthukumar Veeramani - I18368" w:date="2019-09-13T15:40:00Z">
+            <w:ins w:id="70" w:author="Muthukumar Veeramani - I18368" w:date="2019-09-13T15:40:00Z">
               <w:r>
                 <w:rPr>
                   <w:b/>
@@ -4666,11 +4631,11 @@
             <w:pPr>
               <w:cnfStyle w:val="000000000000" w:firstRow="0" w:lastRow="0" w:firstColumn="0" w:lastColumn="0" w:oddVBand="0" w:evenVBand="0" w:oddHBand="0" w:evenHBand="0" w:firstRowFirstColumn="0" w:firstRowLastColumn="0" w:lastRowFirstColumn="0" w:lastRowLastColumn="0"/>
               <w:rPr>
-                <w:ins w:id="72" w:author="Muthukumar Veeramani - I18368" w:date="2019-09-13T15:40:00Z"/>
-                <w:lang w:val="en-GB"/>
-              </w:rPr>
-            </w:pPr>
-            <w:ins w:id="73" w:author="Muthukumar Veeramani - I18368" w:date="2019-09-13T15:40:00Z">
+                <w:ins w:id="71" w:author="Muthukumar Veeramani - I18368" w:date="2019-09-13T15:40:00Z"/>
+                <w:lang w:val="en-GB"/>
+              </w:rPr>
+            </w:pPr>
+            <w:ins w:id="72" w:author="Muthukumar Veeramani - I18368" w:date="2019-09-13T15:40:00Z">
               <w:r>
                 <w:rPr>
                   <w:b/>
@@ -4686,7 +4651,7 @@
                 <w:t xml:space="preserve"> PSF_STACK_V0.8</w:t>
               </w:r>
             </w:ins>
-            <w:ins w:id="74" w:author="Muthukumar Veeramani - I18368" w:date="2019-09-13T15:44:00Z">
+            <w:ins w:id="73" w:author="Muthukumar Veeramani - I18368" w:date="2019-09-13T15:44:00Z">
               <w:r>
                 <w:rPr>
                   <w:lang w:val="en-GB"/>
@@ -4699,12 +4664,12 @@
             <w:pPr>
               <w:cnfStyle w:val="000000000000" w:firstRow="0" w:lastRow="0" w:firstColumn="0" w:lastColumn="0" w:oddVBand="0" w:evenVBand="0" w:oddHBand="0" w:evenHBand="0" w:firstRowFirstColumn="0" w:firstRowLastColumn="0" w:lastRowFirstColumn="0" w:lastRowLastColumn="0"/>
               <w:rPr>
-                <w:ins w:id="75" w:author="Muthukumar Veeramani - I18368" w:date="2019-09-13T15:40:00Z"/>
+                <w:ins w:id="74" w:author="Muthukumar Veeramani - I18368" w:date="2019-09-13T15:40:00Z"/>
                 <w:lang w:val="en-GB"/>
               </w:rPr>
             </w:pPr>
             <w:proofErr w:type="spellStart"/>
-            <w:ins w:id="76" w:author="Muthukumar Veeramani - I18368" w:date="2019-09-13T15:40:00Z">
+            <w:ins w:id="75" w:author="Muthukumar Veeramani - I18368" w:date="2019-09-13T15:40:00Z">
               <w:r>
                 <w:rPr>
                   <w:b/>
@@ -4723,11 +4688,11 @@
                 <w:t xml:space="preserve">: </w:t>
               </w:r>
             </w:ins>
-            <w:ins w:id="77" w:author="Muthukumar Veeramani - I18368" w:date="2019-09-13T16:02:00Z">
-              <w:r>
-                <w:rPr>
-                  <w:lang w:val="en-GB"/>
-                  <w:rPrChange w:id="78" w:author="Muthukumar Veeramani - I18368" w:date="2019-09-13T16:02:00Z">
+            <w:ins w:id="76" w:author="Muthukumar Veeramani - I18368" w:date="2019-09-13T16:02:00Z">
+              <w:r>
+                <w:rPr>
+                  <w:lang w:val="en-GB"/>
+                  <w:rPrChange w:id="77" w:author="Muthukumar Veeramani - I18368" w:date="2019-09-13T16:02:00Z">
                     <w:rPr>
                       <w:b/>
                       <w:bCs/>
@@ -4744,7 +4709,7 @@
       <w:tr>
         <w:trPr>
           <w:cnfStyle w:val="000000100000" w:firstRow="0" w:lastRow="0" w:firstColumn="0" w:lastColumn="0" w:oddVBand="0" w:evenVBand="0" w:oddHBand="1" w:evenHBand="0" w:firstRowFirstColumn="0" w:firstRowLastColumn="0" w:lastRowFirstColumn="0" w:lastRowLastColumn="0"/>
-          <w:ins w:id="79" w:author="Muthukumar Veeramani - I18368" w:date="2019-09-13T15:40:00Z"/>
+          <w:ins w:id="78" w:author="Muthukumar Veeramani - I18368" w:date="2019-09-13T15:40:00Z"/>
         </w:trPr>
         <w:tc>
           <w:tcPr>
@@ -4754,12 +4719,12 @@
           <w:p>
             <w:pPr>
               <w:rPr>
-                <w:ins w:id="80" w:author="Muthukumar Veeramani - I18368" w:date="2019-09-13T15:40:00Z"/>
+                <w:ins w:id="79" w:author="Muthukumar Veeramani - I18368" w:date="2019-09-13T15:40:00Z"/>
                 <w:b/>
                 <w:lang w:val="en-GB"/>
               </w:rPr>
             </w:pPr>
-            <w:ins w:id="81" w:author="Muthukumar Veeramani - I18368" w:date="2019-09-13T15:40:00Z">
+            <w:ins w:id="80" w:author="Muthukumar Veeramani - I18368" w:date="2019-09-13T15:40:00Z">
               <w:r>
                 <w:rPr>
                   <w:b/>
@@ -4779,11 +4744,11 @@
             <w:pPr>
               <w:cnfStyle w:val="000000100000" w:firstRow="0" w:lastRow="0" w:firstColumn="0" w:lastColumn="0" w:oddVBand="0" w:evenVBand="0" w:oddHBand="1" w:evenHBand="0" w:firstRowFirstColumn="0" w:firstRowLastColumn="0" w:lastRowFirstColumn="0" w:lastRowLastColumn="0"/>
               <w:rPr>
-                <w:ins w:id="82" w:author="Muthukumar Veeramani - I18368" w:date="2019-09-13T15:40:00Z"/>
-                <w:lang w:val="en-GB"/>
-              </w:rPr>
-            </w:pPr>
-            <w:ins w:id="83" w:author="Muthukumar Veeramani - I18368" w:date="2019-09-13T15:40:00Z">
+                <w:ins w:id="81" w:author="Muthukumar Veeramani - I18368" w:date="2019-09-13T15:40:00Z"/>
+                <w:lang w:val="en-GB"/>
+              </w:rPr>
+            </w:pPr>
+            <w:ins w:id="82" w:author="Muthukumar Veeramani - I18368" w:date="2019-09-13T15:40:00Z">
               <w:r>
                 <w:rPr>
                   <w:lang w:val="en-GB"/>
@@ -4816,11 +4781,11 @@
             <w:pPr>
               <w:cnfStyle w:val="000000100000" w:firstRow="0" w:lastRow="0" w:firstColumn="0" w:lastColumn="0" w:oddVBand="0" w:evenVBand="0" w:oddHBand="1" w:evenHBand="0" w:firstRowFirstColumn="0" w:firstRowLastColumn="0" w:lastRowFirstColumn="0" w:lastRowLastColumn="0"/>
               <w:rPr>
-                <w:ins w:id="84" w:author="Muthukumar Veeramani - I18368" w:date="2019-09-13T15:40:00Z"/>
-                <w:lang w:val="en-GB"/>
-              </w:rPr>
-            </w:pPr>
-            <w:ins w:id="85" w:author="Muthukumar Veeramani - I18368" w:date="2019-09-13T15:40:00Z">
+                <w:ins w:id="83" w:author="Muthukumar Veeramani - I18368" w:date="2019-09-13T15:40:00Z"/>
+                <w:lang w:val="en-GB"/>
+              </w:rPr>
+            </w:pPr>
+            <w:ins w:id="84" w:author="Muthukumar Veeramani - I18368" w:date="2019-09-13T15:40:00Z">
               <w:r>
                 <w:rPr>
                   <w:lang w:val="en-GB"/>
@@ -4847,7 +4812,7 @@
       </w:tr>
       <w:tr>
         <w:trPr>
-          <w:ins w:id="86" w:author="Muthukumar Veeramani - I18368" w:date="2019-09-13T15:40:00Z"/>
+          <w:ins w:id="85" w:author="Muthukumar Veeramani - I18368" w:date="2019-09-13T15:40:00Z"/>
         </w:trPr>
         <w:tc>
           <w:tcPr>
@@ -4857,12 +4822,12 @@
           <w:p>
             <w:pPr>
               <w:rPr>
-                <w:ins w:id="87" w:author="Muthukumar Veeramani - I18368" w:date="2019-09-13T15:40:00Z"/>
+                <w:ins w:id="86" w:author="Muthukumar Veeramani - I18368" w:date="2019-09-13T15:40:00Z"/>
                 <w:b/>
                 <w:lang w:val="en-GB"/>
               </w:rPr>
             </w:pPr>
-            <w:ins w:id="88" w:author="Muthukumar Veeramani - I18368" w:date="2019-09-13T15:40:00Z">
+            <w:ins w:id="87" w:author="Muthukumar Veeramani - I18368" w:date="2019-09-13T15:40:00Z">
               <w:r>
                 <w:rPr>
                   <w:b/>
@@ -4882,11 +4847,11 @@
             <w:pPr>
               <w:cnfStyle w:val="000000000000" w:firstRow="0" w:lastRow="0" w:firstColumn="0" w:lastColumn="0" w:oddVBand="0" w:evenVBand="0" w:oddHBand="0" w:evenHBand="0" w:firstRowFirstColumn="0" w:firstRowLastColumn="0" w:lastRowFirstColumn="0" w:lastRowLastColumn="0"/>
               <w:rPr>
-                <w:ins w:id="89" w:author="Muthukumar Veeramani - I18368" w:date="2019-09-13T15:40:00Z"/>
-                <w:lang w:val="en-GB"/>
-              </w:rPr>
-            </w:pPr>
-            <w:ins w:id="90" w:author="Muthukumar Veeramani - I18368" w:date="2019-09-13T15:40:00Z">
+                <w:ins w:id="88" w:author="Muthukumar Veeramani - I18368" w:date="2019-09-13T15:40:00Z"/>
+                <w:lang w:val="en-GB"/>
+              </w:rPr>
+            </w:pPr>
+            <w:ins w:id="89" w:author="Muthukumar Veeramani - I18368" w:date="2019-09-13T15:40:00Z">
               <w:r>
                 <w:rPr>
                   <w:lang w:val="en-GB"/>
@@ -4919,11 +4884,11 @@
             <w:pPr>
               <w:cnfStyle w:val="000000000000" w:firstRow="0" w:lastRow="0" w:firstColumn="0" w:lastColumn="0" w:oddVBand="0" w:evenVBand="0" w:oddHBand="0" w:evenHBand="0" w:firstRowFirstColumn="0" w:firstRowLastColumn="0" w:lastRowFirstColumn="0" w:lastRowLastColumn="0"/>
               <w:rPr>
-                <w:ins w:id="91" w:author="Muthukumar Veeramani - I18368" w:date="2019-09-13T15:40:00Z"/>
-                <w:lang w:val="en-GB"/>
-              </w:rPr>
-            </w:pPr>
-            <w:ins w:id="92" w:author="Muthukumar Veeramani - I18368" w:date="2019-09-13T15:40:00Z">
+                <w:ins w:id="90" w:author="Muthukumar Veeramani - I18368" w:date="2019-09-13T15:40:00Z"/>
+                <w:lang w:val="en-GB"/>
+              </w:rPr>
+            </w:pPr>
+            <w:ins w:id="91" w:author="Muthukumar Veeramani - I18368" w:date="2019-09-13T15:40:00Z">
               <w:r>
                 <w:rPr>
                   <w:lang w:val="en-GB"/>
@@ -4956,11 +4921,11 @@
             <w:pPr>
               <w:cnfStyle w:val="000000000000" w:firstRow="0" w:lastRow="0" w:firstColumn="0" w:lastColumn="0" w:oddVBand="0" w:evenVBand="0" w:oddHBand="0" w:evenHBand="0" w:firstRowFirstColumn="0" w:firstRowLastColumn="0" w:lastRowFirstColumn="0" w:lastRowLastColumn="0"/>
               <w:rPr>
-                <w:ins w:id="93" w:author="Muthukumar Veeramani - I18368" w:date="2019-09-13T15:40:00Z"/>
-                <w:lang w:val="en-GB"/>
-              </w:rPr>
-            </w:pPr>
-            <w:ins w:id="94" w:author="Muthukumar Veeramani - I18368" w:date="2019-09-13T15:40:00Z">
+                <w:ins w:id="92" w:author="Muthukumar Veeramani - I18368" w:date="2019-09-13T15:40:00Z"/>
+                <w:lang w:val="en-GB"/>
+              </w:rPr>
+            </w:pPr>
+            <w:ins w:id="93" w:author="Muthukumar Veeramani - I18368" w:date="2019-09-13T15:40:00Z">
               <w:r>
                 <w:rPr>
                   <w:lang w:val="en-GB"/>
@@ -4987,7 +4952,7 @@
             <w:pPr>
               <w:cnfStyle w:val="000000000000" w:firstRow="0" w:lastRow="0" w:firstColumn="0" w:lastColumn="0" w:oddVBand="0" w:evenVBand="0" w:oddHBand="0" w:evenHBand="0" w:firstRowFirstColumn="0" w:firstRowLastColumn="0" w:lastRowFirstColumn="0" w:lastRowLastColumn="0"/>
               <w:rPr>
-                <w:ins w:id="95" w:author="Muthukumar Veeramani - I18368" w:date="2019-09-13T15:40:00Z"/>
+                <w:ins w:id="94" w:author="Muthukumar Veeramani - I18368" w:date="2019-09-13T15:40:00Z"/>
                 <w:lang w:val="en-GB"/>
               </w:rPr>
             </w:pPr>
@@ -4997,7 +4962,7 @@
       <w:tr>
         <w:trPr>
           <w:cnfStyle w:val="000000100000" w:firstRow="0" w:lastRow="0" w:firstColumn="0" w:lastColumn="0" w:oddVBand="0" w:evenVBand="0" w:oddHBand="1" w:evenHBand="0" w:firstRowFirstColumn="0" w:firstRowLastColumn="0" w:lastRowFirstColumn="0" w:lastRowLastColumn="0"/>
-          <w:ins w:id="96" w:author="Muthukumar Veeramani - I18368" w:date="2019-09-13T15:40:00Z"/>
+          <w:ins w:id="95" w:author="Muthukumar Veeramani - I18368" w:date="2019-09-13T15:40:00Z"/>
         </w:trPr>
         <w:tc>
           <w:tcPr>
@@ -5007,12 +4972,12 @@
           <w:p>
             <w:pPr>
               <w:rPr>
-                <w:ins w:id="97" w:author="Muthukumar Veeramani - I18368" w:date="2019-09-13T15:40:00Z"/>
+                <w:ins w:id="96" w:author="Muthukumar Veeramani - I18368" w:date="2019-09-13T15:40:00Z"/>
                 <w:b/>
                 <w:lang w:val="en-GB"/>
               </w:rPr>
             </w:pPr>
-            <w:ins w:id="98" w:author="Muthukumar Veeramani - I18368" w:date="2019-09-13T15:40:00Z">
+            <w:ins w:id="97" w:author="Muthukumar Veeramani - I18368" w:date="2019-09-13T15:40:00Z">
               <w:r>
                 <w:rPr>
                   <w:b/>
@@ -5032,11 +4997,11 @@
             <w:pPr>
               <w:cnfStyle w:val="000000100000" w:firstRow="0" w:lastRow="0" w:firstColumn="0" w:lastColumn="0" w:oddVBand="0" w:evenVBand="0" w:oddHBand="1" w:evenHBand="0" w:firstRowFirstColumn="0" w:firstRowLastColumn="0" w:lastRowFirstColumn="0" w:lastRowLastColumn="0"/>
               <w:rPr>
-                <w:ins w:id="99" w:author="Muthukumar Veeramani - I18368" w:date="2019-09-13T15:40:00Z"/>
-                <w:lang w:val="en-GB"/>
-              </w:rPr>
-            </w:pPr>
-            <w:ins w:id="100" w:author="Muthukumar Veeramani - I18368" w:date="2019-09-13T15:40:00Z">
+                <w:ins w:id="98" w:author="Muthukumar Veeramani - I18368" w:date="2019-09-13T15:40:00Z"/>
+                <w:lang w:val="en-GB"/>
+              </w:rPr>
+            </w:pPr>
+            <w:ins w:id="99" w:author="Muthukumar Veeramani - I18368" w:date="2019-09-13T15:40:00Z">
               <w:r>
                 <w:rPr>
                   <w:lang w:val="en-GB"/>
@@ -5049,7 +5014,7 @@
       </w:tr>
       <w:tr>
         <w:trPr>
-          <w:ins w:id="101" w:author="Muthukumar Veeramani - I18368" w:date="2019-09-13T15:40:00Z"/>
+          <w:ins w:id="100" w:author="Muthukumar Veeramani - I18368" w:date="2019-09-13T15:40:00Z"/>
         </w:trPr>
         <w:tc>
           <w:tcPr>
@@ -5059,12 +5024,12 @@
           <w:p>
             <w:pPr>
               <w:rPr>
-                <w:ins w:id="102" w:author="Muthukumar Veeramani - I18368" w:date="2019-09-13T15:40:00Z"/>
+                <w:ins w:id="101" w:author="Muthukumar Veeramani - I18368" w:date="2019-09-13T15:40:00Z"/>
                 <w:b/>
                 <w:lang w:val="en-GB"/>
               </w:rPr>
             </w:pPr>
-            <w:ins w:id="103" w:author="Muthukumar Veeramani - I18368" w:date="2019-09-13T15:40:00Z">
+            <w:ins w:id="102" w:author="Muthukumar Veeramani - I18368" w:date="2019-09-13T15:40:00Z">
               <w:r>
                 <w:rPr>
                   <w:b/>
@@ -5084,11 +5049,11 @@
             <w:pPr>
               <w:cnfStyle w:val="000000000000" w:firstRow="0" w:lastRow="0" w:firstColumn="0" w:lastColumn="0" w:oddVBand="0" w:evenVBand="0" w:oddHBand="0" w:evenHBand="0" w:firstRowFirstColumn="0" w:firstRowLastColumn="0" w:lastRowFirstColumn="0" w:lastRowLastColumn="0"/>
               <w:rPr>
-                <w:ins w:id="104" w:author="Muthukumar Veeramani - I18368" w:date="2019-09-13T15:40:00Z"/>
-                <w:lang w:val="en-GB"/>
-              </w:rPr>
-            </w:pPr>
-            <w:ins w:id="105" w:author="Muthukumar Veeramani - I18368" w:date="2019-09-13T15:40:00Z">
+                <w:ins w:id="103" w:author="Muthukumar Veeramani - I18368" w:date="2019-09-13T15:40:00Z"/>
+                <w:lang w:val="en-GB"/>
+              </w:rPr>
+            </w:pPr>
+            <w:ins w:id="104" w:author="Muthukumar Veeramani - I18368" w:date="2019-09-13T15:40:00Z">
               <w:r>
                 <w:rPr>
                   <w:lang w:val="en-GB"/>
@@ -5103,15 +5068,15 @@
     <w:p>
       <w:pPr>
         <w:rPr>
+          <w:ins w:id="105" w:author="Muthukumar Veeramani - I18368" w:date="2019-09-13T16:02:00Z"/>
+          <w:lang w:val="en-GB"/>
+        </w:rPr>
+      </w:pPr>
+    </w:p>
+    <w:p>
+      <w:pPr>
+        <w:rPr>
           <w:ins w:id="106" w:author="Muthukumar Veeramani - I18368" w:date="2019-09-13T16:02:00Z"/>
-          <w:lang w:val="en-GB"/>
-        </w:rPr>
-      </w:pPr>
-    </w:p>
-    <w:p>
-      <w:pPr>
-        <w:rPr>
-          <w:ins w:id="107" w:author="Muthukumar Veeramani - I18368" w:date="2019-09-13T16:02:00Z"/>
           <w:lang w:val="en-GB"/>
         </w:rPr>
       </w:pPr>
@@ -5128,7 +5093,7 @@
       </w:tblGrid>
       <w:tr>
         <w:trPr>
-          <w:ins w:id="108" w:author="Muthukumar Veeramani - I18368" w:date="2019-09-13T16:02:00Z"/>
+          <w:ins w:id="107" w:author="Muthukumar Veeramani - I18368" w:date="2019-09-13T16:02:00Z"/>
         </w:trPr>
         <w:tc>
           <w:tcPr>
@@ -5137,25 +5102,25 @@
           <w:p>
             <w:pPr>
               <w:rPr>
-                <w:ins w:id="109" w:author="Muthukumar Veeramani - I18368" w:date="2019-09-13T16:02:00Z"/>
+                <w:ins w:id="108" w:author="Muthukumar Veeramani - I18368" w:date="2019-09-13T16:02:00Z"/>
                 <w:b/>
                 <w:bCs/>
                 <w:lang w:val="en-GB"/>
-                <w:rPrChange w:id="110" w:author="Muthukumar Veeramani - I18368" w:date="2019-09-13T16:04:00Z">
+                <w:rPrChange w:id="109" w:author="Muthukumar Veeramani - I18368" w:date="2019-09-13T16:04:00Z">
                   <w:rPr>
-                    <w:ins w:id="111" w:author="Muthukumar Veeramani - I18368" w:date="2019-09-13T16:02:00Z"/>
+                    <w:ins w:id="110" w:author="Muthukumar Veeramani - I18368" w:date="2019-09-13T16:02:00Z"/>
                     <w:lang w:val="en-GB"/>
                   </w:rPr>
                 </w:rPrChange>
               </w:rPr>
             </w:pPr>
-            <w:ins w:id="112" w:author="Muthukumar Veeramani - I18368" w:date="2019-09-13T16:02:00Z">
+            <w:ins w:id="111" w:author="Muthukumar Veeramani - I18368" w:date="2019-09-13T16:02:00Z">
               <w:r>
                 <w:rPr>
                   <w:b/>
                   <w:bCs/>
                   <w:lang w:val="en-GB"/>
-                  <w:rPrChange w:id="113" w:author="Muthukumar Veeramani - I18368" w:date="2019-09-13T16:04:00Z">
+                  <w:rPrChange w:id="112" w:author="Muthukumar Veeramani - I18368" w:date="2019-09-13T16:04:00Z">
                     <w:rPr>
                       <w:lang w:val="en-GB"/>
                     </w:rPr>
@@ -5174,25 +5139,25 @@
           <w:p>
             <w:pPr>
               <w:rPr>
-                <w:ins w:id="114" w:author="Muthukumar Veeramani - I18368" w:date="2019-09-13T16:02:00Z"/>
+                <w:ins w:id="113" w:author="Muthukumar Veeramani - I18368" w:date="2019-09-13T16:02:00Z"/>
                 <w:b/>
                 <w:bCs/>
                 <w:lang w:val="en-GB"/>
-                <w:rPrChange w:id="115" w:author="Muthukumar Veeramani - I18368" w:date="2019-09-13T16:04:00Z">
+                <w:rPrChange w:id="114" w:author="Muthukumar Veeramani - I18368" w:date="2019-09-13T16:04:00Z">
                   <w:rPr>
-                    <w:ins w:id="116" w:author="Muthukumar Veeramani - I18368" w:date="2019-09-13T16:02:00Z"/>
+                    <w:ins w:id="115" w:author="Muthukumar Veeramani - I18368" w:date="2019-09-13T16:02:00Z"/>
                     <w:lang w:val="en-GB"/>
                   </w:rPr>
                 </w:rPrChange>
               </w:rPr>
             </w:pPr>
-            <w:ins w:id="117" w:author="Muthukumar Veeramani - I18368" w:date="2019-09-13T16:03:00Z">
+            <w:ins w:id="116" w:author="Muthukumar Veeramani - I18368" w:date="2019-09-13T16:03:00Z">
               <w:r>
                 <w:rPr>
                   <w:b/>
                   <w:bCs/>
                   <w:lang w:val="en-GB"/>
-                  <w:rPrChange w:id="118" w:author="Muthukumar Veeramani - I18368" w:date="2019-09-13T16:04:00Z">
+                  <w:rPrChange w:id="117" w:author="Muthukumar Veeramani - I18368" w:date="2019-09-13T16:04:00Z">
                     <w:rPr>
                       <w:lang w:val="en-GB"/>
                     </w:rPr>
@@ -5206,7 +5171,7 @@
       </w:tr>
       <w:tr>
         <w:trPr>
-          <w:ins w:id="119" w:author="Muthukumar Veeramani - I18368" w:date="2019-09-13T16:02:00Z"/>
+          <w:ins w:id="118" w:author="Muthukumar Veeramani - I18368" w:date="2019-09-13T16:02:00Z"/>
         </w:trPr>
         <w:tc>
           <w:tcPr>
@@ -5215,11 +5180,11 @@
           <w:p>
             <w:pPr>
               <w:rPr>
-                <w:ins w:id="120" w:author="Muthukumar Veeramani - I18368" w:date="2019-09-13T16:02:00Z"/>
-                <w:lang w:val="en-GB"/>
-              </w:rPr>
-            </w:pPr>
-            <w:ins w:id="121" w:author="Muthukumar Veeramani - I18368" w:date="2019-09-13T16:03:00Z">
+                <w:ins w:id="119" w:author="Muthukumar Veeramani - I18368" w:date="2019-09-13T16:02:00Z"/>
+                <w:lang w:val="en-GB"/>
+              </w:rPr>
+            </w:pPr>
+            <w:ins w:id="120" w:author="Muthukumar Veeramani - I18368" w:date="2019-09-13T16:03:00Z">
               <w:r>
                 <w:rPr>
                   <w:lang w:val="en-GB"/>
@@ -5236,19 +5201,32 @@
           <w:p>
             <w:pPr>
               <w:rPr>
-                <w:ins w:id="122" w:author="Muthukumar Veeramani - I18368" w:date="2019-09-13T16:02:00Z"/>
-                <w:lang w:val="en-GB"/>
-              </w:rPr>
-            </w:pPr>
-            <w:ins w:id="123" w:author="Muthukumar Veeramani - I18368" w:date="2019-09-13T16:03:00Z">
-              <w:r>
-                <w:rPr>
-                  <w:lang w:val="en-GB"/>
-                </w:rPr>
-                <w:t xml:space="preserve">UPD301 </w:t>
+                <w:lang w:val="en-GB"/>
+              </w:rPr>
+            </w:pPr>
+            <w:ins w:id="121" w:author="Muthukumar Veeramani - I18368" w:date="2019-09-13T16:03:00Z">
+              <w:r>
+                <w:rPr>
+                  <w:lang w:val="en-GB"/>
+                </w:rPr>
+                <w:t>UPD301</w:t>
               </w:r>
             </w:ins>
-            <w:ins w:id="124" w:author="Muthukumar Veeramani - I18368" w:date="2019-09-13T16:05:00Z">
+            <w:r>
+              <w:rPr>
+                <w:lang w:val="en-GB"/>
+              </w:rPr>
+              <w:t>A</w:t>
+            </w:r>
+            <w:ins w:id="122" w:author="Muthukumar Veeramani - I18368" w:date="2019-09-13T16:03:00Z">
+              <w:r>
+                <w:rPr>
+                  <w:lang w:val="en-GB"/>
+                </w:rPr>
+                <w:t xml:space="preserve"> </w:t>
+              </w:r>
+            </w:ins>
+            <w:ins w:id="123" w:author="Muthukumar Veeramani - I18368" w:date="2019-09-13T16:05:00Z">
               <w:r>
                 <w:rPr>
                   <w:lang w:val="en-GB"/>
@@ -5256,28 +5234,62 @@
                 <w:t>–</w:t>
               </w:r>
             </w:ins>
-            <w:ins w:id="125" w:author="Muthukumar Veeramani - I18368" w:date="2019-09-13T16:03:00Z">
-              <w:r>
-                <w:rPr>
-                  <w:lang w:val="en-GB"/>
-                </w:rPr>
-                <w:t xml:space="preserve"> Amazon</w:t>
-              </w:r>
-            </w:ins>
-            <w:ins w:id="126" w:author="Muthukumar Veeramani - I18368" w:date="2019-09-13T16:05:00Z">
-              <w:r>
-                <w:rPr>
-                  <w:lang w:val="en-GB"/>
-                </w:rPr>
-                <w:t xml:space="preserve"> (Port-2 Alone)</w:t>
-              </w:r>
-            </w:ins>
+            <w:r>
+              <w:rPr>
+                <w:lang w:val="en-GB"/>
+              </w:rPr>
+              <w:t xml:space="preserve"> Amazon any Hardware platform</w:t>
+            </w:r>
+          </w:p>
+          <w:p>
+            <w:pPr>
+              <w:rPr>
+                <w:ins w:id="124" w:author="Muthukumar Veeramani - I18368" w:date="2019-09-13T16:02:00Z"/>
+                <w:lang w:val="en-GB"/>
+              </w:rPr>
+            </w:pPr>
+            <w:r>
+              <w:rPr>
+                <w:lang w:val="en-GB"/>
+              </w:rPr>
+              <w:t>(</w:t>
+            </w:r>
+            <w:r>
+              <w:rPr>
+                <w:lang w:val="en-GB"/>
+              </w:rPr>
+              <w:t xml:space="preserve">UNG8165(FDB2), UNG8170 (Source EVB), </w:t>
+            </w:r>
+            <w:r>
+              <w:rPr>
+                <w:lang w:val="en-GB"/>
+              </w:rPr>
+              <w:t>UNG8138(FDB1)</w:t>
+            </w:r>
+            <w:r>
+              <w:rPr>
+                <w:lang w:val="en-GB"/>
+              </w:rPr>
+              <w:t>)</w:t>
+            </w:r>
+            <w:r>
+              <w:rPr>
+                <w:lang w:val="en-GB"/>
+              </w:rPr>
+              <w:t xml:space="preserve"> with PM-PD DAC on port</w:t>
+            </w:r>
+            <w:r>
+              <w:rPr>
+                <w:lang w:val="en-GB"/>
+              </w:rPr>
+              <w:t xml:space="preserve"> I and GPIO based PM-PD on port 2</w:t>
+            </w:r>
           </w:p>
         </w:tc>
       </w:tr>
       <w:tr>
         <w:trPr>
-          <w:ins w:id="127" w:author="Muthukumar Veeramani - I18368" w:date="2019-09-13T16:02:00Z"/>
+          <w:ins w:id="125" w:author="Muthukumar Veeramani - I18368" w:date="2019-09-13T16:02:00Z"/>
         </w:trPr>
         <w:tc>
           <w:tcPr>
@@ -5286,11 +5298,11 @@
           <w:p>
             <w:pPr>
               <w:rPr>
-                <w:ins w:id="128" w:author="Muthukumar Veeramani - I18368" w:date="2019-09-13T16:02:00Z"/>
-                <w:lang w:val="en-GB"/>
-              </w:rPr>
-            </w:pPr>
-            <w:ins w:id="129" w:author="Muthukumar Veeramani - I18368" w:date="2019-09-13T16:04:00Z">
+                <w:ins w:id="126" w:author="Muthukumar Veeramani - I18368" w:date="2019-09-13T16:02:00Z"/>
+                <w:lang w:val="en-GB"/>
+              </w:rPr>
+            </w:pPr>
+            <w:ins w:id="127" w:author="Muthukumar Veeramani - I18368" w:date="2019-09-13T16:04:00Z">
               <w:r>
                 <w:rPr>
                   <w:lang w:val="en-GB"/>
@@ -5307,11 +5319,11 @@
           <w:p>
             <w:pPr>
               <w:rPr>
-                <w:ins w:id="130" w:author="Muthukumar Veeramani - I18368" w:date="2019-09-13T16:02:00Z"/>
-                <w:lang w:val="en-GB"/>
-              </w:rPr>
-            </w:pPr>
-            <w:ins w:id="131" w:author="Muthukumar Veeramani - I18368" w:date="2019-09-13T16:05:00Z">
+                <w:ins w:id="128" w:author="Muthukumar Veeramani - I18368" w:date="2019-09-13T16:02:00Z"/>
+                <w:lang w:val="en-GB"/>
+              </w:rPr>
+            </w:pPr>
+            <w:ins w:id="129" w:author="Muthukumar Veeramani - I18368" w:date="2019-09-13T16:05:00Z">
               <w:r>
                 <w:rPr>
                   <w:lang w:val="en-GB"/>
@@ -5319,7 +5331,7 @@
                 <w:t xml:space="preserve">UNG8222 – </w:t>
               </w:r>
             </w:ins>
-            <w:ins w:id="132" w:author="Muthukumar Veeramani - I18368" w:date="2019-09-13T16:04:00Z">
+            <w:ins w:id="130" w:author="Muthukumar Veeramani - I18368" w:date="2019-09-13T16:04:00Z">
               <w:r>
                 <w:rPr>
                   <w:lang w:val="en-GB"/>
@@ -5327,14 +5339,18 @@
                 <w:t>Hades</w:t>
               </w:r>
             </w:ins>
-            <w:ins w:id="133" w:author="Muthukumar Veeramani - I18368" w:date="2019-09-13T16:05:00Z">
-              <w:r>
-                <w:rPr>
-                  <w:lang w:val="en-GB"/>
-                </w:rPr>
-                <w:t xml:space="preserve"> (Port-1 and Port-2)</w:t>
-              </w:r>
-            </w:ins>
+            <w:r>
+              <w:rPr>
+                <w:lang w:val="en-GB"/>
+              </w:rPr>
+              <w:t xml:space="preserve"> </w:t>
+            </w:r>
+            <w:r>
+              <w:rPr>
+                <w:lang w:val="en-GB"/>
+              </w:rPr>
+              <w:t>with GPIO based PM-PD on both ports.</w:t>
+            </w:r>
           </w:p>
         </w:tc>
       </w:tr>
@@ -5342,7 +5358,7 @@
     <w:p>
       <w:pPr>
         <w:rPr>
-          <w:ins w:id="134" w:author="Muthukumar Veeramani - I18368" w:date="2019-09-13T15:40:00Z"/>
+          <w:ins w:id="131" w:author="Muthukumar Veeramani - I18368" w:date="2019-09-13T15:40:00Z"/>
           <w:lang w:val="en-GB"/>
         </w:rPr>
       </w:pPr>
@@ -5351,15 +5367,15 @@
       <w:pPr>
         <w:pStyle w:val="Heading3"/>
         <w:rPr>
-          <w:ins w:id="135" w:author="Muthukumar Veeramani - I18368" w:date="2019-09-13T15:40:00Z"/>
-        </w:rPr>
-      </w:pPr>
-      <w:bookmarkStart w:id="136" w:name="_Toc19283205"/>
-      <w:ins w:id="137" w:author="Muthukumar Veeramani - I18368" w:date="2019-09-13T15:40:00Z">
+          <w:ins w:id="132" w:author="Muthukumar Veeramani - I18368" w:date="2019-09-13T15:40:00Z"/>
+        </w:rPr>
+      </w:pPr>
+      <w:bookmarkStart w:id="133" w:name="_Toc19283205"/>
+      <w:ins w:id="134" w:author="Muthukumar Veeramani - I18368" w:date="2019-09-13T15:40:00Z">
         <w:r>
           <w:t>Not implemented / Limited functionality requirements</w:t>
         </w:r>
-        <w:bookmarkEnd w:id="136"/>
+        <w:bookmarkEnd w:id="133"/>
       </w:ins>
     </w:p>
     <w:p>
@@ -5370,11 +5386,11 @@
           <w:numId w:val="12"/>
         </w:numPr>
         <w:rPr>
-          <w:ins w:id="138" w:author="Muthukumar Veeramani - I18368" w:date="2019-09-13T15:45:00Z"/>
+          <w:ins w:id="135" w:author="Muthukumar Veeramani - I18368" w:date="2019-09-13T15:45:00Z"/>
           <w:lang w:val="en-GB"/>
         </w:rPr>
       </w:pPr>
-      <w:ins w:id="139" w:author="Muthukumar Veeramani - I18368" w:date="2019-09-13T15:44:00Z">
+      <w:ins w:id="136" w:author="Muthukumar Veeramani - I18368" w:date="2019-09-13T15:44:00Z">
         <w:r>
           <w:t xml:space="preserve">PSF-7 - </w:t>
         </w:r>
@@ -5382,7 +5398,7 @@
         <w:r>
           <w:rPr>
             <w:lang w:val="en-GB"/>
-            <w:rPrChange w:id="140" w:author="Muthukumar Veeramani - I18368" w:date="2019-09-13T15:45:00Z">
+            <w:rPrChange w:id="137" w:author="Muthukumar Veeramani - I18368" w:date="2019-09-13T15:45:00Z">
               <w:rPr>
                 <w:rFonts w:ascii="Segoe UI" w:hAnsi="Segoe UI" w:cs="Segoe UI"/>
                 <w:color w:val="172B4D"/>
@@ -5399,7 +5415,7 @@
         <w:r>
           <w:rPr>
             <w:lang w:val="en-GB"/>
-            <w:rPrChange w:id="141" w:author="Muthukumar Veeramani - I18368" w:date="2019-09-13T15:45:00Z">
+            <w:rPrChange w:id="138" w:author="Muthukumar Veeramani - I18368" w:date="2019-09-13T15:45:00Z">
               <w:rPr>
                 <w:rFonts w:ascii="Segoe UI" w:hAnsi="Segoe UI" w:cs="Segoe UI"/>
                 <w:color w:val="172B4D"/>
@@ -5422,11 +5438,11 @@
           <w:numId w:val="12"/>
         </w:numPr>
         <w:rPr>
-          <w:ins w:id="142" w:author="Muthukumar Veeramani - I18368" w:date="2019-09-13T15:49:00Z"/>
+          <w:ins w:id="139" w:author="Muthukumar Veeramani - I18368" w:date="2019-09-13T15:49:00Z"/>
           <w:lang w:val="en-GB"/>
         </w:rPr>
       </w:pPr>
-      <w:ins w:id="143" w:author="Muthukumar Veeramani - I18368" w:date="2019-09-13T15:49:00Z">
+      <w:ins w:id="140" w:author="Muthukumar Veeramani - I18368" w:date="2019-09-13T15:49:00Z">
         <w:r>
           <w:rPr>
             <w:lang w:val="en-GB"/>
@@ -5436,7 +5452,7 @@
         <w:r>
           <w:rPr>
             <w:lang w:val="en-GB"/>
-            <w:rPrChange w:id="144" w:author="Muthukumar Veeramani - I18368" w:date="2019-09-13T15:49:00Z">
+            <w:rPrChange w:id="141" w:author="Muthukumar Veeramani - I18368" w:date="2019-09-13T15:49:00Z">
               <w:rPr>
                 <w:rFonts w:ascii="Segoe UI" w:hAnsi="Segoe UI" w:cs="Segoe UI"/>
                 <w:color w:val="172B4D"/>
@@ -5459,21 +5475,21 @@
           <w:numId w:val="12"/>
         </w:numPr>
         <w:rPr>
-          <w:ins w:id="145" w:author="Muthukumar Veeramani - I18368" w:date="2019-09-13T15:40:00Z"/>
+          <w:ins w:id="142" w:author="Muthukumar Veeramani - I18368" w:date="2019-09-13T15:40:00Z"/>
           <w:lang w:val="en-GB"/>
-          <w:rPrChange w:id="146" w:author="Muthukumar Veeramani - I18368" w:date="2019-09-13T15:45:00Z">
+          <w:rPrChange w:id="143" w:author="Muthukumar Veeramani - I18368" w:date="2019-09-13T15:45:00Z">
             <w:rPr>
-              <w:ins w:id="147" w:author="Muthukumar Veeramani - I18368" w:date="2019-09-13T15:40:00Z"/>
+              <w:ins w:id="144" w:author="Muthukumar Veeramani - I18368" w:date="2019-09-13T15:40:00Z"/>
             </w:rPr>
           </w:rPrChange>
         </w:rPr>
-        <w:pPrChange w:id="148" w:author="Muthukumar Veeramani - I18368" w:date="2019-09-13T15:44:00Z">
+        <w:pPrChange w:id="145" w:author="Muthukumar Veeramani - I18368" w:date="2019-09-13T15:44:00Z">
           <w:pPr>
             <w:ind w:firstLine="720"/>
           </w:pPr>
         </w:pPrChange>
       </w:pPr>
-      <w:ins w:id="149" w:author="Muthukumar Veeramani - I18368" w:date="2019-09-13T15:49:00Z">
+      <w:ins w:id="146" w:author="Muthukumar Veeramani - I18368" w:date="2019-09-13T15:49:00Z">
         <w:r>
           <w:rPr>
             <w:lang w:val="en-GB"/>
@@ -5481,11 +5497,11 @@
           <w:t xml:space="preserve">PSF-8 - </w:t>
         </w:r>
       </w:ins>
-      <w:ins w:id="150" w:author="Muthukumar Veeramani - I18368" w:date="2019-09-13T15:50:00Z">
+      <w:ins w:id="147" w:author="Muthukumar Veeramani - I18368" w:date="2019-09-13T15:50:00Z">
         <w:r>
           <w:rPr>
             <w:lang w:val="en-GB"/>
-            <w:rPrChange w:id="151" w:author="Muthukumar Veeramani - I18368" w:date="2019-09-13T15:50:00Z">
+            <w:rPrChange w:id="148" w:author="Muthukumar Veeramani - I18368" w:date="2019-09-13T15:50:00Z">
               <w:rPr>
                 <w:rFonts w:ascii="Segoe UI" w:hAnsi="Segoe UI" w:cs="Segoe UI"/>
                 <w:color w:val="172B4D"/>
@@ -5502,7 +5518,7 @@
         <w:r>
           <w:rPr>
             <w:lang w:val="en-GB"/>
-            <w:rPrChange w:id="152" w:author="Muthukumar Veeramani - I18368" w:date="2019-09-13T15:50:00Z">
+            <w:rPrChange w:id="149" w:author="Muthukumar Veeramani - I18368" w:date="2019-09-13T15:50:00Z">
               <w:rPr>
                 <w:rFonts w:ascii="Segoe UI" w:hAnsi="Segoe UI" w:cs="Segoe UI"/>
                 <w:color w:val="172B4D"/>
@@ -5519,7 +5535,7 @@
         <w:r>
           <w:rPr>
             <w:lang w:val="en-GB"/>
-            <w:rPrChange w:id="153" w:author="Muthukumar Veeramani - I18368" w:date="2019-09-13T15:50:00Z">
+            <w:rPrChange w:id="150" w:author="Muthukumar Veeramani - I18368" w:date="2019-09-13T15:50:00Z">
               <w:rPr>
                 <w:rFonts w:ascii="Segoe UI" w:hAnsi="Segoe UI" w:cs="Segoe UI"/>
                 <w:color w:val="172B4D"/>
@@ -5538,31 +5554,25 @@
       <w:pPr>
         <w:pStyle w:val="Heading3"/>
         <w:rPr>
+          <w:ins w:id="151" w:author="Muthukumar Veeramani - I18368" w:date="2019-09-13T15:40:00Z"/>
+        </w:rPr>
+      </w:pPr>
+      <w:bookmarkStart w:id="152" w:name="_Toc19283206"/>
+      <w:ins w:id="153" w:author="Muthukumar Veeramani - I18368" w:date="2019-09-13T15:40:00Z">
+        <w:r>
+          <w:t>Bug Fixes</w:t>
+        </w:r>
+        <w:bookmarkEnd w:id="152"/>
+      </w:ins>
+    </w:p>
+    <w:p>
+      <w:pPr>
+        <w:ind w:left="720"/>
+        <w:rPr>
           <w:ins w:id="154" w:author="Muthukumar Veeramani - I18368" w:date="2019-09-13T15:40:00Z"/>
-        </w:rPr>
-      </w:pPr>
-      <w:bookmarkStart w:id="155" w:name="_Toc19283206"/>
-      <w:ins w:id="156" w:author="Muthukumar Veeramani - I18368" w:date="2019-09-13T15:40:00Z">
-        <w:r>
-          <w:t>Bug Fixes</w:t>
-        </w:r>
-        <w:bookmarkEnd w:id="155"/>
-      </w:ins>
-    </w:p>
-    <w:p>
-      <w:pPr>
-        <w:ind w:left="720"/>
-        <w:rPr>
-          <w:ins w:id="157" w:author="Muthukumar Veeramani - I18368" w:date="2019-09-13T15:40:00Z"/>
           <w:lang w:val="en-GB"/>
-          <w:rPrChange w:id="158" w:author="Muthukumar Veeramani - I18368" w:date="2019-09-13T15:50:00Z">
-            <w:rPr>
-              <w:ins w:id="159" w:author="Muthukumar Veeramani - I18368" w:date="2019-09-13T15:40:00Z"/>
-              <w:lang w:val="en-GB"/>
-            </w:rPr>
-          </w:rPrChange>
-        </w:rPr>
-        <w:pPrChange w:id="160" w:author="Muthukumar Veeramani - I18368" w:date="2019-09-13T15:50:00Z">
+        </w:rPr>
+        <w:pPrChange w:id="155" w:author="Muthukumar Veeramani - I18368" w:date="2019-09-13T15:50:00Z">
           <w:pPr>
             <w:pStyle w:val="ListParagraph"/>
             <w:numPr>
@@ -5572,7 +5582,7 @@
           </w:pPr>
         </w:pPrChange>
       </w:pPr>
-      <w:ins w:id="161" w:author="Muthukumar Veeramani - I18368" w:date="2019-09-13T15:50:00Z">
+      <w:ins w:id="156" w:author="Muthukumar Veeramani - I18368" w:date="2019-09-13T15:50:00Z">
         <w:r>
           <w:rPr>
             <w:lang w:val="en-GB"/>
@@ -5585,15 +5595,15 @@
       <w:pPr>
         <w:pStyle w:val="Heading3"/>
         <w:rPr>
-          <w:ins w:id="162" w:author="Muthukumar Veeramani - I18368" w:date="2019-09-13T15:40:00Z"/>
-        </w:rPr>
-      </w:pPr>
-      <w:bookmarkStart w:id="163" w:name="_Toc19283207"/>
-      <w:ins w:id="164" w:author="Muthukumar Veeramani - I18368" w:date="2019-09-13T15:40:00Z">
+          <w:ins w:id="157" w:author="Muthukumar Veeramani - I18368" w:date="2019-09-13T15:40:00Z"/>
+        </w:rPr>
+      </w:pPr>
+      <w:bookmarkStart w:id="158" w:name="_Toc19283207"/>
+      <w:ins w:id="159" w:author="Muthukumar Veeramani - I18368" w:date="2019-09-13T15:40:00Z">
         <w:r>
           <w:t>Features added</w:t>
         </w:r>
-        <w:bookmarkEnd w:id="163"/>
+        <w:bookmarkEnd w:id="158"/>
       </w:ins>
     </w:p>
     <w:p>
@@ -5604,22 +5614,16 @@
           <w:numId w:val="13"/>
         </w:numPr>
         <w:rPr>
-          <w:ins w:id="165" w:author="Muthukumar Veeramani - I18368" w:date="2019-09-13T15:40:00Z"/>
+          <w:ins w:id="160" w:author="Muthukumar Veeramani - I18368" w:date="2019-09-13T15:40:00Z"/>
           <w:lang w:val="en-GB"/>
-          <w:rPrChange w:id="166" w:author="Muthukumar Veeramani - I18368" w:date="2019-09-13T15:50:00Z">
-            <w:rPr>
-              <w:ins w:id="167" w:author="Muthukumar Veeramani - I18368" w:date="2019-09-13T15:40:00Z"/>
-              <w:lang w:val="en-GB"/>
-            </w:rPr>
-          </w:rPrChange>
-        </w:rPr>
-        <w:pPrChange w:id="168" w:author="Muthukumar Veeramani - I18368" w:date="2019-09-13T15:50:00Z">
+        </w:rPr>
+        <w:pPrChange w:id="161" w:author="Muthukumar Veeramani - I18368" w:date="2019-09-13T15:50:00Z">
           <w:pPr>
             <w:ind w:firstLine="720"/>
           </w:pPr>
         </w:pPrChange>
       </w:pPr>
-      <w:ins w:id="169" w:author="Muthukumar Veeramani - I18368" w:date="2019-09-13T15:50:00Z">
+      <w:ins w:id="162" w:author="Muthukumar Veeramani - I18368" w:date="2019-09-13T15:50:00Z">
         <w:r>
           <w:rPr>
             <w:lang w:val="en-GB"/>
@@ -5627,7 +5631,7 @@
           <w:t>Harmony Integrat</w:t>
         </w:r>
       </w:ins>
-      <w:ins w:id="170" w:author="Muthukumar Veeramani - I18368" w:date="2019-09-13T15:51:00Z">
+      <w:ins w:id="163" w:author="Muthukumar Veeramani - I18368" w:date="2019-09-13T15:51:00Z">
         <w:r>
           <w:rPr>
             <w:lang w:val="en-GB"/>
@@ -5635,28 +5639,42 @@
           <w:t>ion with PSF Stack</w:t>
         </w:r>
       </w:ins>
+      <w:r>
+        <w:rPr>
+          <w:lang w:val="en-GB"/>
+        </w:rPr>
+        <w:t xml:space="preserve">  Integrated FW source is available at </w:t>
+      </w:r>
+      <w:bookmarkStart w:id="164" w:name="_GoBack"/>
+      <w:bookmarkEnd w:id="164"/>
+      <w:r>
+        <w:rPr>
+          <w:lang w:val="en-GB"/>
+        </w:rPr>
+        <w:t>//depot_dsg/PSF/Source/UPD350_PSF_Stack_Package/BSP_Package/Hades_Sourceonly_BSP/</w:t>
+      </w:r>
     </w:p>
     <w:p>
       <w:pPr>
         <w:pStyle w:val="Heading3"/>
         <w:rPr>
-          <w:ins w:id="171" w:author="Muthukumar Veeramani - I18368" w:date="2019-09-13T15:40:00Z"/>
-          <w:rPrChange w:id="172" w:author="Muthukumar Veeramani - I18368" w:date="2019-09-13T15:41:00Z">
+          <w:ins w:id="165" w:author="Muthukumar Veeramani - I18368" w:date="2019-09-13T15:40:00Z"/>
+          <w:rPrChange w:id="166" w:author="Muthukumar Veeramani - I18368" w:date="2019-09-13T15:41:00Z">
             <w:rPr>
-              <w:ins w:id="173" w:author="Muthukumar Veeramani - I18368" w:date="2019-09-13T15:40:00Z"/>
+              <w:ins w:id="167" w:author="Muthukumar Veeramani - I18368" w:date="2019-09-13T15:40:00Z"/>
             </w:rPr>
           </w:rPrChange>
         </w:rPr>
-        <w:pPrChange w:id="174" w:author="Muthukumar Veeramani - I18368" w:date="2019-09-13T15:41:00Z">
+        <w:pPrChange w:id="168" w:author="Muthukumar Veeramani - I18368" w:date="2019-09-13T15:41:00Z">
           <w:pPr/>
         </w:pPrChange>
       </w:pPr>
-      <w:bookmarkStart w:id="175" w:name="_Toc19283208"/>
-      <w:ins w:id="176" w:author="Muthukumar Veeramani - I18368" w:date="2019-09-13T15:40:00Z">
+      <w:bookmarkStart w:id="169" w:name="_Toc19283208"/>
+      <w:ins w:id="170" w:author="Muthukumar Veeramani - I18368" w:date="2019-09-13T15:40:00Z">
         <w:r>
           <w:t>Notes</w:t>
         </w:r>
-        <w:bookmarkEnd w:id="175"/>
+        <w:bookmarkEnd w:id="169"/>
       </w:ins>
     </w:p>
     <w:p>
@@ -5667,11 +5685,11 @@
           <w:numId w:val="8"/>
         </w:numPr>
         <w:rPr>
-          <w:ins w:id="177" w:author="Muthukumar Veeramani - I18368" w:date="2019-09-13T15:51:00Z"/>
+          <w:ins w:id="171" w:author="Muthukumar Veeramani - I18368" w:date="2019-09-13T15:51:00Z"/>
           <w:lang w:val="en-GB"/>
         </w:rPr>
       </w:pPr>
-      <w:ins w:id="178" w:author="Muthukumar Veeramani - I18368" w:date="2019-09-13T15:55:00Z">
+      <w:ins w:id="172" w:author="Muthukumar Veeramani - I18368" w:date="2019-09-13T15:55:00Z">
         <w:r>
           <w:rPr>
             <w:lang w:val="en-GB"/>
@@ -5688,11 +5706,11 @@
           <w:numId w:val="8"/>
         </w:numPr>
         <w:rPr>
-          <w:ins w:id="179" w:author="Muthukumar Veeramani - I18368" w:date="2019-09-13T15:56:00Z"/>
+          <w:ins w:id="173" w:author="Muthukumar Veeramani - I18368" w:date="2019-09-13T15:56:00Z"/>
           <w:lang w:val="en-GB"/>
         </w:rPr>
       </w:pPr>
-      <w:ins w:id="180" w:author="Muthukumar Veeramani - I18368" w:date="2019-09-13T15:56:00Z">
+      <w:ins w:id="174" w:author="Muthukumar Veeramani - I18368" w:date="2019-09-13T15:56:00Z">
         <w:r>
           <w:rPr>
             <w:lang w:val="en-GB"/>
@@ -5723,62 +5741,46 @@
           <w:numId w:val="8"/>
         </w:numPr>
         <w:rPr>
-          <w:ins w:id="181" w:author="Muthukumar Veeramani - I18368" w:date="2019-09-13T15:40:00Z"/>
+          <w:ins w:id="175" w:author="Muthukumar Veeramani - I18368" w:date="2019-09-13T15:40:00Z"/>
           <w:lang w:val="en-GB"/>
-          <w:rPrChange w:id="182" w:author="Muthukumar Veeramani - I18368" w:date="2019-09-13T15:56:00Z">
+        </w:rPr>
+      </w:pPr>
+      <w:ins w:id="176" w:author="Muthukumar Veeramani - I18368" w:date="2019-09-13T15:56:00Z">
+        <w:r>
+          <w:rPr>
+            <w:lang w:val="en-GB"/>
+          </w:rPr>
+          <w:t>Developer Test Plan</w:t>
+        </w:r>
+      </w:ins>
+      <w:ins w:id="177" w:author="Muthukumar Veeramani - I18368" w:date="2019-09-13T16:01:00Z">
+        <w:r>
+          <w:rPr>
+            <w:lang w:val="en-GB"/>
+          </w:rPr>
+          <w:t xml:space="preserve"> completion</w:t>
+        </w:r>
+      </w:ins>
+      <w:ins w:id="178" w:author="Muthukumar Veeramani - I18368" w:date="2019-09-13T15:57:00Z">
+        <w:r>
+          <w:rPr>
+            <w:lang w:val="en-GB"/>
+          </w:rPr>
+          <w:t>.</w:t>
+        </w:r>
+      </w:ins>
+    </w:p>
+    <w:p>
+      <w:pPr>
+        <w:rPr>
+          <w:ins w:id="179" w:author="Muthukumar Veeramani - I18368" w:date="2019-09-13T15:40:00Z"/>
+          <w:rPrChange w:id="180" w:author="Muthukumar Veeramani - I18368" w:date="2019-09-13T15:40:00Z">
             <w:rPr>
-              <w:ins w:id="183" w:author="Muthukumar Veeramani - I18368" w:date="2019-09-13T15:40:00Z"/>
-              <w:lang w:val="en-GB"/>
+              <w:ins w:id="181" w:author="Muthukumar Veeramani - I18368" w:date="2019-09-13T15:40:00Z"/>
             </w:rPr>
           </w:rPrChange>
         </w:rPr>
-        <w:pPrChange w:id="184" w:author="Muthukumar Veeramani - I18368" w:date="2019-09-13T15:56:00Z">
-          <w:pPr>
-            <w:pStyle w:val="ListParagraph"/>
-            <w:numPr>
-              <w:numId w:val="8"/>
-            </w:numPr>
-            <w:ind w:hanging="360"/>
-          </w:pPr>
-        </w:pPrChange>
-      </w:pPr>
-      <w:ins w:id="185" w:author="Muthukumar Veeramani - I18368" w:date="2019-09-13T15:56:00Z">
-        <w:r>
-          <w:rPr>
-            <w:lang w:val="en-GB"/>
-          </w:rPr>
-          <w:t>Developer Test Plan</w:t>
-        </w:r>
-      </w:ins>
-      <w:ins w:id="186" w:author="Muthukumar Veeramani - I18368" w:date="2019-09-13T16:01:00Z">
-        <w:r>
-          <w:rPr>
-            <w:lang w:val="en-GB"/>
-          </w:rPr>
-          <w:t xml:space="preserve"> completion</w:t>
-        </w:r>
-      </w:ins>
-      <w:ins w:id="187" w:author="Muthukumar Veeramani - I18368" w:date="2019-09-13T15:57:00Z">
-        <w:r>
-          <w:rPr>
-            <w:lang w:val="en-GB"/>
-          </w:rPr>
-          <w:t>.</w:t>
-        </w:r>
-      </w:ins>
-    </w:p>
-    <w:p>
-      <w:pPr>
-        <w:rPr>
-          <w:ins w:id="188" w:author="Muthukumar Veeramani - I18368" w:date="2019-09-13T15:40:00Z"/>
-          <w:lang w:val="en-GB"/>
-          <w:rPrChange w:id="189" w:author="Muthukumar Veeramani - I18368" w:date="2019-09-13T15:40:00Z">
-            <w:rPr>
-              <w:ins w:id="190" w:author="Muthukumar Veeramani - I18368" w:date="2019-09-13T15:40:00Z"/>
-            </w:rPr>
-          </w:rPrChange>
-        </w:rPr>
-        <w:pPrChange w:id="191" w:author="Muthukumar Veeramani - I18368" w:date="2019-09-13T15:40:00Z">
+        <w:pPrChange w:id="182" w:author="Muthukumar Veeramani - I18368" w:date="2019-09-13T15:40:00Z">
           <w:pPr>
             <w:pStyle w:val="Heading2"/>
           </w:pPr>
@@ -5789,15 +5791,15 @@
       <w:pPr>
         <w:pStyle w:val="Heading2"/>
         <w:rPr>
-          <w:ins w:id="192" w:author="Muthukumar Veeramani - I18368" w:date="2019-08-21T13:51:00Z"/>
-        </w:rPr>
-      </w:pPr>
-      <w:bookmarkStart w:id="193" w:name="_Toc19283209"/>
-      <w:ins w:id="194" w:author="Muthukumar Veeramani - I18368" w:date="2019-08-21T13:51:00Z">
+          <w:ins w:id="183" w:author="Muthukumar Veeramani - I18368" w:date="2019-08-21T13:51:00Z"/>
+        </w:rPr>
+      </w:pPr>
+      <w:bookmarkStart w:id="184" w:name="_Toc19283209"/>
+      <w:ins w:id="185" w:author="Muthukumar Veeramani - I18368" w:date="2019-08-21T13:51:00Z">
         <w:r>
           <w:t>Version 0.82</w:t>
         </w:r>
-        <w:bookmarkEnd w:id="193"/>
+        <w:bookmarkEnd w:id="184"/>
       </w:ins>
     </w:p>
     <w:tbl>
@@ -5814,7 +5816,7 @@
       <w:tr>
         <w:trPr>
           <w:cnfStyle w:val="100000000000" w:firstRow="1" w:lastRow="0" w:firstColumn="0" w:lastColumn="0" w:oddVBand="0" w:evenVBand="0" w:oddHBand="0" w:evenHBand="0" w:firstRowFirstColumn="0" w:firstRowLastColumn="0" w:lastRowFirstColumn="0" w:lastRowLastColumn="0"/>
-          <w:ins w:id="195" w:author="Muthukumar Veeramani - I18368" w:date="2019-08-21T13:51:00Z"/>
+          <w:ins w:id="186" w:author="Muthukumar Veeramani - I18368" w:date="2019-08-21T13:51:00Z"/>
         </w:trPr>
         <w:tc>
           <w:tcPr>
@@ -5825,11 +5827,11 @@
           <w:p>
             <w:pPr>
               <w:rPr>
-                <w:ins w:id="196" w:author="Muthukumar Veeramani - I18368" w:date="2019-08-21T13:51:00Z"/>
-                <w:lang w:val="en-GB"/>
-              </w:rPr>
-            </w:pPr>
-            <w:ins w:id="197" w:author="Muthukumar Veeramani - I18368" w:date="2019-08-21T13:51:00Z">
+                <w:ins w:id="187" w:author="Muthukumar Veeramani - I18368" w:date="2019-08-21T13:51:00Z"/>
+                <w:lang w:val="en-GB"/>
+              </w:rPr>
+            </w:pPr>
+            <w:ins w:id="188" w:author="Muthukumar Veeramani - I18368" w:date="2019-08-21T13:51:00Z">
               <w:r>
                 <w:rPr>
                   <w:lang w:val="en-GB"/>
@@ -5847,12 +5849,12 @@
             <w:pPr>
               <w:cnfStyle w:val="100000000000" w:firstRow="1" w:lastRow="0" w:firstColumn="0" w:lastColumn="0" w:oddVBand="0" w:evenVBand="0" w:oddHBand="0" w:evenHBand="0" w:firstRowFirstColumn="0" w:firstRowLastColumn="0" w:lastRowFirstColumn="0" w:lastRowLastColumn="0"/>
               <w:rPr>
-                <w:ins w:id="198" w:author="Muthukumar Veeramani - I18368" w:date="2019-08-21T13:51:00Z"/>
+                <w:ins w:id="189" w:author="Muthukumar Veeramani - I18368" w:date="2019-08-21T13:51:00Z"/>
                 <w:b w:val="0"/>
                 <w:lang w:val="en-GB"/>
               </w:rPr>
             </w:pPr>
-            <w:ins w:id="199" w:author="Muthukumar Veeramani - I18368" w:date="2019-08-21T13:51:00Z">
+            <w:ins w:id="190" w:author="Muthukumar Veeramani - I18368" w:date="2019-08-21T13:51:00Z">
               <w:r>
                 <w:rPr>
                   <w:b w:val="0"/>
@@ -5861,7 +5863,7 @@
                 <w:t>2</w:t>
               </w:r>
             </w:ins>
-            <w:ins w:id="200" w:author="Muthukumar Veeramani - I18368" w:date="2019-08-21T13:52:00Z">
+            <w:ins w:id="191" w:author="Muthukumar Veeramani - I18368" w:date="2019-08-21T13:52:00Z">
               <w:r>
                 <w:rPr>
                   <w:b w:val="0"/>
@@ -5870,7 +5872,7 @@
                 <w:t>1</w:t>
               </w:r>
             </w:ins>
-            <w:ins w:id="201" w:author="Muthukumar Veeramani - I18368" w:date="2019-08-21T13:51:00Z">
+            <w:ins w:id="192" w:author="Muthukumar Veeramani - I18368" w:date="2019-08-21T13:51:00Z">
               <w:r>
                 <w:rPr>
                   <w:b w:val="0"/>
@@ -5879,7 +5881,7 @@
                 <w:t>-</w:t>
               </w:r>
             </w:ins>
-            <w:ins w:id="202" w:author="Muthukumar Veeramani - I18368" w:date="2019-08-21T13:52:00Z">
+            <w:ins w:id="193" w:author="Muthukumar Veeramani - I18368" w:date="2019-08-21T13:52:00Z">
               <w:r>
                 <w:rPr>
                   <w:b w:val="0"/>
@@ -5888,7 +5890,7 @@
                 <w:t>Aug</w:t>
               </w:r>
             </w:ins>
-            <w:ins w:id="203" w:author="Muthukumar Veeramani - I18368" w:date="2019-08-21T13:51:00Z">
+            <w:ins w:id="194" w:author="Muthukumar Veeramani - I18368" w:date="2019-08-21T13:51:00Z">
               <w:r>
                 <w:rPr>
                   <w:b w:val="0"/>
@@ -5903,7 +5905,7 @@
       <w:tr>
         <w:trPr>
           <w:cnfStyle w:val="000000100000" w:firstRow="0" w:lastRow="0" w:firstColumn="0" w:lastColumn="0" w:oddVBand="0" w:evenVBand="0" w:oddHBand="1" w:evenHBand="0" w:firstRowFirstColumn="0" w:firstRowLastColumn="0" w:lastRowFirstColumn="0" w:lastRowLastColumn="0"/>
-          <w:ins w:id="204" w:author="Muthukumar Veeramani - I18368" w:date="2019-08-21T13:51:00Z"/>
+          <w:ins w:id="195" w:author="Muthukumar Veeramani - I18368" w:date="2019-08-21T13:51:00Z"/>
         </w:trPr>
         <w:tc>
           <w:tcPr>
@@ -5913,12 +5915,12 @@
           <w:p>
             <w:pPr>
               <w:rPr>
-                <w:ins w:id="205" w:author="Muthukumar Veeramani - I18368" w:date="2019-08-21T13:51:00Z"/>
+                <w:ins w:id="196" w:author="Muthukumar Veeramani - I18368" w:date="2019-08-21T13:51:00Z"/>
                 <w:b/>
                 <w:lang w:val="en-GB"/>
               </w:rPr>
             </w:pPr>
-            <w:ins w:id="206" w:author="Muthukumar Veeramani - I18368" w:date="2019-08-21T13:51:00Z">
+            <w:ins w:id="197" w:author="Muthukumar Veeramani - I18368" w:date="2019-08-21T13:51:00Z">
               <w:r>
                 <w:rPr>
                   <w:b/>
@@ -5937,11 +5939,11 @@
             <w:pPr>
               <w:cnfStyle w:val="000000100000" w:firstRow="0" w:lastRow="0" w:firstColumn="0" w:lastColumn="0" w:oddVBand="0" w:evenVBand="0" w:oddHBand="1" w:evenHBand="0" w:firstRowFirstColumn="0" w:firstRowLastColumn="0" w:lastRowFirstColumn="0" w:lastRowLastColumn="0"/>
               <w:rPr>
-                <w:ins w:id="207" w:author="Muthukumar Veeramani - I18368" w:date="2019-08-21T13:51:00Z"/>
-                <w:lang w:val="en-GB"/>
-              </w:rPr>
-            </w:pPr>
-            <w:ins w:id="208" w:author="Muthukumar Veeramani - I18368" w:date="2019-08-21T13:51:00Z">
+                <w:ins w:id="198" w:author="Muthukumar Veeramani - I18368" w:date="2019-08-21T13:51:00Z"/>
+                <w:lang w:val="en-GB"/>
+              </w:rPr>
+            </w:pPr>
+            <w:ins w:id="199" w:author="Muthukumar Veeramani - I18368" w:date="2019-08-21T13:51:00Z">
               <w:r>
                 <w:rPr>
                   <w:lang w:val="en-GB"/>
@@ -5954,7 +5956,7 @@
       </w:tr>
       <w:tr>
         <w:trPr>
-          <w:ins w:id="209" w:author="Muthukumar Veeramani - I18368" w:date="2019-08-21T13:51:00Z"/>
+          <w:ins w:id="200" w:author="Muthukumar Veeramani - I18368" w:date="2019-08-21T13:51:00Z"/>
         </w:trPr>
         <w:tc>
           <w:tcPr>
@@ -5964,12 +5966,12 @@
           <w:p>
             <w:pPr>
               <w:rPr>
-                <w:ins w:id="210" w:author="Muthukumar Veeramani - I18368" w:date="2019-08-21T13:51:00Z"/>
+                <w:ins w:id="201" w:author="Muthukumar Veeramani - I18368" w:date="2019-08-21T13:51:00Z"/>
                 <w:b/>
                 <w:lang w:val="en-GB"/>
               </w:rPr>
             </w:pPr>
-            <w:ins w:id="211" w:author="Muthukumar Veeramani - I18368" w:date="2019-08-21T13:51:00Z">
+            <w:ins w:id="202" w:author="Muthukumar Veeramani - I18368" w:date="2019-08-21T13:51:00Z">
               <w:r>
                 <w:rPr>
                   <w:b/>
@@ -5989,29 +5991,20 @@
             <w:pPr>
               <w:cnfStyle w:val="000000000000" w:firstRow="0" w:lastRow="0" w:firstColumn="0" w:lastColumn="0" w:oddVBand="0" w:evenVBand="0" w:oddHBand="0" w:evenHBand="0" w:firstRowFirstColumn="0" w:firstRowLastColumn="0" w:lastRowFirstColumn="0" w:lastRowLastColumn="0"/>
               <w:rPr>
-                <w:ins w:id="212" w:author="Muthukumar Veeramani - I18368" w:date="2019-08-21T13:51:00Z"/>
+                <w:ins w:id="203" w:author="Muthukumar Veeramani - I18368" w:date="2019-08-21T13:51:00Z"/>
                 <w:b/>
                 <w:color w:val="auto"/>
                 <w:lang w:val="en-GB"/>
               </w:rPr>
             </w:pPr>
-            <w:ins w:id="213" w:author="Muthukumar Veeramani - I18368" w:date="2019-08-21T13:51:00Z">
+            <w:ins w:id="204" w:author="Muthukumar Veeramani - I18368" w:date="2019-08-21T13:51:00Z">
               <w:r>
                 <w:rPr>
                   <w:b/>
                   <w:lang w:val="en-GB"/>
                 </w:rPr>
-                <w:t xml:space="preserve">Applicable for platform with SAMD2016E + UPD350 </w:t>
-              </w:r>
-              <w:proofErr w:type="gramStart"/>
-              <w:r>
-                <w:rPr>
-                  <w:b/>
-                  <w:lang w:val="en-GB"/>
-                </w:rPr>
-                <w:t>B  Silicon</w:t>
-              </w:r>
-              <w:proofErr w:type="gramEnd"/>
+                <w:t>Applicable for platform with SAMD2016E + UPD350 B  Silicon</w:t>
+              </w:r>
             </w:ins>
           </w:p>
         </w:tc>
@@ -6019,7 +6012,7 @@
       <w:tr>
         <w:trPr>
           <w:cnfStyle w:val="000000100000" w:firstRow="0" w:lastRow="0" w:firstColumn="0" w:lastColumn="0" w:oddVBand="0" w:evenVBand="0" w:oddHBand="1" w:evenHBand="0" w:firstRowFirstColumn="0" w:firstRowLastColumn="0" w:lastRowFirstColumn="0" w:lastRowLastColumn="0"/>
-          <w:ins w:id="214" w:author="Muthukumar Veeramani - I18368" w:date="2019-08-21T13:51:00Z"/>
+          <w:ins w:id="205" w:author="Muthukumar Veeramani - I18368" w:date="2019-08-21T13:51:00Z"/>
         </w:trPr>
         <w:tc>
           <w:tcPr>
@@ -6029,12 +6022,12 @@
           <w:p>
             <w:pPr>
               <w:rPr>
-                <w:ins w:id="215" w:author="Muthukumar Veeramani - I18368" w:date="2019-08-21T13:51:00Z"/>
+                <w:ins w:id="206" w:author="Muthukumar Veeramani - I18368" w:date="2019-08-21T13:51:00Z"/>
                 <w:b/>
                 <w:lang w:val="en-GB"/>
               </w:rPr>
             </w:pPr>
-            <w:ins w:id="216" w:author="Muthukumar Veeramani - I18368" w:date="2019-08-21T13:51:00Z">
+            <w:ins w:id="207" w:author="Muthukumar Veeramani - I18368" w:date="2019-08-21T13:51:00Z">
               <w:r>
                 <w:rPr>
                   <w:b/>
@@ -6054,11 +6047,11 @@
             <w:pPr>
               <w:cnfStyle w:val="000000100000" w:firstRow="0" w:lastRow="0" w:firstColumn="0" w:lastColumn="0" w:oddVBand="0" w:evenVBand="0" w:oddHBand="1" w:evenHBand="0" w:firstRowFirstColumn="0" w:firstRowLastColumn="0" w:lastRowFirstColumn="0" w:lastRowLastColumn="0"/>
               <w:rPr>
-                <w:ins w:id="217" w:author="Muthukumar Veeramani - I18368" w:date="2019-08-21T13:51:00Z"/>
-                <w:lang w:val="en-GB"/>
-              </w:rPr>
-            </w:pPr>
-            <w:ins w:id="218" w:author="Muthukumar Veeramani - I18368" w:date="2019-08-21T13:51:00Z">
+                <w:ins w:id="208" w:author="Muthukumar Veeramani - I18368" w:date="2019-08-21T13:51:00Z"/>
+                <w:lang w:val="en-GB"/>
+              </w:rPr>
+            </w:pPr>
+            <w:ins w:id="209" w:author="Muthukumar Veeramani - I18368" w:date="2019-08-21T13:51:00Z">
               <w:r>
                 <w:rPr>
                   <w:lang w:val="en-GB"/>
@@ -6085,6 +6078,112 @@
       </w:tr>
       <w:tr>
         <w:trPr>
+          <w:ins w:id="210" w:author="Muthukumar Veeramani - I18368" w:date="2019-08-21T13:51:00Z"/>
+        </w:trPr>
+        <w:tc>
+          <w:tcPr>
+            <w:cnfStyle w:val="001000000000" w:firstRow="0" w:lastRow="0" w:firstColumn="1" w:lastColumn="0" w:oddVBand="0" w:evenVBand="0" w:oddHBand="0" w:evenHBand="0" w:firstRowFirstColumn="0" w:firstRowLastColumn="0" w:lastRowFirstColumn="0" w:lastRowLastColumn="0"/>
+            <w:tcW w:w="3708" w:type="dxa"/>
+          </w:tcPr>
+          <w:p>
+            <w:pPr>
+              <w:rPr>
+                <w:ins w:id="211" w:author="Muthukumar Veeramani - I18368" w:date="2019-08-21T13:51:00Z"/>
+                <w:b/>
+                <w:lang w:val="en-GB"/>
+              </w:rPr>
+            </w:pPr>
+            <w:ins w:id="212" w:author="Muthukumar Veeramani - I18368" w:date="2019-08-21T13:51:00Z">
+              <w:r>
+                <w:rPr>
+                  <w:b/>
+                  <w:lang w:val="en-GB"/>
+                </w:rPr>
+                <w:t>Source code label / branch &amp; perforce change list number</w:t>
+              </w:r>
+            </w:ins>
+          </w:p>
+        </w:tc>
+        <w:tc>
+          <w:tcPr>
+            <w:tcW w:w="6390" w:type="dxa"/>
+            <w:shd w:val="clear" w:color="auto" w:fill="B6DDE8" w:themeFill="accent5" w:themeFillTint="66"/>
+          </w:tcPr>
+          <w:p>
+            <w:pPr>
+              <w:cnfStyle w:val="000000000000" w:firstRow="0" w:lastRow="0" w:firstColumn="0" w:lastColumn="0" w:oddVBand="0" w:evenVBand="0" w:oddHBand="0" w:evenHBand="0" w:firstRowFirstColumn="0" w:firstRowLastColumn="0" w:lastRowFirstColumn="0" w:lastRowLastColumn="0"/>
+              <w:rPr>
+                <w:ins w:id="213" w:author="Muthukumar Veeramani - I18368" w:date="2019-08-21T13:51:00Z"/>
+                <w:lang w:val="en-GB"/>
+              </w:rPr>
+            </w:pPr>
+            <w:ins w:id="214" w:author="Muthukumar Veeramani - I18368" w:date="2019-08-21T13:51:00Z">
+              <w:r>
+                <w:rPr>
+                  <w:b/>
+                  <w:bCs/>
+                  <w:lang w:val="en-GB"/>
+                </w:rPr>
+                <w:t>Label:</w:t>
+              </w:r>
+              <w:r>
+                <w:rPr>
+                  <w:lang w:val="en-GB"/>
+                </w:rPr>
+                <w:t xml:space="preserve"> PSF_STACK_V0.8</w:t>
+              </w:r>
+            </w:ins>
+            <w:ins w:id="215" w:author="Muthukumar Veeramani - I18368" w:date="2019-08-21T13:52:00Z">
+              <w:r>
+                <w:rPr>
+                  <w:lang w:val="en-GB"/>
+                </w:rPr>
+                <w:t>2</w:t>
+              </w:r>
+            </w:ins>
+          </w:p>
+          <w:p>
+            <w:pPr>
+              <w:cnfStyle w:val="000000000000" w:firstRow="0" w:lastRow="0" w:firstColumn="0" w:lastColumn="0" w:oddVBand="0" w:evenVBand="0" w:oddHBand="0" w:evenHBand="0" w:firstRowFirstColumn="0" w:firstRowLastColumn="0" w:lastRowFirstColumn="0" w:lastRowLastColumn="0"/>
+              <w:rPr>
+                <w:ins w:id="216" w:author="Muthukumar Veeramani - I18368" w:date="2019-08-21T13:51:00Z"/>
+                <w:lang w:val="en-GB"/>
+              </w:rPr>
+            </w:pPr>
+            <w:proofErr w:type="spellStart"/>
+            <w:ins w:id="217" w:author="Muthukumar Veeramani - I18368" w:date="2019-08-21T13:51:00Z">
+              <w:r>
+                <w:rPr>
+                  <w:b/>
+                  <w:bCs/>
+                  <w:lang w:val="en-GB"/>
+                </w:rPr>
+                <w:t>Changelist</w:t>
+              </w:r>
+              <w:proofErr w:type="spellEnd"/>
+              <w:r>
+                <w:rPr>
+                  <w:b/>
+                  <w:bCs/>
+                  <w:lang w:val="en-GB"/>
+                </w:rPr>
+                <w:t xml:space="preserve">: </w:t>
+              </w:r>
+            </w:ins>
+            <w:ins w:id="218" w:author="Muthukumar Veeramani - I18368" w:date="2019-08-21T14:16:00Z">
+              <w:r>
+                <w:rPr>
+                  <w:lang w:val="en-GB"/>
+                </w:rPr>
+                <w:t>1750611</w:t>
+              </w:r>
+            </w:ins>
+          </w:p>
+        </w:tc>
+      </w:tr>
+      <w:tr>
+        <w:trPr>
+          <w:cnfStyle w:val="000000100000" w:firstRow="0" w:lastRow="0" w:firstColumn="0" w:lastColumn="0" w:oddVBand="0" w:evenVBand="0" w:oddHBand="1" w:evenHBand="0" w:firstRowFirstColumn="0" w:firstRowLastColumn="0" w:lastRowFirstColumn="0" w:lastRowLastColumn="0"/>
           <w:ins w:id="219" w:author="Muthukumar Veeramani - I18368" w:date="2019-08-21T13:51:00Z"/>
         </w:trPr>
         <w:tc>
@@ -6106,7 +6205,7 @@
                   <w:b/>
                   <w:lang w:val="en-GB"/>
                 </w:rPr>
-                <w:t>Source code label / branch &amp; perforce change list number</w:t>
+                <w:t>Software Requirements Specification (SRS) Path and Revision Number</w:t>
               </w:r>
             </w:ins>
           </w:p>
@@ -6118,7 +6217,7 @@
           </w:tcPr>
           <w:p>
             <w:pPr>
-              <w:cnfStyle w:val="000000000000" w:firstRow="0" w:lastRow="0" w:firstColumn="0" w:lastColumn="0" w:oddVBand="0" w:evenVBand="0" w:oddHBand="0" w:evenHBand="0" w:firstRowFirstColumn="0" w:firstRowLastColumn="0" w:lastRowFirstColumn="0" w:lastRowLastColumn="0"/>
+              <w:cnfStyle w:val="000000100000" w:firstRow="0" w:lastRow="0" w:firstColumn="0" w:lastColumn="0" w:oddVBand="0" w:evenVBand="0" w:oddHBand="1" w:evenHBand="0" w:firstRowFirstColumn="0" w:firstRowLastColumn="0" w:lastRowFirstColumn="0" w:lastRowLastColumn="0"/>
               <w:rPr>
                 <w:ins w:id="222" w:author="Muthukumar Veeramani - I18368" w:date="2019-08-21T13:51:00Z"/>
                 <w:lang w:val="en-GB"/>
@@ -6127,62 +6226,60 @@
             <w:ins w:id="223" w:author="Muthukumar Veeramani - I18368" w:date="2019-08-21T13:51:00Z">
               <w:r>
                 <w:rPr>
-                  <w:b/>
-                  <w:bCs/>
-                  <w:lang w:val="en-GB"/>
-                </w:rPr>
-                <w:t>Label:</w:t>
-              </w:r>
-              <w:r>
-                <w:rPr>
-                  <w:lang w:val="en-GB"/>
-                </w:rPr>
-                <w:t xml:space="preserve"> PSF_STACK_V0.8</w:t>
+                  <w:lang w:val="en-GB"/>
+                </w:rPr>
+                <w:t>//</w:t>
+              </w:r>
+              <w:proofErr w:type="spellStart"/>
+              <w:r>
+                <w:rPr>
+                  <w:lang w:val="en-GB"/>
+                </w:rPr>
+                <w:t>depot_dsg</w:t>
+              </w:r>
+              <w:proofErr w:type="spellEnd"/>
+              <w:r>
+                <w:rPr>
+                  <w:lang w:val="en-GB"/>
+                </w:rPr>
+                <w:t>/PSF/Doc/Requirement/Open Sourcing PSF v2.0 requirement.docx</w:t>
+              </w:r>
+              <w:r>
+                <w:rPr>
+                  <w:lang w:val="en-GB"/>
+                </w:rPr>
+                <w:t xml:space="preserve"> Rev:1.0</w:t>
               </w:r>
             </w:ins>
-            <w:ins w:id="224" w:author="Muthukumar Veeramani - I18368" w:date="2019-08-21T13:52:00Z">
-              <w:r>
-                <w:rPr>
-                  <w:lang w:val="en-GB"/>
-                </w:rPr>
-                <w:t>2</w:t>
-              </w:r>
-            </w:ins>
-          </w:p>
-          <w:p>
-            <w:pPr>
-              <w:cnfStyle w:val="000000000000" w:firstRow="0" w:lastRow="0" w:firstColumn="0" w:lastColumn="0" w:oddVBand="0" w:evenVBand="0" w:oddHBand="0" w:evenHBand="0" w:firstRowFirstColumn="0" w:firstRowLastColumn="0" w:lastRowFirstColumn="0" w:lastRowLastColumn="0"/>
-              <w:rPr>
-                <w:ins w:id="225" w:author="Muthukumar Veeramani - I18368" w:date="2019-08-21T13:51:00Z"/>
-                <w:lang w:val="en-GB"/>
-              </w:rPr>
-            </w:pPr>
-            <w:proofErr w:type="spellStart"/>
-            <w:ins w:id="226" w:author="Muthukumar Veeramani - I18368" w:date="2019-08-21T13:51:00Z">
-              <w:r>
-                <w:rPr>
-                  <w:b/>
-                  <w:bCs/>
-                  <w:lang w:val="en-GB"/>
-                </w:rPr>
-                <w:t>Changelist</w:t>
+          </w:p>
+          <w:p>
+            <w:pPr>
+              <w:cnfStyle w:val="000000100000" w:firstRow="0" w:lastRow="0" w:firstColumn="0" w:lastColumn="0" w:oddVBand="0" w:evenVBand="0" w:oddHBand="1" w:evenHBand="0" w:firstRowFirstColumn="0" w:firstRowLastColumn="0" w:lastRowFirstColumn="0" w:lastRowLastColumn="0"/>
+              <w:rPr>
+                <w:ins w:id="224" w:author="Muthukumar Veeramani - I18368" w:date="2019-08-21T13:51:00Z"/>
+                <w:lang w:val="en-GB"/>
+              </w:rPr>
+            </w:pPr>
+            <w:ins w:id="225" w:author="Muthukumar Veeramani - I18368" w:date="2019-08-21T13:51:00Z">
+              <w:r>
+                <w:rPr>
+                  <w:lang w:val="en-GB"/>
+                </w:rPr>
+                <w:t>//</w:t>
+              </w:r>
+              <w:proofErr w:type="spellStart"/>
+              <w:r>
+                <w:rPr>
+                  <w:lang w:val="en-GB"/>
+                </w:rPr>
+                <w:t>depot_dsg</w:t>
               </w:r>
               <w:proofErr w:type="spellEnd"/>
               <w:r>
                 <w:rPr>
-                  <w:b/>
-                  <w:bCs/>
-                  <w:lang w:val="en-GB"/>
-                </w:rPr>
-                <w:t xml:space="preserve">: </w:t>
-              </w:r>
-            </w:ins>
-            <w:ins w:id="227" w:author="Muthukumar Veeramani - I18368" w:date="2019-08-21T14:16:00Z">
-              <w:r>
-                <w:rPr>
-                  <w:lang w:val="en-GB"/>
-                </w:rPr>
-                <w:t>1750611</w:t>
+                  <w:lang w:val="en-GB"/>
+                </w:rPr>
+                <w:t>/PSF/Doc/System Dos/Release/PSF Systems DOS v0.3.pdf</w:t>
               </w:r>
             </w:ins>
           </w:p>
@@ -6190,8 +6287,7 @@
       </w:tr>
       <w:tr>
         <w:trPr>
-          <w:cnfStyle w:val="000000100000" w:firstRow="0" w:lastRow="0" w:firstColumn="0" w:lastColumn="0" w:oddVBand="0" w:evenVBand="0" w:oddHBand="1" w:evenHBand="0" w:firstRowFirstColumn="0" w:firstRowLastColumn="0" w:lastRowFirstColumn="0" w:lastRowLastColumn="0"/>
-          <w:ins w:id="228" w:author="Muthukumar Veeramani - I18368" w:date="2019-08-21T13:51:00Z"/>
+          <w:ins w:id="226" w:author="Muthukumar Veeramani - I18368" w:date="2019-08-21T13:51:00Z"/>
         </w:trPr>
         <w:tc>
           <w:tcPr>
@@ -6201,18 +6297,18 @@
           <w:p>
             <w:pPr>
               <w:rPr>
-                <w:ins w:id="229" w:author="Muthukumar Veeramani - I18368" w:date="2019-08-21T13:51:00Z"/>
+                <w:ins w:id="227" w:author="Muthukumar Veeramani - I18368" w:date="2019-08-21T13:51:00Z"/>
                 <w:b/>
                 <w:lang w:val="en-GB"/>
               </w:rPr>
             </w:pPr>
-            <w:ins w:id="230" w:author="Muthukumar Veeramani - I18368" w:date="2019-08-21T13:51:00Z">
+            <w:ins w:id="228" w:author="Muthukumar Veeramani - I18368" w:date="2019-08-21T13:51:00Z">
               <w:r>
                 <w:rPr>
                   <w:b/>
                   <w:lang w:val="en-GB"/>
                 </w:rPr>
-                <w:t>Software Requirements Specification (SRS) Path and Revision Number</w:t>
+                <w:t>Software Design Document (SDD) Path and Revision Number</w:t>
               </w:r>
             </w:ins>
           </w:p>
@@ -6224,7 +6320,44 @@
           </w:tcPr>
           <w:p>
             <w:pPr>
-              <w:cnfStyle w:val="000000100000" w:firstRow="0" w:lastRow="0" w:firstColumn="0" w:lastColumn="0" w:oddVBand="0" w:evenVBand="0" w:oddHBand="1" w:evenHBand="0" w:firstRowFirstColumn="0" w:firstRowLastColumn="0" w:lastRowFirstColumn="0" w:lastRowLastColumn="0"/>
+              <w:cnfStyle w:val="000000000000" w:firstRow="0" w:lastRow="0" w:firstColumn="0" w:lastColumn="0" w:oddVBand="0" w:evenVBand="0" w:oddHBand="0" w:evenHBand="0" w:firstRowFirstColumn="0" w:firstRowLastColumn="0" w:lastRowFirstColumn="0" w:lastRowLastColumn="0"/>
+              <w:rPr>
+                <w:ins w:id="229" w:author="Muthukumar Veeramani - I18368" w:date="2019-08-21T13:51:00Z"/>
+                <w:lang w:val="en-GB"/>
+              </w:rPr>
+            </w:pPr>
+            <w:ins w:id="230" w:author="Muthukumar Veeramani - I18368" w:date="2019-08-21T13:51:00Z">
+              <w:r>
+                <w:rPr>
+                  <w:lang w:val="en-GB"/>
+                </w:rPr>
+                <w:t>//</w:t>
+              </w:r>
+              <w:proofErr w:type="spellStart"/>
+              <w:r>
+                <w:rPr>
+                  <w:lang w:val="en-GB"/>
+                </w:rPr>
+                <w:t>depot_dsg</w:t>
+              </w:r>
+              <w:proofErr w:type="spellEnd"/>
+              <w:r>
+                <w:rPr>
+                  <w:lang w:val="en-GB"/>
+                </w:rPr>
+                <w:t>/PSF/Doc/Design/Modular Design/PIO configuration management modular Design.docx</w:t>
+              </w:r>
+              <w:r>
+                <w:rPr>
+                  <w:lang w:val="en-GB"/>
+                </w:rPr>
+                <w:t xml:space="preserve"> Rev0.1</w:t>
+              </w:r>
+            </w:ins>
+          </w:p>
+          <w:p>
+            <w:pPr>
+              <w:cnfStyle w:val="000000000000" w:firstRow="0" w:lastRow="0" w:firstColumn="0" w:lastColumn="0" w:oddVBand="0" w:evenVBand="0" w:oddHBand="0" w:evenHBand="0" w:firstRowFirstColumn="0" w:firstRowLastColumn="0" w:lastRowFirstColumn="0" w:lastRowLastColumn="0"/>
               <w:rPr>
                 <w:ins w:id="231" w:author="Muthukumar Veeramani - I18368" w:date="2019-08-21T13:51:00Z"/>
                 <w:lang w:val="en-GB"/>
@@ -6249,19 +6382,19 @@
                 <w:rPr>
                   <w:lang w:val="en-GB"/>
                 </w:rPr>
-                <w:t>/PSF/Doc/Requirement/Open Sourcing PSF v2.0 requirement.docx</w:t>
-              </w:r>
-              <w:r>
-                <w:rPr>
-                  <w:lang w:val="en-GB"/>
-                </w:rPr>
-                <w:t xml:space="preserve"> Rev:1.0</w:t>
+                <w:t>/PSF/Doc/Design/Modular Design/Power supply management design changes from Zeus.docx</w:t>
+              </w:r>
+              <w:r>
+                <w:rPr>
+                  <w:lang w:val="en-GB"/>
+                </w:rPr>
+                <w:t xml:space="preserve"> Rev0.1</w:t>
               </w:r>
             </w:ins>
           </w:p>
           <w:p>
             <w:pPr>
-              <w:cnfStyle w:val="000000100000" w:firstRow="0" w:lastRow="0" w:firstColumn="0" w:lastColumn="0" w:oddVBand="0" w:evenVBand="0" w:oddHBand="1" w:evenHBand="0" w:firstRowFirstColumn="0" w:firstRowLastColumn="0" w:lastRowFirstColumn="0" w:lastRowLastColumn="0"/>
+              <w:cnfStyle w:val="000000000000" w:firstRow="0" w:lastRow="0" w:firstColumn="0" w:lastColumn="0" w:oddVBand="0" w:evenVBand="0" w:oddHBand="0" w:evenHBand="0" w:firstRowFirstColumn="0" w:firstRowLastColumn="0" w:lastRowFirstColumn="0" w:lastRowLastColumn="0"/>
               <w:rPr>
                 <w:ins w:id="233" w:author="Muthukumar Veeramani - I18368" w:date="2019-08-21T13:51:00Z"/>
                 <w:lang w:val="en-GB"/>
@@ -6279,22 +6412,32 @@
                 <w:rPr>
                   <w:lang w:val="en-GB"/>
                 </w:rPr>
-                <w:t>depot_dsg</w:t>
+                <w:t>depot_hw_amazon</w:t>
               </w:r>
               <w:proofErr w:type="spellEnd"/>
               <w:r>
                 <w:rPr>
                   <w:lang w:val="en-GB"/>
                 </w:rPr>
-                <w:t>/PSF/Doc/System Dos/Release/PSF Systems DOS v0.3.pdf</w:t>
+                <w:t>/doc/design/Zeus Stack Firmware Design.docx Rev1.1</w:t>
               </w:r>
             </w:ins>
+          </w:p>
+          <w:p>
+            <w:pPr>
+              <w:cnfStyle w:val="000000000000" w:firstRow="0" w:lastRow="0" w:firstColumn="0" w:lastColumn="0" w:oddVBand="0" w:evenVBand="0" w:oddHBand="0" w:evenHBand="0" w:firstRowFirstColumn="0" w:firstRowLastColumn="0" w:lastRowFirstColumn="0" w:lastRowLastColumn="0"/>
+              <w:rPr>
+                <w:ins w:id="235" w:author="Muthukumar Veeramani - I18368" w:date="2019-08-21T13:51:00Z"/>
+                <w:lang w:val="en-GB"/>
+              </w:rPr>
+            </w:pPr>
           </w:p>
         </w:tc>
       </w:tr>
       <w:tr>
         <w:trPr>
-          <w:ins w:id="235" w:author="Muthukumar Veeramani - I18368" w:date="2019-08-21T13:51:00Z"/>
+          <w:cnfStyle w:val="000000100000" w:firstRow="0" w:lastRow="0" w:firstColumn="0" w:lastColumn="0" w:oddVBand="0" w:evenVBand="0" w:oddHBand="1" w:evenHBand="0" w:firstRowFirstColumn="0" w:firstRowLastColumn="0" w:lastRowFirstColumn="0" w:lastRowLastColumn="0"/>
+          <w:ins w:id="236" w:author="Muthukumar Veeramani - I18368" w:date="2019-08-21T13:51:00Z"/>
         </w:trPr>
         <w:tc>
           <w:tcPr>
@@ -6304,18 +6447,19 @@
           <w:p>
             <w:pPr>
               <w:rPr>
-                <w:ins w:id="236" w:author="Muthukumar Veeramani - I18368" w:date="2019-08-21T13:51:00Z"/>
+                <w:ins w:id="237" w:author="Muthukumar Veeramani - I18368" w:date="2019-08-21T13:51:00Z"/>
                 <w:b/>
                 <w:lang w:val="en-GB"/>
               </w:rPr>
             </w:pPr>
-            <w:ins w:id="237" w:author="Muthukumar Veeramani - I18368" w:date="2019-08-21T13:51:00Z">
+            <w:ins w:id="238" w:author="Muthukumar Veeramani - I18368" w:date="2019-08-21T13:51:00Z">
               <w:r>
                 <w:rPr>
                   <w:b/>
                   <w:lang w:val="en-GB"/>
                 </w:rPr>
-                <w:t>Software Design Document (SDD) Path and Revision Number</w:t>
+                <w:lastRenderedPageBreak/>
+                <w:t>Software Developer Test Plan (SDTP) Path and Revision Number</w:t>
               </w:r>
             </w:ins>
           </w:p>
@@ -6327,124 +6471,26 @@
           </w:tcPr>
           <w:p>
             <w:pPr>
-              <w:cnfStyle w:val="000000000000" w:firstRow="0" w:lastRow="0" w:firstColumn="0" w:lastColumn="0" w:oddVBand="0" w:evenVBand="0" w:oddHBand="0" w:evenHBand="0" w:firstRowFirstColumn="0" w:firstRowLastColumn="0" w:lastRowFirstColumn="0" w:lastRowLastColumn="0"/>
-              <w:rPr>
-                <w:ins w:id="238" w:author="Muthukumar Veeramani - I18368" w:date="2019-08-21T13:51:00Z"/>
-                <w:lang w:val="en-GB"/>
-              </w:rPr>
-            </w:pPr>
-            <w:ins w:id="239" w:author="Muthukumar Veeramani - I18368" w:date="2019-08-21T13:51:00Z">
-              <w:r>
-                <w:rPr>
-                  <w:lang w:val="en-GB"/>
-                </w:rPr>
-                <w:t>//</w:t>
-              </w:r>
-              <w:proofErr w:type="spellStart"/>
-              <w:r>
-                <w:rPr>
-                  <w:lang w:val="en-GB"/>
-                </w:rPr>
-                <w:t>depot_dsg</w:t>
-              </w:r>
-              <w:proofErr w:type="spellEnd"/>
-              <w:r>
-                <w:rPr>
-                  <w:lang w:val="en-GB"/>
-                </w:rPr>
-                <w:t>/PSF/Doc/Design/Modular Design/PIO configuration management modular Design.docx</w:t>
-              </w:r>
-              <w:r>
-                <w:rPr>
-                  <w:lang w:val="en-GB"/>
-                </w:rPr>
-                <w:t xml:space="preserve"> Rev0.1</w:t>
+              <w:cnfStyle w:val="000000100000" w:firstRow="0" w:lastRow="0" w:firstColumn="0" w:lastColumn="0" w:oddVBand="0" w:evenVBand="0" w:oddHBand="1" w:evenHBand="0" w:firstRowFirstColumn="0" w:firstRowLastColumn="0" w:lastRowFirstColumn="0" w:lastRowLastColumn="0"/>
+              <w:rPr>
+                <w:ins w:id="239" w:author="Muthukumar Veeramani - I18368" w:date="2019-08-21T13:51:00Z"/>
+                <w:lang w:val="en-GB"/>
+              </w:rPr>
+            </w:pPr>
+            <w:ins w:id="240" w:author="Muthukumar Veeramani - I18368" w:date="2019-08-21T13:51:00Z">
+              <w:r>
+                <w:rPr>
+                  <w:lang w:val="en-GB"/>
+                </w:rPr>
+                <w:t>NA as the release is design completion release</w:t>
               </w:r>
             </w:ins>
-          </w:p>
-          <w:p>
-            <w:pPr>
-              <w:cnfStyle w:val="000000000000" w:firstRow="0" w:lastRow="0" w:firstColumn="0" w:lastColumn="0" w:oddVBand="0" w:evenVBand="0" w:oddHBand="0" w:evenHBand="0" w:firstRowFirstColumn="0" w:firstRowLastColumn="0" w:lastRowFirstColumn="0" w:lastRowLastColumn="0"/>
-              <w:rPr>
-                <w:ins w:id="240" w:author="Muthukumar Veeramani - I18368" w:date="2019-08-21T13:51:00Z"/>
-                <w:lang w:val="en-GB"/>
-              </w:rPr>
-            </w:pPr>
-            <w:ins w:id="241" w:author="Muthukumar Veeramani - I18368" w:date="2019-08-21T13:51:00Z">
-              <w:r>
-                <w:rPr>
-                  <w:lang w:val="en-GB"/>
-                </w:rPr>
-                <w:t>//</w:t>
-              </w:r>
-              <w:proofErr w:type="spellStart"/>
-              <w:r>
-                <w:rPr>
-                  <w:lang w:val="en-GB"/>
-                </w:rPr>
-                <w:t>depot_dsg</w:t>
-              </w:r>
-              <w:proofErr w:type="spellEnd"/>
-              <w:r>
-                <w:rPr>
-                  <w:lang w:val="en-GB"/>
-                </w:rPr>
-                <w:t>/PSF/Doc/Design/Modular Design/Power supply management design changes from Zeus.docx</w:t>
-              </w:r>
-              <w:r>
-                <w:rPr>
-                  <w:lang w:val="en-GB"/>
-                </w:rPr>
-                <w:t xml:space="preserve"> Rev0.1</w:t>
-              </w:r>
-            </w:ins>
-          </w:p>
-          <w:p>
-            <w:pPr>
-              <w:cnfStyle w:val="000000000000" w:firstRow="0" w:lastRow="0" w:firstColumn="0" w:lastColumn="0" w:oddVBand="0" w:evenVBand="0" w:oddHBand="0" w:evenHBand="0" w:firstRowFirstColumn="0" w:firstRowLastColumn="0" w:lastRowFirstColumn="0" w:lastRowLastColumn="0"/>
-              <w:rPr>
-                <w:ins w:id="242" w:author="Muthukumar Veeramani - I18368" w:date="2019-08-21T13:51:00Z"/>
-                <w:lang w:val="en-GB"/>
-              </w:rPr>
-            </w:pPr>
-            <w:ins w:id="243" w:author="Muthukumar Veeramani - I18368" w:date="2019-08-21T13:51:00Z">
-              <w:r>
-                <w:rPr>
-                  <w:lang w:val="en-GB"/>
-                </w:rPr>
-                <w:t>//</w:t>
-              </w:r>
-              <w:proofErr w:type="spellStart"/>
-              <w:r>
-                <w:rPr>
-                  <w:lang w:val="en-GB"/>
-                </w:rPr>
-                <w:t>depot_hw_amazon</w:t>
-              </w:r>
-              <w:proofErr w:type="spellEnd"/>
-              <w:r>
-                <w:rPr>
-                  <w:lang w:val="en-GB"/>
-                </w:rPr>
-                <w:t>/doc/design/Zeus Stack Firmware Design.docx Rev1.1</w:t>
-              </w:r>
-            </w:ins>
-          </w:p>
-          <w:p>
-            <w:pPr>
-              <w:cnfStyle w:val="000000000000" w:firstRow="0" w:lastRow="0" w:firstColumn="0" w:lastColumn="0" w:oddVBand="0" w:evenVBand="0" w:oddHBand="0" w:evenHBand="0" w:firstRowFirstColumn="0" w:firstRowLastColumn="0" w:lastRowFirstColumn="0" w:lastRowLastColumn="0"/>
-              <w:rPr>
-                <w:ins w:id="244" w:author="Muthukumar Veeramani - I18368" w:date="2019-08-21T13:51:00Z"/>
-                <w:lang w:val="en-GB"/>
-              </w:rPr>
-            </w:pPr>
           </w:p>
         </w:tc>
       </w:tr>
       <w:tr>
         <w:trPr>
-          <w:cnfStyle w:val="000000100000" w:firstRow="0" w:lastRow="0" w:firstColumn="0" w:lastColumn="0" w:oddVBand="0" w:evenVBand="0" w:oddHBand="1" w:evenHBand="0" w:firstRowFirstColumn="0" w:firstRowLastColumn="0" w:lastRowFirstColumn="0" w:lastRowLastColumn="0"/>
-          <w:ins w:id="245" w:author="Muthukumar Veeramani - I18368" w:date="2019-08-21T13:51:00Z"/>
+          <w:ins w:id="241" w:author="Muthukumar Veeramani - I18368" w:date="2019-08-21T13:51:00Z"/>
         </w:trPr>
         <w:tc>
           <w:tcPr>
@@ -6454,18 +6500,18 @@
           <w:p>
             <w:pPr>
               <w:rPr>
-                <w:ins w:id="246" w:author="Muthukumar Veeramani - I18368" w:date="2019-08-21T13:51:00Z"/>
+                <w:ins w:id="242" w:author="Muthukumar Veeramani - I18368" w:date="2019-08-21T13:51:00Z"/>
                 <w:b/>
                 <w:lang w:val="en-GB"/>
               </w:rPr>
             </w:pPr>
-            <w:ins w:id="247" w:author="Muthukumar Veeramani - I18368" w:date="2019-08-21T13:51:00Z">
+            <w:ins w:id="243" w:author="Muthukumar Veeramani - I18368" w:date="2019-08-21T13:51:00Z">
               <w:r>
                 <w:rPr>
                   <w:b/>
                   <w:lang w:val="en-GB"/>
                 </w:rPr>
-                <w:t>Software Developer Test Plan (SDTP) Path and Revision Number</w:t>
+                <w:t>Software Requirements Tracker (SRT) Path and Revision Number</w:t>
               </w:r>
             </w:ins>
           </w:p>
@@ -6477,65 +6523,13 @@
           </w:tcPr>
           <w:p>
             <w:pPr>
-              <w:cnfStyle w:val="000000100000" w:firstRow="0" w:lastRow="0" w:firstColumn="0" w:lastColumn="0" w:oddVBand="0" w:evenVBand="0" w:oddHBand="1" w:evenHBand="0" w:firstRowFirstColumn="0" w:firstRowLastColumn="0" w:lastRowFirstColumn="0" w:lastRowLastColumn="0"/>
-              <w:rPr>
-                <w:ins w:id="248" w:author="Muthukumar Veeramani - I18368" w:date="2019-08-21T13:51:00Z"/>
-                <w:lang w:val="en-GB"/>
-              </w:rPr>
-            </w:pPr>
-            <w:ins w:id="249" w:author="Muthukumar Veeramani - I18368" w:date="2019-08-21T13:51:00Z">
-              <w:r>
-                <w:rPr>
-                  <w:lang w:val="en-GB"/>
-                </w:rPr>
-                <w:t>NA as the release is design completion release</w:t>
-              </w:r>
-            </w:ins>
-          </w:p>
-        </w:tc>
-      </w:tr>
-      <w:tr>
-        <w:trPr>
-          <w:ins w:id="250" w:author="Muthukumar Veeramani - I18368" w:date="2019-08-21T13:51:00Z"/>
-        </w:trPr>
-        <w:tc>
-          <w:tcPr>
-            <w:cnfStyle w:val="001000000000" w:firstRow="0" w:lastRow="0" w:firstColumn="1" w:lastColumn="0" w:oddVBand="0" w:evenVBand="0" w:oddHBand="0" w:evenHBand="0" w:firstRowFirstColumn="0" w:firstRowLastColumn="0" w:lastRowFirstColumn="0" w:lastRowLastColumn="0"/>
-            <w:tcW w:w="3708" w:type="dxa"/>
-          </w:tcPr>
-          <w:p>
-            <w:pPr>
-              <w:rPr>
-                <w:ins w:id="251" w:author="Muthukumar Veeramani - I18368" w:date="2019-08-21T13:51:00Z"/>
-                <w:b/>
-                <w:lang w:val="en-GB"/>
-              </w:rPr>
-            </w:pPr>
-            <w:ins w:id="252" w:author="Muthukumar Veeramani - I18368" w:date="2019-08-21T13:51:00Z">
-              <w:r>
-                <w:rPr>
-                  <w:b/>
-                  <w:lang w:val="en-GB"/>
-                </w:rPr>
-                <w:t>Software Requirements Tracker (SRT) Path and Revision Number</w:t>
-              </w:r>
-            </w:ins>
-          </w:p>
-        </w:tc>
-        <w:tc>
-          <w:tcPr>
-            <w:tcW w:w="6390" w:type="dxa"/>
-            <w:shd w:val="clear" w:color="auto" w:fill="B6DDE8" w:themeFill="accent5" w:themeFillTint="66"/>
-          </w:tcPr>
-          <w:p>
-            <w:pPr>
               <w:cnfStyle w:val="000000000000" w:firstRow="0" w:lastRow="0" w:firstColumn="0" w:lastColumn="0" w:oddVBand="0" w:evenVBand="0" w:oddHBand="0" w:evenHBand="0" w:firstRowFirstColumn="0" w:firstRowLastColumn="0" w:lastRowFirstColumn="0" w:lastRowLastColumn="0"/>
               <w:rPr>
-                <w:ins w:id="253" w:author="Muthukumar Veeramani - I18368" w:date="2019-08-21T13:51:00Z"/>
-                <w:lang w:val="en-GB"/>
-              </w:rPr>
-            </w:pPr>
-            <w:ins w:id="254" w:author="Muthukumar Veeramani - I18368" w:date="2019-08-21T13:51:00Z">
+                <w:ins w:id="244" w:author="Muthukumar Veeramani - I18368" w:date="2019-08-21T13:51:00Z"/>
+                <w:lang w:val="en-GB"/>
+              </w:rPr>
+            </w:pPr>
+            <w:ins w:id="245" w:author="Muthukumar Veeramani - I18368" w:date="2019-08-21T13:51:00Z">
               <w:r>
                 <w:rPr>
                   <w:lang w:val="en-GB"/>
@@ -6550,7 +6544,7 @@
     <w:p>
       <w:pPr>
         <w:rPr>
-          <w:ins w:id="255" w:author="Muthukumar Veeramani - I18368" w:date="2019-08-21T13:51:00Z"/>
+          <w:ins w:id="246" w:author="Muthukumar Veeramani - I18368" w:date="2019-08-21T13:51:00Z"/>
           <w:lang w:val="en-GB"/>
         </w:rPr>
       </w:pPr>
@@ -6559,29 +6553,28 @@
       <w:pPr>
         <w:pStyle w:val="Heading3"/>
         <w:rPr>
-          <w:ins w:id="256" w:author="Muthukumar Veeramani - I18368" w:date="2019-08-21T13:51:00Z"/>
-        </w:rPr>
-      </w:pPr>
-      <w:bookmarkStart w:id="257" w:name="_Toc19283210"/>
-      <w:ins w:id="258" w:author="Muthukumar Veeramani - I18368" w:date="2019-08-21T13:51:00Z">
-        <w:r>
-          <w:lastRenderedPageBreak/>
+          <w:ins w:id="247" w:author="Muthukumar Veeramani - I18368" w:date="2019-08-21T13:51:00Z"/>
+        </w:rPr>
+      </w:pPr>
+      <w:bookmarkStart w:id="248" w:name="_Toc19283210"/>
+      <w:ins w:id="249" w:author="Muthukumar Veeramani - I18368" w:date="2019-08-21T13:51:00Z">
+        <w:r>
           <w:t>Not implemented / Limited functionality requirements</w:t>
         </w:r>
-        <w:bookmarkEnd w:id="257"/>
+        <w:bookmarkEnd w:id="248"/>
       </w:ins>
     </w:p>
     <w:p>
       <w:pPr>
         <w:ind w:firstLine="720"/>
         <w:rPr>
-          <w:ins w:id="259" w:author="Muthukumar Veeramani - I18368" w:date="2019-08-21T13:51:00Z"/>
-        </w:rPr>
-        <w:pPrChange w:id="260" w:author="Muthukumar Veeramani - I18368" w:date="2019-08-21T14:33:00Z">
+          <w:ins w:id="250" w:author="Muthukumar Veeramani - I18368" w:date="2019-08-21T13:51:00Z"/>
+        </w:rPr>
+        <w:pPrChange w:id="251" w:author="Muthukumar Veeramani - I18368" w:date="2019-08-21T14:33:00Z">
           <w:pPr/>
         </w:pPrChange>
       </w:pPr>
-      <w:ins w:id="261" w:author="Muthukumar Veeramani - I18368" w:date="2019-08-21T13:51:00Z">
+      <w:ins w:id="252" w:author="Muthukumar Veeramani - I18368" w:date="2019-08-21T13:51:00Z">
         <w:r>
           <w:rPr>
             <w:lang w:val="en-GB"/>
@@ -6594,15 +6587,15 @@
       <w:pPr>
         <w:pStyle w:val="Heading3"/>
         <w:rPr>
-          <w:ins w:id="262" w:author="Muthukumar Veeramani - I18368" w:date="2019-08-21T13:51:00Z"/>
-        </w:rPr>
-      </w:pPr>
-      <w:bookmarkStart w:id="263" w:name="_Toc19283211"/>
-      <w:ins w:id="264" w:author="Muthukumar Veeramani - I18368" w:date="2019-08-21T13:51:00Z">
+          <w:ins w:id="253" w:author="Muthukumar Veeramani - I18368" w:date="2019-08-21T13:51:00Z"/>
+        </w:rPr>
+      </w:pPr>
+      <w:bookmarkStart w:id="254" w:name="_Toc19283211"/>
+      <w:ins w:id="255" w:author="Muthukumar Veeramani - I18368" w:date="2019-08-21T13:51:00Z">
         <w:r>
           <w:t>Bug Fixes</w:t>
         </w:r>
-        <w:bookmarkEnd w:id="263"/>
+        <w:bookmarkEnd w:id="254"/>
       </w:ins>
     </w:p>
     <w:p>
@@ -6613,14 +6606,14 @@
           <w:numId w:val="9"/>
         </w:numPr>
         <w:rPr>
-          <w:ins w:id="265" w:author="Muthukumar Veeramani - I18368" w:date="2019-08-21T13:51:00Z"/>
+          <w:ins w:id="256" w:author="Muthukumar Veeramani - I18368" w:date="2019-08-21T13:51:00Z"/>
           <w:lang w:val="en-GB"/>
         </w:rPr>
-        <w:pPrChange w:id="266" w:author="Muthukumar Veeramani - I18368" w:date="2019-08-21T14:32:00Z">
+        <w:pPrChange w:id="257" w:author="Muthukumar Veeramani - I18368" w:date="2019-08-21T14:32:00Z">
           <w:pPr/>
         </w:pPrChange>
       </w:pPr>
-      <w:ins w:id="267" w:author="Muthukumar Veeramani - I18368" w:date="2019-08-21T14:33:00Z">
+      <w:ins w:id="258" w:author="Muthukumar Veeramani - I18368" w:date="2019-08-21T14:33:00Z">
         <w:r>
           <w:rPr>
             <w:lang w:val="en-GB"/>
@@ -6636,7 +6629,7 @@
         <w:r>
           <w:rPr>
             <w:lang w:val="en-GB"/>
-            <w:rPrChange w:id="268" w:author="Muthukumar Veeramani - I18368" w:date="2019-08-21T14:33:00Z">
+            <w:rPrChange w:id="259" w:author="Muthukumar Veeramani - I18368" w:date="2019-08-21T14:33:00Z">
               <w:rPr>
                 <w:rFonts w:ascii="Segoe UI" w:hAnsi="Segoe UI" w:cs="Segoe UI"/>
                 <w:color w:val="172B4D"/>
@@ -6655,25 +6648,25 @@
       <w:pPr>
         <w:pStyle w:val="Heading3"/>
         <w:rPr>
-          <w:ins w:id="269" w:author="Muthukumar Veeramani - I18368" w:date="2019-08-21T13:51:00Z"/>
-        </w:rPr>
-      </w:pPr>
-      <w:bookmarkStart w:id="270" w:name="_Toc19283212"/>
-      <w:ins w:id="271" w:author="Muthukumar Veeramani - I18368" w:date="2019-08-21T13:51:00Z">
+          <w:ins w:id="260" w:author="Muthukumar Veeramani - I18368" w:date="2019-08-21T13:51:00Z"/>
+        </w:rPr>
+      </w:pPr>
+      <w:bookmarkStart w:id="261" w:name="_Toc19283212"/>
+      <w:ins w:id="262" w:author="Muthukumar Veeramani - I18368" w:date="2019-08-21T13:51:00Z">
         <w:r>
           <w:t>Features added</w:t>
         </w:r>
-        <w:bookmarkEnd w:id="270"/>
+        <w:bookmarkEnd w:id="261"/>
       </w:ins>
     </w:p>
     <w:p>
       <w:pPr>
         <w:ind w:firstLine="720"/>
         <w:rPr>
-          <w:ins w:id="272" w:author="Muthukumar Veeramani - I18368" w:date="2019-08-21T13:51:00Z"/>
+          <w:ins w:id="263" w:author="Muthukumar Veeramani - I18368" w:date="2019-08-21T13:51:00Z"/>
           <w:lang w:val="en-GB"/>
         </w:rPr>
-        <w:pPrChange w:id="273" w:author="Muthukumar Veeramani - I18368" w:date="2019-08-21T14:34:00Z">
+        <w:pPrChange w:id="264" w:author="Muthukumar Veeramani - I18368" w:date="2019-08-21T14:34:00Z">
           <w:pPr>
             <w:pStyle w:val="ListParagraph"/>
             <w:numPr>
@@ -6683,7 +6676,7 @@
           </w:pPr>
         </w:pPrChange>
       </w:pPr>
-      <w:ins w:id="274" w:author="Muthukumar Veeramani - I18368" w:date="2019-08-21T14:33:00Z">
+      <w:ins w:id="265" w:author="Muthukumar Veeramani - I18368" w:date="2019-08-21T14:33:00Z">
         <w:r>
           <w:rPr>
             <w:lang w:val="en-GB"/>
@@ -6696,21 +6689,21 @@
       <w:pPr>
         <w:pStyle w:val="Heading3"/>
         <w:rPr>
-          <w:ins w:id="275" w:author="Muthukumar Veeramani - I18368" w:date="2019-08-21T13:51:00Z"/>
-        </w:rPr>
-      </w:pPr>
-      <w:bookmarkStart w:id="276" w:name="_Toc19283213"/>
-      <w:ins w:id="277" w:author="Muthukumar Veeramani - I18368" w:date="2019-08-21T13:51:00Z">
+          <w:ins w:id="266" w:author="Muthukumar Veeramani - I18368" w:date="2019-08-21T13:51:00Z"/>
+        </w:rPr>
+      </w:pPr>
+      <w:bookmarkStart w:id="267" w:name="_Toc19283213"/>
+      <w:ins w:id="268" w:author="Muthukumar Veeramani - I18368" w:date="2019-08-21T13:51:00Z">
         <w:r>
           <w:t>Notes</w:t>
         </w:r>
-        <w:bookmarkEnd w:id="276"/>
+        <w:bookmarkEnd w:id="267"/>
       </w:ins>
     </w:p>
     <w:p>
       <w:pPr>
         <w:rPr>
-          <w:ins w:id="278" w:author="Muthukumar Veeramani - I18368" w:date="2019-08-21T13:51:00Z"/>
+          <w:ins w:id="269" w:author="Muthukumar Veeramani - I18368" w:date="2019-08-21T13:51:00Z"/>
           <w:lang w:val="en-GB"/>
         </w:rPr>
       </w:pPr>
@@ -6723,11 +6716,11 @@
           <w:numId w:val="8"/>
         </w:numPr>
         <w:rPr>
-          <w:ins w:id="279" w:author="Muthukumar Veeramani - I18368" w:date="2019-08-21T14:37:00Z"/>
+          <w:ins w:id="270" w:author="Muthukumar Veeramani - I18368" w:date="2019-08-21T14:37:00Z"/>
           <w:lang w:val="en-GB"/>
         </w:rPr>
       </w:pPr>
-      <w:ins w:id="280" w:author="Muthukumar Veeramani - I18368" w:date="2019-08-21T14:37:00Z">
+      <w:ins w:id="271" w:author="Muthukumar Veeramani - I18368" w:date="2019-08-21T14:37:00Z">
         <w:r>
           <w:rPr>
             <w:lang w:val="en-GB"/>
@@ -6735,7 +6728,7 @@
           <w:t>MCU Idle – SOC and Stack Partition</w:t>
         </w:r>
       </w:ins>
-      <w:ins w:id="281" w:author="Muthukumar Veeramani - I18368" w:date="2019-08-21T14:39:00Z">
+      <w:ins w:id="272" w:author="Muthukumar Veeramani - I18368" w:date="2019-08-21T14:39:00Z">
         <w:r>
           <w:rPr>
             <w:lang w:val="en-GB"/>
@@ -6743,7 +6736,7 @@
           <w:t xml:space="preserve"> </w:t>
         </w:r>
       </w:ins>
-      <w:ins w:id="282" w:author="Muthukumar Veeramani - I18368" w:date="2019-08-21T14:55:00Z">
+      <w:ins w:id="273" w:author="Muthukumar Veeramani - I18368" w:date="2019-08-21T14:55:00Z">
         <w:r>
           <w:rPr>
             <w:lang w:val="en-GB"/>
@@ -6760,11 +6753,11 @@
           <w:numId w:val="8"/>
         </w:numPr>
         <w:rPr>
-          <w:ins w:id="283" w:author="Muthukumar Veeramani - I18368" w:date="2019-08-21T14:38:00Z"/>
+          <w:ins w:id="274" w:author="Muthukumar Veeramani - I18368" w:date="2019-08-21T14:38:00Z"/>
           <w:lang w:val="en-GB"/>
         </w:rPr>
       </w:pPr>
-      <w:ins w:id="284" w:author="Muthukumar Veeramani - I18368" w:date="2019-08-21T14:48:00Z">
+      <w:ins w:id="275" w:author="Muthukumar Veeramani - I18368" w:date="2019-08-21T14:48:00Z">
         <w:r>
           <w:rPr>
             <w:lang w:val="en-GB"/>
@@ -6786,7 +6779,7 @@
           <w:t xml:space="preserve"> file</w:t>
         </w:r>
       </w:ins>
-      <w:ins w:id="285" w:author="Muthukumar Veeramani - I18368" w:date="2019-08-21T14:52:00Z">
+      <w:ins w:id="276" w:author="Muthukumar Veeramani - I18368" w:date="2019-08-21T14:52:00Z">
         <w:r>
           <w:rPr>
             <w:lang w:val="en-GB"/>
@@ -6803,12 +6796,12 @@
           <w:numId w:val="8"/>
         </w:numPr>
         <w:rPr>
-          <w:ins w:id="286" w:author="Muthukumar Veeramani - I18368" w:date="2019-08-21T14:40:00Z"/>
+          <w:ins w:id="277" w:author="Muthukumar Veeramani - I18368" w:date="2019-08-21T14:40:00Z"/>
           <w:lang w:val="en-GB"/>
         </w:rPr>
       </w:pPr>
       <w:proofErr w:type="spellStart"/>
-      <w:ins w:id="287" w:author="Muthukumar Veeramani - I18368" w:date="2019-08-21T14:39:00Z">
+      <w:ins w:id="278" w:author="Muthukumar Veeramani - I18368" w:date="2019-08-21T14:39:00Z">
         <w:r>
           <w:rPr>
             <w:lang w:val="en-GB"/>
@@ -6837,7 +6830,7 @@
           <w:t xml:space="preserve"> and Timer</w:t>
         </w:r>
       </w:ins>
-      <w:ins w:id="288" w:author="Muthukumar Veeramani - I18368" w:date="2019-08-21T14:40:00Z">
+      <w:ins w:id="279" w:author="Muthukumar Veeramani - I18368" w:date="2019-08-21T14:40:00Z">
         <w:r>
           <w:rPr>
             <w:lang w:val="en-GB"/>
@@ -6845,7 +6838,7 @@
           <w:t>s</w:t>
         </w:r>
       </w:ins>
-      <w:ins w:id="289" w:author="Muthukumar Veeramani - I18368" w:date="2019-08-21T14:39:00Z">
+      <w:ins w:id="280" w:author="Muthukumar Veeramani - I18368" w:date="2019-08-21T14:39:00Z">
         <w:r>
           <w:rPr>
             <w:lang w:val="en-GB"/>
@@ -6853,7 +6846,7 @@
           <w:t xml:space="preserve"> </w:t>
         </w:r>
       </w:ins>
-      <w:ins w:id="290" w:author="Muthukumar Veeramani - I18368" w:date="2019-08-21T14:42:00Z">
+      <w:ins w:id="281" w:author="Muthukumar Veeramani - I18368" w:date="2019-08-21T14:42:00Z">
         <w:r>
           <w:rPr>
             <w:lang w:val="en-GB"/>
@@ -6861,7 +6854,7 @@
           <w:t>module</w:t>
         </w:r>
       </w:ins>
-      <w:ins w:id="291" w:author="Muthukumar Veeramani - I18368" w:date="2019-08-21T14:54:00Z">
+      <w:ins w:id="282" w:author="Muthukumar Veeramani - I18368" w:date="2019-08-21T14:54:00Z">
         <w:r>
           <w:rPr>
             <w:lang w:val="en-GB"/>
@@ -6878,11 +6871,11 @@
           <w:numId w:val="8"/>
         </w:numPr>
         <w:rPr>
-          <w:ins w:id="292" w:author="Muthukumar Veeramani - I18368" w:date="2019-08-21T13:51:00Z"/>
+          <w:ins w:id="283" w:author="Muthukumar Veeramani - I18368" w:date="2019-08-21T13:51:00Z"/>
           <w:lang w:val="en-GB"/>
         </w:rPr>
       </w:pPr>
-      <w:ins w:id="293" w:author="Muthukumar Veeramani - I18368" w:date="2019-08-21T14:40:00Z">
+      <w:ins w:id="284" w:author="Muthukumar Veeramani - I18368" w:date="2019-08-21T14:40:00Z">
         <w:r>
           <w:rPr>
             <w:lang w:val="en-GB"/>
@@ -6890,7 +6883,7 @@
           <w:t xml:space="preserve">SAMD20 MCU Module </w:t>
         </w:r>
       </w:ins>
-      <w:ins w:id="294" w:author="Muthukumar Veeramani - I18368" w:date="2019-08-21T14:53:00Z">
+      <w:ins w:id="285" w:author="Muthukumar Veeramani - I18368" w:date="2019-08-21T14:53:00Z">
         <w:r>
           <w:rPr>
             <w:lang w:val="en-GB"/>
@@ -6898,7 +6891,7 @@
           <w:t>files</w:t>
         </w:r>
       </w:ins>
-      <w:ins w:id="295" w:author="Muthukumar Veeramani - I18368" w:date="2019-08-21T14:54:00Z">
+      <w:ins w:id="286" w:author="Muthukumar Veeramani - I18368" w:date="2019-08-21T14:54:00Z">
         <w:r>
           <w:rPr>
             <w:lang w:val="en-GB"/>
@@ -6910,14 +6903,14 @@
     <w:p>
       <w:pPr>
         <w:rPr>
-          <w:ins w:id="296" w:author="Muthukumar Veeramani - I18368" w:date="2019-08-21T13:51:00Z"/>
-          <w:rPrChange w:id="297" w:author="Muthukumar Veeramani - I18368" w:date="2019-08-21T13:51:00Z">
+          <w:ins w:id="287" w:author="Muthukumar Veeramani - I18368" w:date="2019-08-21T13:51:00Z"/>
+          <w:rPrChange w:id="288" w:author="Muthukumar Veeramani - I18368" w:date="2019-08-21T13:51:00Z">
             <w:rPr>
-              <w:ins w:id="298" w:author="Muthukumar Veeramani - I18368" w:date="2019-08-21T13:51:00Z"/>
+              <w:ins w:id="289" w:author="Muthukumar Veeramani - I18368" w:date="2019-08-21T13:51:00Z"/>
             </w:rPr>
           </w:rPrChange>
         </w:rPr>
-        <w:pPrChange w:id="299" w:author="Muthukumar Veeramani - I18368" w:date="2019-08-21T13:51:00Z">
+        <w:pPrChange w:id="290" w:author="Muthukumar Veeramani - I18368" w:date="2019-08-21T13:51:00Z">
           <w:pPr>
             <w:pStyle w:val="Heading2"/>
           </w:pPr>
@@ -6928,17 +6921,17 @@
       <w:pPr>
         <w:pStyle w:val="Heading2"/>
       </w:pPr>
-      <w:bookmarkStart w:id="300" w:name="_Toc19283214"/>
+      <w:bookmarkStart w:id="291" w:name="_Toc19283214"/>
       <w:r>
         <w:t xml:space="preserve">Version </w:t>
       </w:r>
-      <w:ins w:id="301" w:author="Poornima Raviselvan - I17179" w:date="2019-07-26T14:46:00Z">
+      <w:ins w:id="292" w:author="Poornima Raviselvan - I17179" w:date="2019-07-26T14:46:00Z">
         <w:r>
           <w:t>0.81</w:t>
         </w:r>
       </w:ins>
-      <w:bookmarkEnd w:id="300"/>
-      <w:del w:id="302" w:author="Poornima Raviselvan - I17179" w:date="2019-07-26T14:46:00Z">
+      <w:bookmarkEnd w:id="291"/>
+      <w:del w:id="293" w:author="Poornima Raviselvan - I17179" w:date="2019-07-26T14:46:00Z">
         <w:r>
           <w:delText>x.yy</w:delText>
         </w:r>
@@ -6948,7 +6941,7 @@
     <w:p>
       <w:pPr>
         <w:rPr>
-          <w:del w:id="303" w:author="Poornima Raviselvan - I17179" w:date="2019-07-26T14:51:00Z"/>
+          <w:del w:id="294" w:author="Poornima Raviselvan - I17179" w:date="2019-07-26T14:51:00Z"/>
           <w:lang w:val="en-GB"/>
         </w:rPr>
       </w:pPr>
@@ -6956,11 +6949,11 @@
     <w:p>
       <w:pPr>
         <w:rPr>
-          <w:del w:id="304" w:author="Poornima Raviselvan - I17179" w:date="2019-07-26T14:51:00Z"/>
+          <w:del w:id="295" w:author="Poornima Raviselvan - I17179" w:date="2019-07-26T14:51:00Z"/>
           <w:lang w:val="en-GB"/>
         </w:rPr>
       </w:pPr>
-      <w:del w:id="305" w:author="Poornima Raviselvan - I17179" w:date="2019-07-26T14:51:00Z">
+      <w:del w:id="296" w:author="Poornima Raviselvan - I17179" w:date="2019-07-26T14:51:00Z">
         <w:r>
           <w:rPr>
             <w:lang w:val="en-GB"/>
@@ -7035,7 +7028,7 @@
                 <w:lang w:val="en-GB"/>
               </w:rPr>
             </w:pPr>
-            <w:ins w:id="306" w:author="Poornima Raviselvan - I17179" w:date="2019-07-26T14:51:00Z">
+            <w:ins w:id="297" w:author="Poornima Raviselvan - I17179" w:date="2019-07-26T14:51:00Z">
               <w:r>
                 <w:rPr>
                   <w:b w:val="0"/>
@@ -7089,7 +7082,7 @@
               </w:rPr>
               <w:t>Temp release</w:t>
             </w:r>
-            <w:del w:id="307" w:author="Poornima Raviselvan - I17179" w:date="2019-07-26T14:51:00Z">
+            <w:del w:id="298" w:author="Poornima Raviselvan - I17179" w:date="2019-07-26T14:51:00Z">
               <w:r>
                 <w:rPr>
                   <w:lang w:val="en-GB"/>
@@ -7142,7 +7135,7 @@
                 <w:lang w:val="en-GB"/>
               </w:rPr>
             </w:pPr>
-            <w:ins w:id="308" w:author="Poornima Raviselvan - I17179" w:date="2019-07-26T14:51:00Z">
+            <w:ins w:id="299" w:author="Poornima Raviselvan - I17179" w:date="2019-07-26T14:51:00Z">
               <w:r>
                 <w:rPr>
                   <w:b/>
@@ -7151,7 +7144,7 @@
                 <w:t>Applicable for platform with SAMD2016E + UPD350 B  Silicon</w:t>
               </w:r>
             </w:ins>
-            <w:del w:id="309" w:author="Poornima Raviselvan - I17179" w:date="2019-07-26T14:51:00Z">
+            <w:del w:id="300" w:author="Poornima Raviselvan - I17179" w:date="2019-07-26T14:51:00Z">
               <w:r>
                 <w:rPr>
                   <w:lang w:val="en-GB"/>
@@ -7199,7 +7192,7 @@
                 <w:lang w:val="en-GB"/>
               </w:rPr>
             </w:pPr>
-            <w:ins w:id="310" w:author="Poornima Raviselvan - I17179" w:date="2019-07-26T14:52:00Z">
+            <w:ins w:id="301" w:author="Poornima Raviselvan - I17179" w:date="2019-07-26T14:52:00Z">
               <w:r>
                 <w:rPr>
                   <w:lang w:val="en-GB"/>
@@ -7221,7 +7214,7 @@
                 <w:t>/PSF/Source/</w:t>
               </w:r>
             </w:ins>
-            <w:del w:id="311" w:author="Poornima Raviselvan - I17179" w:date="2019-07-26T14:52:00Z">
+            <w:del w:id="302" w:author="Poornima Raviselvan - I17179" w:date="2019-07-26T14:52:00Z">
               <w:r>
                 <w:rPr>
                   <w:lang w:val="en-GB"/>
@@ -7324,11 +7317,11 @@
             <w:pPr>
               <w:cnfStyle w:val="000000000000" w:firstRow="0" w:lastRow="0" w:firstColumn="0" w:lastColumn="0" w:oddVBand="0" w:evenVBand="0" w:oddHBand="0" w:evenHBand="0" w:firstRowFirstColumn="0" w:firstRowLastColumn="0" w:lastRowFirstColumn="0" w:lastRowLastColumn="0"/>
               <w:rPr>
-                <w:ins w:id="312" w:author="Poornima Raviselvan - I17179" w:date="2019-07-26T14:52:00Z"/>
-                <w:lang w:val="en-GB"/>
-              </w:rPr>
-            </w:pPr>
-            <w:ins w:id="313" w:author="Poornima Raviselvan - I17179" w:date="2019-07-26T14:52:00Z">
+                <w:ins w:id="303" w:author="Poornima Raviselvan - I17179" w:date="2019-07-26T14:52:00Z"/>
+                <w:lang w:val="en-GB"/>
+              </w:rPr>
+            </w:pPr>
+            <w:ins w:id="304" w:author="Poornima Raviselvan - I17179" w:date="2019-07-26T14:52:00Z">
               <w:r>
                 <w:rPr>
                   <w:b/>
@@ -7353,7 +7346,7 @@
               </w:rPr>
             </w:pPr>
             <w:proofErr w:type="spellStart"/>
-            <w:ins w:id="314" w:author="Poornima Raviselvan - I17179" w:date="2019-07-26T14:52:00Z">
+            <w:ins w:id="305" w:author="Poornima Raviselvan - I17179" w:date="2019-07-26T14:52:00Z">
               <w:r>
                 <w:rPr>
                   <w:b/>
@@ -7372,7 +7365,7 @@
                 <w:t xml:space="preserve">: </w:t>
               </w:r>
             </w:ins>
-            <w:del w:id="315" w:author="Poornima Raviselvan - I17179" w:date="2019-07-26T14:52:00Z">
+            <w:del w:id="306" w:author="Poornima Raviselvan - I17179" w:date="2019-07-26T14:52:00Z">
               <w:r>
                 <w:rPr>
                   <w:lang w:val="en-GB"/>
@@ -7464,11 +7457,11 @@
             <w:pPr>
               <w:cnfStyle w:val="000000100000" w:firstRow="0" w:lastRow="0" w:firstColumn="0" w:lastColumn="0" w:oddVBand="0" w:evenVBand="0" w:oddHBand="1" w:evenHBand="0" w:firstRowFirstColumn="0" w:firstRowLastColumn="0" w:lastRowFirstColumn="0" w:lastRowLastColumn="0"/>
               <w:rPr>
-                <w:ins w:id="316" w:author="Poornima Raviselvan - I17179" w:date="2019-07-26T14:52:00Z"/>
-                <w:lang w:val="en-GB"/>
-              </w:rPr>
-            </w:pPr>
-            <w:ins w:id="317" w:author="Poornima Raviselvan - I17179" w:date="2019-07-26T14:52:00Z">
+                <w:ins w:id="307" w:author="Poornima Raviselvan - I17179" w:date="2019-07-26T14:52:00Z"/>
+                <w:lang w:val="en-GB"/>
+              </w:rPr>
+            </w:pPr>
+            <w:ins w:id="308" w:author="Poornima Raviselvan - I17179" w:date="2019-07-26T14:52:00Z">
               <w:r>
                 <w:rPr>
                   <w:lang w:val="en-GB"/>
@@ -7490,7 +7483,7 @@
                 <w:t>/PSF/Doc/Requirement/Open Sourcing PSF v2.0 requirement.docx</w:t>
               </w:r>
             </w:ins>
-            <w:ins w:id="318" w:author="Poornima Raviselvan - I17179" w:date="2019-07-26T14:54:00Z">
+            <w:ins w:id="309" w:author="Poornima Raviselvan - I17179" w:date="2019-07-26T14:54:00Z">
               <w:r>
                 <w:rPr>
                   <w:lang w:val="en-GB"/>
@@ -7498,7 +7491,7 @@
                 <w:t xml:space="preserve"> </w:t>
               </w:r>
             </w:ins>
-            <w:ins w:id="319" w:author="Poornima Raviselvan - I17179" w:date="2019-07-26T14:52:00Z">
+            <w:ins w:id="310" w:author="Poornima Raviselvan - I17179" w:date="2019-07-26T14:52:00Z">
               <w:r>
                 <w:rPr>
                   <w:lang w:val="en-GB"/>
@@ -7514,7 +7507,7 @@
                 <w:lang w:val="en-GB"/>
               </w:rPr>
             </w:pPr>
-            <w:ins w:id="320" w:author="Poornima Raviselvan - I17179" w:date="2019-07-26T14:52:00Z">
+            <w:ins w:id="311" w:author="Poornima Raviselvan - I17179" w:date="2019-07-26T14:52:00Z">
               <w:r>
                 <w:rPr>
                   <w:lang w:val="en-GB"/>
@@ -7536,7 +7529,7 @@
                 <w:t>/PSF/Doc/System Dos/Release/PSF Systems DOS v0.3.pdf</w:t>
               </w:r>
             </w:ins>
-            <w:del w:id="321" w:author="Poornima Raviselvan - I17179" w:date="2019-07-26T14:52:00Z">
+            <w:del w:id="312" w:author="Poornima Raviselvan - I17179" w:date="2019-07-26T14:52:00Z">
               <w:r>
                 <w:rPr>
                   <w:lang w:val="en-GB"/>
@@ -7611,11 +7604,11 @@
             <w:pPr>
               <w:cnfStyle w:val="000000000000" w:firstRow="0" w:lastRow="0" w:firstColumn="0" w:lastColumn="0" w:oddVBand="0" w:evenVBand="0" w:oddHBand="0" w:evenHBand="0" w:firstRowFirstColumn="0" w:firstRowLastColumn="0" w:lastRowFirstColumn="0" w:lastRowLastColumn="0"/>
               <w:rPr>
-                <w:ins w:id="322" w:author="Poornima Raviselvan - I17179" w:date="2019-07-26T14:53:00Z"/>
-                <w:lang w:val="en-GB"/>
-              </w:rPr>
-            </w:pPr>
-            <w:ins w:id="323" w:author="Poornima Raviselvan - I17179" w:date="2019-07-26T14:53:00Z">
+                <w:ins w:id="313" w:author="Poornima Raviselvan - I17179" w:date="2019-07-26T14:53:00Z"/>
+                <w:lang w:val="en-GB"/>
+              </w:rPr>
+            </w:pPr>
+            <w:ins w:id="314" w:author="Poornima Raviselvan - I17179" w:date="2019-07-26T14:53:00Z">
               <w:r>
                 <w:rPr>
                   <w:lang w:val="en-GB"/>
@@ -7648,11 +7641,11 @@
             <w:pPr>
               <w:cnfStyle w:val="000000000000" w:firstRow="0" w:lastRow="0" w:firstColumn="0" w:lastColumn="0" w:oddVBand="0" w:evenVBand="0" w:oddHBand="0" w:evenHBand="0" w:firstRowFirstColumn="0" w:firstRowLastColumn="0" w:lastRowFirstColumn="0" w:lastRowLastColumn="0"/>
               <w:rPr>
-                <w:ins w:id="324" w:author="Poornima Raviselvan - I17179" w:date="2019-07-26T14:53:00Z"/>
-                <w:lang w:val="en-GB"/>
-              </w:rPr>
-            </w:pPr>
-            <w:ins w:id="325" w:author="Poornima Raviselvan - I17179" w:date="2019-07-26T14:54:00Z">
+                <w:ins w:id="315" w:author="Poornima Raviselvan - I17179" w:date="2019-07-26T14:53:00Z"/>
+                <w:lang w:val="en-GB"/>
+              </w:rPr>
+            </w:pPr>
+            <w:ins w:id="316" w:author="Poornima Raviselvan - I17179" w:date="2019-07-26T14:54:00Z">
               <w:r>
                 <w:rPr>
                   <w:lang w:val="en-GB"/>
@@ -7680,7 +7673,7 @@
                 <w:t xml:space="preserve"> </w:t>
               </w:r>
             </w:ins>
-            <w:ins w:id="326" w:author="Poornima Raviselvan - I17179" w:date="2019-07-26T14:53:00Z">
+            <w:ins w:id="317" w:author="Poornima Raviselvan - I17179" w:date="2019-07-26T14:53:00Z">
               <w:r>
                 <w:rPr>
                   <w:lang w:val="en-GB"/>
@@ -7693,11 +7686,11 @@
             <w:pPr>
               <w:cnfStyle w:val="000000000000" w:firstRow="0" w:lastRow="0" w:firstColumn="0" w:lastColumn="0" w:oddVBand="0" w:evenVBand="0" w:oddHBand="0" w:evenHBand="0" w:firstRowFirstColumn="0" w:firstRowLastColumn="0" w:lastRowFirstColumn="0" w:lastRowLastColumn="0"/>
               <w:rPr>
-                <w:ins w:id="327" w:author="Poornima Raviselvan - I17179" w:date="2019-07-26T14:53:00Z"/>
-                <w:lang w:val="en-GB"/>
-              </w:rPr>
-            </w:pPr>
-            <w:ins w:id="328" w:author="Poornima Raviselvan - I17179" w:date="2019-07-26T14:53:00Z">
+                <w:ins w:id="318" w:author="Poornima Raviselvan - I17179" w:date="2019-07-26T14:53:00Z"/>
+                <w:lang w:val="en-GB"/>
+              </w:rPr>
+            </w:pPr>
+            <w:ins w:id="319" w:author="Poornima Raviselvan - I17179" w:date="2019-07-26T14:53:00Z">
               <w:r>
                 <w:rPr>
                   <w:lang w:val="en-GB"/>
@@ -7727,7 +7720,7 @@
                 <w:lang w:val="en-GB"/>
               </w:rPr>
             </w:pPr>
-            <w:del w:id="329" w:author="Poornima Raviselvan - I17179" w:date="2019-07-26T14:53:00Z">
+            <w:del w:id="320" w:author="Poornima Raviselvan - I17179" w:date="2019-07-26T14:53:00Z">
               <w:r>
                 <w:rPr>
                   <w:lang w:val="en-GB"/>
@@ -7787,7 +7780,7 @@
                 <w:lang w:val="en-GB"/>
               </w:rPr>
             </w:pPr>
-            <w:ins w:id="330" w:author="Poornima Raviselvan - I17179" w:date="2019-07-26T14:55:00Z">
+            <w:ins w:id="321" w:author="Poornima Raviselvan - I17179" w:date="2019-07-26T14:55:00Z">
               <w:r>
                 <w:rPr>
                   <w:lang w:val="en-GB"/>
@@ -7795,7 +7788,7 @@
                 <w:t>NA as the release is design completion release</w:t>
               </w:r>
             </w:ins>
-            <w:del w:id="331" w:author="Poornima Raviselvan - I17179" w:date="2019-07-26T14:55:00Z">
+            <w:del w:id="322" w:author="Poornima Raviselvan - I17179" w:date="2019-07-26T14:55:00Z">
               <w:r>
                 <w:rPr>
                   <w:lang w:val="en-GB"/>
@@ -7824,6 +7817,7 @@
                 <w:b/>
                 <w:lang w:val="en-GB"/>
               </w:rPr>
+              <w:lastRenderedPageBreak/>
               <w:t>Software Requirements Tracker (SRT) Path and Revision Number</w:t>
             </w:r>
           </w:p>
@@ -7840,7 +7834,7 @@
                 <w:lang w:val="en-GB"/>
               </w:rPr>
             </w:pPr>
-            <w:ins w:id="332" w:author="Poornima Raviselvan - I17179" w:date="2019-07-26T14:55:00Z">
+            <w:ins w:id="323" w:author="Poornima Raviselvan - I17179" w:date="2019-07-26T14:55:00Z">
               <w:r>
                 <w:rPr>
                   <w:lang w:val="en-GB"/>
@@ -7848,7 +7842,7 @@
                 <w:t>NA as the release is design completion release</w:t>
               </w:r>
             </w:ins>
-            <w:del w:id="333" w:author="Poornima Raviselvan - I17179" w:date="2019-07-26T14:55:00Z">
+            <w:del w:id="324" w:author="Poornima Raviselvan - I17179" w:date="2019-07-26T14:55:00Z">
               <w:r>
                 <w:rPr>
                   <w:lang w:val="en-GB"/>
@@ -7871,32 +7865,32 @@
       <w:pPr>
         <w:pStyle w:val="Heading3"/>
         <w:rPr>
-          <w:ins w:id="334" w:author="Poornima Raviselvan - I17179" w:date="2019-07-26T15:27:00Z"/>
-        </w:rPr>
-      </w:pPr>
-      <w:bookmarkStart w:id="335" w:name="_Toc19283215"/>
+          <w:ins w:id="325" w:author="Poornima Raviselvan - I17179" w:date="2019-07-26T15:27:00Z"/>
+        </w:rPr>
+      </w:pPr>
+      <w:bookmarkStart w:id="326" w:name="_Toc19283215"/>
       <w:r>
         <w:t>N</w:t>
       </w:r>
       <w:r>
         <w:t>ot implemented / Limited functionality requirements</w:t>
       </w:r>
-      <w:bookmarkEnd w:id="335"/>
-    </w:p>
-    <w:p>
-      <w:pPr>
-        <w:rPr>
-          <w:rPrChange w:id="336" w:author="Poornima Raviselvan - I17179" w:date="2019-07-26T15:27:00Z">
+      <w:bookmarkEnd w:id="326"/>
+    </w:p>
+    <w:p>
+      <w:pPr>
+        <w:rPr>
+          <w:rPrChange w:id="327" w:author="Poornima Raviselvan - I17179" w:date="2019-07-26T15:27:00Z">
             <w:rPr/>
           </w:rPrChange>
         </w:rPr>
-        <w:pPrChange w:id="337" w:author="Poornima Raviselvan - I17179" w:date="2019-07-26T15:27:00Z">
+        <w:pPrChange w:id="328" w:author="Poornima Raviselvan - I17179" w:date="2019-07-26T15:27:00Z">
           <w:pPr>
             <w:pStyle w:val="Heading3"/>
           </w:pPr>
         </w:pPrChange>
       </w:pPr>
-      <w:ins w:id="338" w:author="Poornima Raviselvan - I17179" w:date="2019-07-26T15:27:00Z">
+      <w:ins w:id="329" w:author="Poornima Raviselvan - I17179" w:date="2019-07-26T15:27:00Z">
         <w:r>
           <w:rPr>
             <w:lang w:val="en-GB"/>
@@ -7904,6 +7898,48 @@
           <w:t>NA</w:t>
         </w:r>
       </w:ins>
+    </w:p>
+    <w:p>
+      <w:pPr>
+        <w:rPr>
+          <w:del w:id="330" w:author="Poornima Raviselvan - I17179" w:date="2019-07-26T15:27:00Z"/>
+          <w:lang w:val="en-GB"/>
+        </w:rPr>
+      </w:pPr>
+      <w:del w:id="331" w:author="Poornima Raviselvan - I17179" w:date="2019-07-26T15:27:00Z">
+        <w:r>
+          <w:rPr>
+            <w:lang w:val="en-GB"/>
+          </w:rPr>
+          <w:delText>&lt;This section contains an essential piece of information for alpha / beta releases, which lists the requirements that’re not implemented yet or implemented but only supporting limited functionality in the current release</w:delText>
+        </w:r>
+        <w:r>
+          <w:rPr>
+            <w:lang w:val="en-GB"/>
+          </w:rPr>
+          <w:delText xml:space="preserve">. </w:delText>
+        </w:r>
+        <w:bookmarkStart w:id="332" w:name="_Toc15048086"/>
+        <w:bookmarkStart w:id="333" w:name="_Toc17291289"/>
+        <w:bookmarkStart w:id="334" w:name="_Toc19283216"/>
+        <w:bookmarkEnd w:id="332"/>
+        <w:bookmarkEnd w:id="333"/>
+        <w:bookmarkEnd w:id="334"/>
+      </w:del>
+    </w:p>
+    <w:p>
+      <w:pPr>
+        <w:rPr>
+          <w:del w:id="335" w:author="Poornima Raviselvan - I17179" w:date="2019-07-26T15:27:00Z"/>
+          <w:lang w:val="en-GB"/>
+        </w:rPr>
+      </w:pPr>
+      <w:bookmarkStart w:id="336" w:name="_Toc15048087"/>
+      <w:bookmarkStart w:id="337" w:name="_Toc17291290"/>
+      <w:bookmarkStart w:id="338" w:name="_Toc19283217"/>
+      <w:bookmarkEnd w:id="336"/>
+      <w:bookmarkEnd w:id="337"/>
+      <w:bookmarkEnd w:id="338"/>
     </w:p>
     <w:p>
       <w:pPr>
@@ -7917,18 +7953,11 @@
           <w:rPr>
             <w:lang w:val="en-GB"/>
           </w:rPr>
-          <w:lastRenderedPageBreak/>
-          <w:delText>&lt;This section contains an essential piece of information for alpha / beta releases, which lists the requirements that’re not implemented yet or implemented but only supporting limited functionality in the current release</w:delText>
-        </w:r>
-        <w:r>
-          <w:rPr>
-            <w:lang w:val="en-GB"/>
-          </w:rPr>
-          <w:delText xml:space="preserve">. </w:delText>
-        </w:r>
-        <w:bookmarkStart w:id="341" w:name="_Toc15048086"/>
-        <w:bookmarkStart w:id="342" w:name="_Toc17291289"/>
-        <w:bookmarkStart w:id="343" w:name="_Toc19283216"/>
+          <w:delText>This section serves as the base for testing teams to include only completed modules in the scope of their testing for the current release&gt;</w:delText>
+        </w:r>
+        <w:bookmarkStart w:id="341" w:name="_Toc15048088"/>
+        <w:bookmarkStart w:id="342" w:name="_Toc17291291"/>
+        <w:bookmarkStart w:id="343" w:name="_Toc19283218"/>
         <w:bookmarkEnd w:id="341"/>
         <w:bookmarkEnd w:id="342"/>
         <w:bookmarkEnd w:id="343"/>
@@ -7936,56 +7965,20 @@
     </w:p>
     <w:p>
       <w:pPr>
-        <w:rPr>
-          <w:del w:id="344" w:author="Poornima Raviselvan - I17179" w:date="2019-07-26T15:27:00Z"/>
-          <w:lang w:val="en-GB"/>
-        </w:rPr>
-      </w:pPr>
-      <w:bookmarkStart w:id="345" w:name="_Toc15048087"/>
-      <w:bookmarkStart w:id="346" w:name="_Toc17291290"/>
-      <w:bookmarkStart w:id="347" w:name="_Toc19283217"/>
-      <w:bookmarkEnd w:id="345"/>
-      <w:bookmarkEnd w:id="346"/>
-      <w:bookmarkEnd w:id="347"/>
-    </w:p>
-    <w:p>
-      <w:pPr>
-        <w:rPr>
-          <w:del w:id="348" w:author="Poornima Raviselvan - I17179" w:date="2019-07-26T15:27:00Z"/>
-          <w:lang w:val="en-GB"/>
-        </w:rPr>
-      </w:pPr>
-      <w:del w:id="349" w:author="Poornima Raviselvan - I17179" w:date="2019-07-26T15:27:00Z">
-        <w:r>
-          <w:rPr>
-            <w:lang w:val="en-GB"/>
-          </w:rPr>
-          <w:delText>This section serves as the base for testing teams to include only completed modules in the scope of their testing for the current release&gt;</w:delText>
-        </w:r>
-        <w:bookmarkStart w:id="350" w:name="_Toc15048088"/>
-        <w:bookmarkStart w:id="351" w:name="_Toc17291291"/>
-        <w:bookmarkStart w:id="352" w:name="_Toc19283218"/>
-        <w:bookmarkEnd w:id="350"/>
-        <w:bookmarkEnd w:id="351"/>
-        <w:bookmarkEnd w:id="352"/>
-      </w:del>
-    </w:p>
-    <w:p>
-      <w:pPr>
         <w:pStyle w:val="Heading3"/>
       </w:pPr>
-      <w:bookmarkStart w:id="353" w:name="_Toc342663649"/>
-      <w:bookmarkStart w:id="354" w:name="_Toc19283219"/>
+      <w:bookmarkStart w:id="344" w:name="_Toc342663649"/>
+      <w:bookmarkStart w:id="345" w:name="_Toc19283219"/>
       <w:r>
         <w:t>Bug Fixes</w:t>
       </w:r>
-      <w:bookmarkEnd w:id="353"/>
-      <w:bookmarkEnd w:id="354"/>
-    </w:p>
-    <w:p>
-      <w:pPr>
-        <w:rPr>
-          <w:del w:id="355" w:author="Poornima Raviselvan - I17179" w:date="2019-07-26T15:27:00Z"/>
+      <w:bookmarkEnd w:id="344"/>
+      <w:bookmarkEnd w:id="345"/>
+    </w:p>
+    <w:p>
+      <w:pPr>
+        <w:rPr>
+          <w:del w:id="346" w:author="Poornima Raviselvan - I17179" w:date="2019-07-26T15:27:00Z"/>
           <w:lang w:val="en-GB"/>
         </w:rPr>
       </w:pPr>
@@ -7993,11 +7986,11 @@
     <w:p>
       <w:pPr>
         <w:rPr>
-          <w:ins w:id="356" w:author="Poornima Raviselvan - I17179" w:date="2019-07-26T15:27:00Z"/>
+          <w:ins w:id="347" w:author="Poornima Raviselvan - I17179" w:date="2019-07-26T15:27:00Z"/>
           <w:lang w:val="en-GB"/>
         </w:rPr>
       </w:pPr>
-      <w:ins w:id="357" w:author="Poornima Raviselvan - I17179" w:date="2019-07-26T15:27:00Z">
+      <w:ins w:id="348" w:author="Poornima Raviselvan - I17179" w:date="2019-07-26T15:27:00Z">
         <w:r>
           <w:rPr>
             <w:lang w:val="en-GB"/>
@@ -8005,6 +7998,42 @@
           <w:t>NA</w:t>
         </w:r>
       </w:ins>
+    </w:p>
+    <w:p>
+      <w:pPr>
+        <w:rPr>
+          <w:del w:id="349" w:author="Poornima Raviselvan - I17179" w:date="2019-07-26T15:27:00Z"/>
+          <w:lang w:val="en-GB"/>
+        </w:rPr>
+      </w:pPr>
+      <w:del w:id="350" w:author="Poornima Raviselvan - I17179" w:date="2019-07-26T15:27:00Z">
+        <w:r>
+          <w:rPr>
+            <w:lang w:val="en-GB"/>
+          </w:rPr>
+          <w:delText>&lt;Present the bulleted list of all bugs fixed in this specific release. Delete this section if no bugs are fixed in this release&gt;</w:delText>
+        </w:r>
+        <w:bookmarkStart w:id="351" w:name="_Toc15048090"/>
+        <w:bookmarkStart w:id="352" w:name="_Toc17291293"/>
+        <w:bookmarkStart w:id="353" w:name="_Toc19283220"/>
+        <w:bookmarkEnd w:id="351"/>
+        <w:bookmarkEnd w:id="352"/>
+        <w:bookmarkEnd w:id="353"/>
+      </w:del>
+    </w:p>
+    <w:p>
+      <w:pPr>
+        <w:rPr>
+          <w:del w:id="354" w:author="Poornima Raviselvan - I17179" w:date="2019-07-26T15:27:00Z"/>
+          <w:lang w:val="en-GB"/>
+        </w:rPr>
+      </w:pPr>
+      <w:bookmarkStart w:id="355" w:name="_Toc15048091"/>
+      <w:bookmarkStart w:id="356" w:name="_Toc17291294"/>
+      <w:bookmarkStart w:id="357" w:name="_Toc19283221"/>
+      <w:bookmarkEnd w:id="355"/>
+      <w:bookmarkEnd w:id="356"/>
+      <w:bookmarkEnd w:id="357"/>
     </w:p>
     <w:p>
       <w:pPr>
@@ -8018,11 +8047,11 @@
           <w:rPr>
             <w:lang w:val="en-GB"/>
           </w:rPr>
-          <w:delText>&lt;Present the bulleted list of all bugs fixed in this specific release. Delete this section if no bugs are fixed in this release&gt;</w:delText>
-        </w:r>
-        <w:bookmarkStart w:id="360" w:name="_Toc15048090"/>
-        <w:bookmarkStart w:id="361" w:name="_Toc17291293"/>
-        <w:bookmarkStart w:id="362" w:name="_Toc19283220"/>
+          <w:delText>&lt;For each bug fix, at least include the following information (No one liners, please)</w:delText>
+        </w:r>
+        <w:bookmarkStart w:id="360" w:name="_Toc15048092"/>
+        <w:bookmarkStart w:id="361" w:name="_Toc17291295"/>
+        <w:bookmarkStart w:id="362" w:name="_Toc19283222"/>
         <w:bookmarkEnd w:id="360"/>
         <w:bookmarkEnd w:id="361"/>
         <w:bookmarkEnd w:id="362"/>
@@ -8034,43 +8063,7 @@
           <w:del w:id="363" w:author="Poornima Raviselvan - I17179" w:date="2019-07-26T15:27:00Z"/>
           <w:lang w:val="en-GB"/>
         </w:rPr>
-      </w:pPr>
-      <w:bookmarkStart w:id="364" w:name="_Toc15048091"/>
-      <w:bookmarkStart w:id="365" w:name="_Toc17291294"/>
-      <w:bookmarkStart w:id="366" w:name="_Toc19283221"/>
-      <w:bookmarkEnd w:id="364"/>
-      <w:bookmarkEnd w:id="365"/>
-      <w:bookmarkEnd w:id="366"/>
-    </w:p>
-    <w:p>
-      <w:pPr>
-        <w:rPr>
-          <w:del w:id="367" w:author="Poornima Raviselvan - I17179" w:date="2019-07-26T15:27:00Z"/>
-          <w:lang w:val="en-GB"/>
-        </w:rPr>
-      </w:pPr>
-      <w:del w:id="368" w:author="Poornima Raviselvan - I17179" w:date="2019-07-26T15:27:00Z">
-        <w:r>
-          <w:rPr>
-            <w:lang w:val="en-GB"/>
-          </w:rPr>
-          <w:delText>&lt;For each bug fix, at least include the following information (No one liners, please)</w:delText>
-        </w:r>
-        <w:bookmarkStart w:id="369" w:name="_Toc15048092"/>
-        <w:bookmarkStart w:id="370" w:name="_Toc17291295"/>
-        <w:bookmarkStart w:id="371" w:name="_Toc19283222"/>
-        <w:bookmarkEnd w:id="369"/>
-        <w:bookmarkEnd w:id="370"/>
-        <w:bookmarkEnd w:id="371"/>
-      </w:del>
-    </w:p>
-    <w:p>
-      <w:pPr>
-        <w:rPr>
-          <w:del w:id="372" w:author="Poornima Raviselvan - I17179" w:date="2019-07-26T15:27:00Z"/>
-          <w:lang w:val="en-GB"/>
-        </w:rPr>
-        <w:pPrChange w:id="373" w:author="Poornima Raviselvan - I17179" w:date="2019-07-26T15:27:00Z">
+        <w:pPrChange w:id="364" w:author="Poornima Raviselvan - I17179" w:date="2019-07-26T15:27:00Z">
           <w:pPr>
             <w:pStyle w:val="ListParagraph"/>
             <w:numPr>
@@ -8080,28 +8073,28 @@
           </w:pPr>
         </w:pPrChange>
       </w:pPr>
-      <w:del w:id="374" w:author="Poornima Raviselvan - I17179" w:date="2019-07-26T15:27:00Z">
+      <w:del w:id="365" w:author="Poornima Raviselvan - I17179" w:date="2019-07-26T15:27:00Z">
         <w:r>
           <w:rPr>
             <w:lang w:val="en-GB"/>
           </w:rPr>
           <w:delText>Bug#</w:delText>
         </w:r>
-        <w:bookmarkStart w:id="375" w:name="_Toc15048093"/>
-        <w:bookmarkStart w:id="376" w:name="_Toc17291296"/>
-        <w:bookmarkStart w:id="377" w:name="_Toc19283223"/>
-        <w:bookmarkEnd w:id="375"/>
-        <w:bookmarkEnd w:id="376"/>
-        <w:bookmarkEnd w:id="377"/>
+        <w:bookmarkStart w:id="366" w:name="_Toc15048093"/>
+        <w:bookmarkStart w:id="367" w:name="_Toc17291296"/>
+        <w:bookmarkStart w:id="368" w:name="_Toc19283223"/>
+        <w:bookmarkEnd w:id="366"/>
+        <w:bookmarkEnd w:id="367"/>
+        <w:bookmarkEnd w:id="368"/>
       </w:del>
     </w:p>
     <w:p>
       <w:pPr>
         <w:rPr>
-          <w:del w:id="378" w:author="Poornima Raviselvan - I17179" w:date="2019-07-26T15:27:00Z"/>
+          <w:del w:id="369" w:author="Poornima Raviselvan - I17179" w:date="2019-07-26T15:27:00Z"/>
           <w:lang w:val="en-GB"/>
         </w:rPr>
-        <w:pPrChange w:id="379" w:author="Poornima Raviselvan - I17179" w:date="2019-07-26T15:27:00Z">
+        <w:pPrChange w:id="370" w:author="Poornima Raviselvan - I17179" w:date="2019-07-26T15:27:00Z">
           <w:pPr>
             <w:pStyle w:val="ListParagraph"/>
             <w:numPr>
@@ -8111,7 +8104,7 @@
           </w:pPr>
         </w:pPrChange>
       </w:pPr>
-      <w:del w:id="380" w:author="Poornima Raviselvan - I17179" w:date="2019-07-26T15:27:00Z">
+      <w:del w:id="371" w:author="Poornima Raviselvan - I17179" w:date="2019-07-26T15:27:00Z">
         <w:r>
           <w:rPr>
             <w:lang w:val="en-GB"/>
@@ -8130,21 +8123,21 @@
           </w:rPr>
           <w:delText>in the last version</w:delText>
         </w:r>
-        <w:bookmarkStart w:id="381" w:name="_Toc15048094"/>
-        <w:bookmarkStart w:id="382" w:name="_Toc17291297"/>
-        <w:bookmarkStart w:id="383" w:name="_Toc19283224"/>
-        <w:bookmarkEnd w:id="381"/>
-        <w:bookmarkEnd w:id="382"/>
-        <w:bookmarkEnd w:id="383"/>
+        <w:bookmarkStart w:id="372" w:name="_Toc15048094"/>
+        <w:bookmarkStart w:id="373" w:name="_Toc17291297"/>
+        <w:bookmarkStart w:id="374" w:name="_Toc19283224"/>
+        <w:bookmarkEnd w:id="372"/>
+        <w:bookmarkEnd w:id="373"/>
+        <w:bookmarkEnd w:id="374"/>
       </w:del>
     </w:p>
     <w:p>
       <w:pPr>
         <w:rPr>
-          <w:del w:id="384" w:author="Poornima Raviselvan - I17179" w:date="2019-07-26T15:27:00Z"/>
+          <w:del w:id="375" w:author="Poornima Raviselvan - I17179" w:date="2019-07-26T15:27:00Z"/>
           <w:lang w:val="en-GB"/>
         </w:rPr>
-        <w:pPrChange w:id="385" w:author="Poornima Raviselvan - I17179" w:date="2019-07-26T15:27:00Z">
+        <w:pPrChange w:id="376" w:author="Poornima Raviselvan - I17179" w:date="2019-07-26T15:27:00Z">
           <w:pPr>
             <w:pStyle w:val="ListParagraph"/>
             <w:numPr>
@@ -8154,28 +8147,28 @@
           </w:pPr>
         </w:pPrChange>
       </w:pPr>
-      <w:del w:id="386" w:author="Poornima Raviselvan - I17179" w:date="2019-07-26T15:27:00Z">
+      <w:del w:id="377" w:author="Poornima Raviselvan - I17179" w:date="2019-07-26T15:27:00Z">
         <w:r>
           <w:rPr>
             <w:lang w:val="en-GB"/>
           </w:rPr>
           <w:delText>Cause of the bug</w:delText>
         </w:r>
-        <w:bookmarkStart w:id="387" w:name="_Toc15048095"/>
-        <w:bookmarkStart w:id="388" w:name="_Toc17291298"/>
-        <w:bookmarkStart w:id="389" w:name="_Toc19283225"/>
-        <w:bookmarkEnd w:id="387"/>
-        <w:bookmarkEnd w:id="388"/>
-        <w:bookmarkEnd w:id="389"/>
+        <w:bookmarkStart w:id="378" w:name="_Toc15048095"/>
+        <w:bookmarkStart w:id="379" w:name="_Toc17291298"/>
+        <w:bookmarkStart w:id="380" w:name="_Toc19283225"/>
+        <w:bookmarkEnd w:id="378"/>
+        <w:bookmarkEnd w:id="379"/>
+        <w:bookmarkEnd w:id="380"/>
       </w:del>
     </w:p>
     <w:p>
       <w:pPr>
         <w:rPr>
-          <w:del w:id="390" w:author="Poornima Raviselvan - I17179" w:date="2019-07-26T15:27:00Z"/>
+          <w:del w:id="381" w:author="Poornima Raviselvan - I17179" w:date="2019-07-26T15:27:00Z"/>
           <w:lang w:val="en-GB"/>
         </w:rPr>
-        <w:pPrChange w:id="391" w:author="Poornima Raviselvan - I17179" w:date="2019-07-26T15:27:00Z">
+        <w:pPrChange w:id="382" w:author="Poornima Raviselvan - I17179" w:date="2019-07-26T15:27:00Z">
           <w:pPr>
             <w:pStyle w:val="ListParagraph"/>
             <w:numPr>
@@ -8185,46 +8178,46 @@
           </w:pPr>
         </w:pPrChange>
       </w:pPr>
-      <w:del w:id="392" w:author="Poornima Raviselvan - I17179" w:date="2019-07-26T15:27:00Z">
+      <w:del w:id="383" w:author="Poornima Raviselvan - I17179" w:date="2019-07-26T15:27:00Z">
         <w:r>
           <w:rPr>
             <w:lang w:val="en-GB"/>
           </w:rPr>
           <w:delText>How the bug is fixed in this version&gt;</w:delText>
         </w:r>
-        <w:bookmarkStart w:id="393" w:name="_Toc15048096"/>
-        <w:bookmarkStart w:id="394" w:name="_Toc17291299"/>
-        <w:bookmarkStart w:id="395" w:name="_Toc19283226"/>
-        <w:bookmarkEnd w:id="393"/>
-        <w:bookmarkEnd w:id="394"/>
-        <w:bookmarkEnd w:id="395"/>
+        <w:bookmarkStart w:id="384" w:name="_Toc15048096"/>
+        <w:bookmarkStart w:id="385" w:name="_Toc17291299"/>
+        <w:bookmarkStart w:id="386" w:name="_Toc19283226"/>
+        <w:bookmarkEnd w:id="384"/>
+        <w:bookmarkEnd w:id="385"/>
+        <w:bookmarkEnd w:id="386"/>
       </w:del>
     </w:p>
     <w:p>
       <w:pPr>
         <w:rPr>
-          <w:del w:id="396" w:author="Poornima Raviselvan - I17179" w:date="2019-07-26T15:27:00Z"/>
+          <w:del w:id="387" w:author="Poornima Raviselvan - I17179" w:date="2019-07-26T15:27:00Z"/>
           <w:lang w:val="en-GB"/>
         </w:rPr>
       </w:pPr>
-      <w:bookmarkStart w:id="397" w:name="_Toc15048097"/>
-      <w:bookmarkStart w:id="398" w:name="_Toc17291300"/>
-      <w:bookmarkStart w:id="399" w:name="_Toc19283227"/>
-      <w:bookmarkEnd w:id="397"/>
-      <w:bookmarkEnd w:id="398"/>
-      <w:bookmarkEnd w:id="399"/>
+      <w:bookmarkStart w:id="388" w:name="_Toc15048097"/>
+      <w:bookmarkStart w:id="389" w:name="_Toc17291300"/>
+      <w:bookmarkStart w:id="390" w:name="_Toc19283227"/>
+      <w:bookmarkEnd w:id="388"/>
+      <w:bookmarkEnd w:id="389"/>
+      <w:bookmarkEnd w:id="390"/>
     </w:p>
     <w:p>
       <w:pPr>
         <w:pStyle w:val="Heading3"/>
       </w:pPr>
-      <w:bookmarkStart w:id="400" w:name="_Toc342663650"/>
-      <w:bookmarkStart w:id="401" w:name="_Toc19283228"/>
+      <w:bookmarkStart w:id="391" w:name="_Toc342663650"/>
+      <w:bookmarkStart w:id="392" w:name="_Toc19283228"/>
       <w:r>
         <w:t>Features added</w:t>
       </w:r>
-      <w:bookmarkEnd w:id="400"/>
-      <w:bookmarkEnd w:id="401"/>
+      <w:bookmarkEnd w:id="391"/>
+      <w:bookmarkEnd w:id="392"/>
     </w:p>
     <w:p>
       <w:pPr>
@@ -8234,14 +8227,14 @@
           <w:numId w:val="6"/>
         </w:numPr>
         <w:rPr>
-          <w:del w:id="402" w:author="Poornima Raviselvan - I17179" w:date="2019-07-26T15:27:00Z"/>
+          <w:del w:id="393" w:author="Poornima Raviselvan - I17179" w:date="2019-07-26T15:27:00Z"/>
           <w:lang w:val="en-GB"/>
         </w:rPr>
-        <w:pPrChange w:id="403" w:author="Poornima Raviselvan - I17179" w:date="2019-07-26T15:29:00Z">
+        <w:pPrChange w:id="394" w:author="Poornima Raviselvan - I17179" w:date="2019-07-26T15:29:00Z">
           <w:pPr/>
         </w:pPrChange>
       </w:pPr>
-      <w:ins w:id="404" w:author="Poornima Raviselvan - I17179" w:date="2019-07-26T15:29:00Z">
+      <w:ins w:id="395" w:author="Poornima Raviselvan - I17179" w:date="2019-07-26T15:29:00Z">
         <w:r>
           <w:rPr>
             <w:lang w:val="en-GB"/>
@@ -8249,7 +8242,7 @@
           <w:t>Documentation “PS</w:t>
         </w:r>
       </w:ins>
-      <w:ins w:id="405" w:author="Poornima Raviselvan - I17179" w:date="2019-07-26T15:30:00Z">
+      <w:ins w:id="396" w:author="Poornima Raviselvan - I17179" w:date="2019-07-26T15:30:00Z">
         <w:r>
           <w:rPr>
             <w:lang w:val="en-GB"/>
@@ -8257,7 +8250,7 @@
           <w:t>F Stack Configuration.pdf</w:t>
         </w:r>
       </w:ins>
-      <w:ins w:id="406" w:author="Poornima Raviselvan - I17179" w:date="2019-07-26T15:29:00Z">
+      <w:ins w:id="397" w:author="Poornima Raviselvan - I17179" w:date="2019-07-26T15:29:00Z">
         <w:r>
           <w:rPr>
             <w:lang w:val="en-GB"/>
@@ -8265,7 +8258,7 @@
           <w:t>”</w:t>
         </w:r>
       </w:ins>
-      <w:ins w:id="407" w:author="Poornima Raviselvan - I17179" w:date="2019-07-26T15:30:00Z">
+      <w:ins w:id="398" w:author="Poornima Raviselvan - I17179" w:date="2019-07-26T15:30:00Z">
         <w:r>
           <w:rPr>
             <w:lang w:val="en-GB"/>
@@ -8282,14 +8275,14 @@
           <w:numId w:val="6"/>
         </w:numPr>
         <w:rPr>
-          <w:del w:id="408" w:author="Poornima Raviselvan - I17179" w:date="2019-07-26T15:27:00Z"/>
+          <w:del w:id="399" w:author="Poornima Raviselvan - I17179" w:date="2019-07-26T15:27:00Z"/>
           <w:lang w:val="en-GB"/>
         </w:rPr>
-        <w:pPrChange w:id="409" w:author="Poornima Raviselvan - I17179" w:date="2019-07-26T15:29:00Z">
+        <w:pPrChange w:id="400" w:author="Poornima Raviselvan - I17179" w:date="2019-07-26T15:29:00Z">
           <w:pPr/>
         </w:pPrChange>
       </w:pPr>
-      <w:del w:id="410" w:author="Poornima Raviselvan - I17179" w:date="2019-07-26T15:27:00Z">
+      <w:del w:id="401" w:author="Poornima Raviselvan - I17179" w:date="2019-07-26T15:27:00Z">
         <w:r>
           <w:rPr>
             <w:lang w:val="en-GB"/>
@@ -8306,10 +8299,10 @@
           <w:numId w:val="6"/>
         </w:numPr>
         <w:rPr>
-          <w:del w:id="411" w:author="Poornima Raviselvan - I17179" w:date="2019-07-26T15:30:00Z"/>
+          <w:del w:id="402" w:author="Poornima Raviselvan - I17179" w:date="2019-07-26T15:30:00Z"/>
           <w:lang w:val="en-GB"/>
         </w:rPr>
-        <w:pPrChange w:id="412" w:author="Poornima Raviselvan - I17179" w:date="2019-07-26T15:29:00Z">
+        <w:pPrChange w:id="403" w:author="Poornima Raviselvan - I17179" w:date="2019-07-26T15:29:00Z">
           <w:pPr/>
         </w:pPrChange>
       </w:pPr>
@@ -8324,7 +8317,7 @@
         <w:rPr>
           <w:lang w:val="en-GB"/>
         </w:rPr>
-        <w:pPrChange w:id="413" w:author="Poornima Raviselvan - I17179" w:date="2019-07-26T15:30:00Z">
+        <w:pPrChange w:id="404" w:author="Poornima Raviselvan - I17179" w:date="2019-07-26T15:30:00Z">
           <w:pPr/>
         </w:pPrChange>
       </w:pPr>
@@ -8333,18 +8326,18 @@
       <w:pPr>
         <w:pStyle w:val="Heading3"/>
       </w:pPr>
-      <w:bookmarkStart w:id="414" w:name="_Toc342663651"/>
-      <w:bookmarkStart w:id="415" w:name="_Toc19283229"/>
+      <w:bookmarkStart w:id="405" w:name="_Toc342663651"/>
+      <w:bookmarkStart w:id="406" w:name="_Toc19283229"/>
       <w:r>
         <w:t>Notes</w:t>
       </w:r>
-      <w:bookmarkEnd w:id="414"/>
-      <w:bookmarkEnd w:id="415"/>
-    </w:p>
-    <w:p>
-      <w:pPr>
-        <w:rPr>
-          <w:del w:id="416" w:author="Poornima Raviselvan - I17179" w:date="2019-07-26T15:30:00Z"/>
+      <w:bookmarkEnd w:id="405"/>
+      <w:bookmarkEnd w:id="406"/>
+    </w:p>
+    <w:p>
+      <w:pPr>
+        <w:rPr>
+          <w:del w:id="407" w:author="Poornima Raviselvan - I17179" w:date="2019-07-26T15:30:00Z"/>
           <w:lang w:val="en-GB"/>
         </w:rPr>
       </w:pPr>
@@ -8352,7 +8345,7 @@
     <w:p>
       <w:pPr>
         <w:rPr>
-          <w:ins w:id="417" w:author="Muthukumar Veeramani - I18368" w:date="2019-07-26T16:12:00Z"/>
+          <w:ins w:id="408" w:author="Muthukumar Veeramani - I18368" w:date="2019-07-26T16:12:00Z"/>
           <w:lang w:val="en-GB"/>
         </w:rPr>
       </w:pPr>
@@ -8365,14 +8358,14 @@
           <w:numId w:val="11"/>
         </w:numPr>
         <w:rPr>
-          <w:ins w:id="418" w:author="Muthukumar Veeramani - I18368" w:date="2019-07-26T16:12:00Z"/>
+          <w:ins w:id="409" w:author="Muthukumar Veeramani - I18368" w:date="2019-07-26T16:12:00Z"/>
           <w:lang w:val="en-GB"/>
         </w:rPr>
-        <w:pPrChange w:id="419" w:author="Muthukumar Veeramani - I18368" w:date="2019-08-21T14:53:00Z">
+        <w:pPrChange w:id="410" w:author="Muthukumar Veeramani - I18368" w:date="2019-08-21T14:53:00Z">
           <w:pPr/>
         </w:pPrChange>
       </w:pPr>
-      <w:ins w:id="420" w:author="Muthukumar Veeramani - I18368" w:date="2019-07-26T16:14:00Z">
+      <w:ins w:id="411" w:author="Muthukumar Veeramani - I18368" w:date="2019-07-26T16:14:00Z">
         <w:r>
           <w:rPr>
             <w:lang w:val="en-GB"/>
@@ -8380,7 +8373,7 @@
           <w:t>Depository restructured for SAMD20</w:t>
         </w:r>
       </w:ins>
-      <w:ins w:id="421" w:author="Muthukumar Veeramani - I18368" w:date="2019-07-26T16:16:00Z">
+      <w:ins w:id="412" w:author="Muthukumar Veeramani - I18368" w:date="2019-07-26T16:16:00Z">
         <w:r>
           <w:rPr>
             <w:lang w:val="en-GB"/>
@@ -8388,7 +8381,7 @@
           <w:t xml:space="preserve"> </w:t>
         </w:r>
       </w:ins>
-      <w:ins w:id="422" w:author="Muthukumar Veeramani - I18368" w:date="2019-07-26T16:17:00Z">
+      <w:ins w:id="413" w:author="Muthukumar Veeramani - I18368" w:date="2019-07-26T16:17:00Z">
         <w:r>
           <w:rPr>
             <w:lang w:val="en-GB"/>
@@ -8400,11 +8393,11 @@
     <w:p>
       <w:pPr>
         <w:rPr>
-          <w:del w:id="423" w:author="Poornima Raviselvan - I17179" w:date="2019-07-26T15:30:00Z"/>
+          <w:del w:id="414" w:author="Poornima Raviselvan - I17179" w:date="2019-07-26T15:30:00Z"/>
           <w:lang w:val="en-GB"/>
         </w:rPr>
       </w:pPr>
-      <w:del w:id="424" w:author="Poornima Raviselvan - I17179" w:date="2019-07-26T15:30:00Z">
+      <w:del w:id="415" w:author="Poornima Raviselvan - I17179" w:date="2019-07-26T15:30:00Z">
         <w:r>
           <w:rPr>
             <w:lang w:val="en-GB"/>
@@ -8424,20 +8417,20 @@
       <w:pPr>
         <w:pStyle w:val="Heading3"/>
       </w:pPr>
-      <w:bookmarkStart w:id="425" w:name="_Toc19283230"/>
+      <w:bookmarkStart w:id="416" w:name="_Toc19283230"/>
       <w:r>
         <w:t>Known Limitations</w:t>
       </w:r>
-      <w:bookmarkEnd w:id="425"/>
-    </w:p>
-    <w:p>
-      <w:pPr>
-        <w:rPr>
-          <w:del w:id="426" w:author="Poornima Raviselvan - I17179" w:date="2019-07-26T15:28:00Z"/>
+      <w:bookmarkEnd w:id="416"/>
+    </w:p>
+    <w:p>
+      <w:pPr>
+        <w:rPr>
+          <w:del w:id="417" w:author="Poornima Raviselvan - I17179" w:date="2019-07-26T15:28:00Z"/>
           <w:lang w:val="en-GB"/>
         </w:rPr>
       </w:pPr>
-      <w:ins w:id="427" w:author="Poornima Raviselvan - I17179" w:date="2019-07-26T15:28:00Z">
+      <w:ins w:id="418" w:author="Poornima Raviselvan - I17179" w:date="2019-07-26T15:28:00Z">
         <w:r>
           <w:rPr>
             <w:lang w:val="en-GB"/>
@@ -8445,7 +8438,7 @@
           <w:t>NA</w:t>
         </w:r>
       </w:ins>
-      <w:del w:id="428" w:author="Poornima Raviselvan - I17179" w:date="2019-07-26T15:28:00Z">
+      <w:del w:id="419" w:author="Poornima Raviselvan - I17179" w:date="2019-07-26T15:28:00Z">
         <w:r>
           <w:rPr>
             <w:lang w:val="en-GB"/>
@@ -8457,10 +8450,10 @@
     <w:p>
       <w:pPr>
         <w:rPr>
-          <w:del w:id="429" w:author="Poornima Raviselvan - I17179" w:date="2019-07-26T15:28:00Z"/>
-        </w:rPr>
-      </w:pPr>
-      <w:del w:id="430" w:author="Poornima Raviselvan - I17179" w:date="2019-07-26T15:28:00Z">
+          <w:del w:id="420" w:author="Poornima Raviselvan - I17179" w:date="2019-07-26T15:28:00Z"/>
+        </w:rPr>
+      </w:pPr>
+      <w:del w:id="421" w:author="Poornima Raviselvan - I17179" w:date="2019-07-26T15:28:00Z">
         <w:r>
           <w:delText>If priority of the bug is Showstopper/Critical, a reason for not fixing it in this release is mandatory</w:delText>
         </w:r>
@@ -8472,10 +8465,10 @@
     <w:p>
       <w:pPr>
         <w:rPr>
-          <w:del w:id="431" w:author="Poornima Raviselvan - I17179" w:date="2019-07-26T15:28:00Z"/>
-        </w:rPr>
-      </w:pPr>
-      <w:del w:id="432" w:author="Poornima Raviselvan - I17179" w:date="2019-07-26T15:28:00Z">
+          <w:del w:id="422" w:author="Poornima Raviselvan - I17179" w:date="2019-07-26T15:28:00Z"/>
+        </w:rPr>
+      </w:pPr>
+      <w:del w:id="423" w:author="Poornima Raviselvan - I17179" w:date="2019-07-26T15:28:00Z">
         <w:r>
           <w:delText>Enter the Jira filter which was used to get this list along with the date for easier tracking&gt;</w:delText>
         </w:r>
@@ -8807,7 +8800,7 @@
     <w:p>
       <w:pPr>
         <w:rPr>
-          <w:ins w:id="433" w:author="Poornima Raviselvan - I17179" w:date="2019-07-26T14:44:00Z"/>
+          <w:ins w:id="424" w:author="Poornima Raviselvan - I17179" w:date="2019-07-26T14:44:00Z"/>
           <w:lang w:val="en-GB"/>
         </w:rPr>
       </w:pPr>
@@ -8816,26 +8809,26 @@
       <w:pPr>
         <w:pStyle w:val="Heading2"/>
         <w:rPr>
-          <w:ins w:id="434" w:author="Poornima Raviselvan - I17179" w:date="2019-07-26T14:44:00Z"/>
-        </w:rPr>
-      </w:pPr>
-      <w:bookmarkStart w:id="435" w:name="_Toc507413072"/>
-      <w:bookmarkStart w:id="436" w:name="_Toc19283231"/>
-      <w:ins w:id="437" w:author="Poornima Raviselvan - I17179" w:date="2019-07-26T14:44:00Z">
+          <w:ins w:id="425" w:author="Poornima Raviselvan - I17179" w:date="2019-07-26T14:44:00Z"/>
+        </w:rPr>
+      </w:pPr>
+      <w:bookmarkStart w:id="426" w:name="_Toc507413072"/>
+      <w:bookmarkStart w:id="427" w:name="_Toc19283231"/>
+      <w:ins w:id="428" w:author="Poornima Raviselvan - I17179" w:date="2019-07-26T14:44:00Z">
         <w:r>
           <w:t>Version 0.</w:t>
         </w:r>
-        <w:bookmarkEnd w:id="435"/>
+        <w:bookmarkEnd w:id="426"/>
         <w:r>
           <w:t>8</w:t>
         </w:r>
-        <w:bookmarkEnd w:id="436"/>
+        <w:bookmarkEnd w:id="427"/>
       </w:ins>
     </w:p>
     <w:p>
       <w:pPr>
         <w:rPr>
-          <w:ins w:id="438" w:author="Poornima Raviselvan - I17179" w:date="2019-07-26T14:44:00Z"/>
+          <w:ins w:id="429" w:author="Poornima Raviselvan - I17179" w:date="2019-07-26T14:44:00Z"/>
           <w:lang w:val="en-GB"/>
         </w:rPr>
       </w:pPr>
@@ -8843,7 +8836,7 @@
     <w:p>
       <w:pPr>
         <w:rPr>
-          <w:ins w:id="439" w:author="Poornima Raviselvan - I17179" w:date="2019-07-26T14:44:00Z"/>
+          <w:ins w:id="430" w:author="Poornima Raviselvan - I17179" w:date="2019-07-26T14:44:00Z"/>
           <w:lang w:val="en-GB"/>
         </w:rPr>
       </w:pPr>
@@ -8862,7 +8855,7 @@
       <w:tr>
         <w:trPr>
           <w:cnfStyle w:val="100000000000" w:firstRow="1" w:lastRow="0" w:firstColumn="0" w:lastColumn="0" w:oddVBand="0" w:evenVBand="0" w:oddHBand="0" w:evenHBand="0" w:firstRowFirstColumn="0" w:firstRowLastColumn="0" w:lastRowFirstColumn="0" w:lastRowLastColumn="0"/>
-          <w:ins w:id="440" w:author="Poornima Raviselvan - I17179" w:date="2019-07-26T14:44:00Z"/>
+          <w:ins w:id="431" w:author="Poornima Raviselvan - I17179" w:date="2019-07-26T14:44:00Z"/>
         </w:trPr>
         <w:tc>
           <w:tcPr>
@@ -8873,11 +8866,11 @@
           <w:p>
             <w:pPr>
               <w:rPr>
-                <w:ins w:id="441" w:author="Poornima Raviselvan - I17179" w:date="2019-07-26T14:44:00Z"/>
-                <w:lang w:val="en-GB"/>
-              </w:rPr>
-            </w:pPr>
-            <w:ins w:id="442" w:author="Poornima Raviselvan - I17179" w:date="2019-07-26T14:44:00Z">
+                <w:ins w:id="432" w:author="Poornima Raviselvan - I17179" w:date="2019-07-26T14:44:00Z"/>
+                <w:lang w:val="en-GB"/>
+              </w:rPr>
+            </w:pPr>
+            <w:ins w:id="433" w:author="Poornima Raviselvan - I17179" w:date="2019-07-26T14:44:00Z">
               <w:r>
                 <w:rPr>
                   <w:lang w:val="en-GB"/>
@@ -8895,12 +8888,12 @@
             <w:pPr>
               <w:cnfStyle w:val="100000000000" w:firstRow="1" w:lastRow="0" w:firstColumn="0" w:lastColumn="0" w:oddVBand="0" w:evenVBand="0" w:oddHBand="0" w:evenHBand="0" w:firstRowFirstColumn="0" w:firstRowLastColumn="0" w:lastRowFirstColumn="0" w:lastRowLastColumn="0"/>
               <w:rPr>
-                <w:ins w:id="443" w:author="Poornima Raviselvan - I17179" w:date="2019-07-26T14:44:00Z"/>
+                <w:ins w:id="434" w:author="Poornima Raviselvan - I17179" w:date="2019-07-26T14:44:00Z"/>
                 <w:b w:val="0"/>
                 <w:lang w:val="en-GB"/>
               </w:rPr>
             </w:pPr>
-            <w:ins w:id="444" w:author="Poornima Raviselvan - I17179" w:date="2019-07-26T14:44:00Z">
+            <w:ins w:id="435" w:author="Poornima Raviselvan - I17179" w:date="2019-07-26T14:44:00Z">
               <w:r>
                 <w:rPr>
                   <w:b w:val="0"/>
@@ -8915,7 +8908,7 @@
       <w:tr>
         <w:trPr>
           <w:cnfStyle w:val="000000100000" w:firstRow="0" w:lastRow="0" w:firstColumn="0" w:lastColumn="0" w:oddVBand="0" w:evenVBand="0" w:oddHBand="1" w:evenHBand="0" w:firstRowFirstColumn="0" w:firstRowLastColumn="0" w:lastRowFirstColumn="0" w:lastRowLastColumn="0"/>
-          <w:ins w:id="445" w:author="Poornima Raviselvan - I17179" w:date="2019-07-26T14:44:00Z"/>
+          <w:ins w:id="436" w:author="Poornima Raviselvan - I17179" w:date="2019-07-26T14:44:00Z"/>
         </w:trPr>
         <w:tc>
           <w:tcPr>
@@ -8925,12 +8918,12 @@
           <w:p>
             <w:pPr>
               <w:rPr>
-                <w:ins w:id="446" w:author="Poornima Raviselvan - I17179" w:date="2019-07-26T14:44:00Z"/>
+                <w:ins w:id="437" w:author="Poornima Raviselvan - I17179" w:date="2019-07-26T14:44:00Z"/>
                 <w:b/>
                 <w:lang w:val="en-GB"/>
               </w:rPr>
             </w:pPr>
-            <w:ins w:id="447" w:author="Poornima Raviselvan - I17179" w:date="2019-07-26T14:44:00Z">
+            <w:ins w:id="438" w:author="Poornima Raviselvan - I17179" w:date="2019-07-26T14:44:00Z">
               <w:r>
                 <w:rPr>
                   <w:b/>
@@ -8949,11 +8942,11 @@
             <w:pPr>
               <w:cnfStyle w:val="000000100000" w:firstRow="0" w:lastRow="0" w:firstColumn="0" w:lastColumn="0" w:oddVBand="0" w:evenVBand="0" w:oddHBand="1" w:evenHBand="0" w:firstRowFirstColumn="0" w:firstRowLastColumn="0" w:lastRowFirstColumn="0" w:lastRowLastColumn="0"/>
               <w:rPr>
-                <w:ins w:id="448" w:author="Poornima Raviselvan - I17179" w:date="2019-07-26T14:44:00Z"/>
-                <w:lang w:val="en-GB"/>
-              </w:rPr>
-            </w:pPr>
-            <w:ins w:id="449" w:author="Poornima Raviselvan - I17179" w:date="2019-07-26T14:44:00Z">
+                <w:ins w:id="439" w:author="Poornima Raviselvan - I17179" w:date="2019-07-26T14:44:00Z"/>
+                <w:lang w:val="en-GB"/>
+              </w:rPr>
+            </w:pPr>
+            <w:ins w:id="440" w:author="Poornima Raviselvan - I17179" w:date="2019-07-26T14:44:00Z">
               <w:r>
                 <w:rPr>
                   <w:lang w:val="en-GB"/>
@@ -8966,7 +8959,7 @@
       </w:tr>
       <w:tr>
         <w:trPr>
-          <w:ins w:id="450" w:author="Poornima Raviselvan - I17179" w:date="2019-07-26T14:44:00Z"/>
+          <w:ins w:id="441" w:author="Poornima Raviselvan - I17179" w:date="2019-07-26T14:44:00Z"/>
         </w:trPr>
         <w:tc>
           <w:tcPr>
@@ -8976,12 +8969,12 @@
           <w:p>
             <w:pPr>
               <w:rPr>
-                <w:ins w:id="451" w:author="Poornima Raviselvan - I17179" w:date="2019-07-26T14:44:00Z"/>
+                <w:ins w:id="442" w:author="Poornima Raviselvan - I17179" w:date="2019-07-26T14:44:00Z"/>
                 <w:b/>
                 <w:lang w:val="en-GB"/>
               </w:rPr>
             </w:pPr>
-            <w:ins w:id="452" w:author="Poornima Raviselvan - I17179" w:date="2019-07-26T14:44:00Z">
+            <w:ins w:id="443" w:author="Poornima Raviselvan - I17179" w:date="2019-07-26T14:44:00Z">
               <w:r>
                 <w:rPr>
                   <w:b/>
@@ -9001,29 +8994,20 @@
             <w:pPr>
               <w:cnfStyle w:val="000000000000" w:firstRow="0" w:lastRow="0" w:firstColumn="0" w:lastColumn="0" w:oddVBand="0" w:evenVBand="0" w:oddHBand="0" w:evenHBand="0" w:firstRowFirstColumn="0" w:firstRowLastColumn="0" w:lastRowFirstColumn="0" w:lastRowLastColumn="0"/>
               <w:rPr>
-                <w:ins w:id="453" w:author="Poornima Raviselvan - I17179" w:date="2019-07-26T14:44:00Z"/>
+                <w:ins w:id="444" w:author="Poornima Raviselvan - I17179" w:date="2019-07-26T14:44:00Z"/>
                 <w:b/>
                 <w:color w:val="auto"/>
                 <w:lang w:val="en-GB"/>
               </w:rPr>
             </w:pPr>
-            <w:ins w:id="454" w:author="Poornima Raviselvan - I17179" w:date="2019-07-26T14:44:00Z">
+            <w:ins w:id="445" w:author="Poornima Raviselvan - I17179" w:date="2019-07-26T14:44:00Z">
               <w:r>
                 <w:rPr>
                   <w:b/>
                   <w:lang w:val="en-GB"/>
                 </w:rPr>
-                <w:t xml:space="preserve">Applicable for platform with SAMD2016E + UPD350 </w:t>
-              </w:r>
-              <w:proofErr w:type="gramStart"/>
-              <w:r>
-                <w:rPr>
-                  <w:b/>
-                  <w:lang w:val="en-GB"/>
-                </w:rPr>
-                <w:t>B  Silicon</w:t>
-              </w:r>
-              <w:proofErr w:type="gramEnd"/>
+                <w:t>Applicable for platform with SAMD2016E + UPD350 B  Silicon</w:t>
+              </w:r>
             </w:ins>
           </w:p>
         </w:tc>
@@ -9031,7 +9015,7 @@
       <w:tr>
         <w:trPr>
           <w:cnfStyle w:val="000000100000" w:firstRow="0" w:lastRow="0" w:firstColumn="0" w:lastColumn="0" w:oddVBand="0" w:evenVBand="0" w:oddHBand="1" w:evenHBand="0" w:firstRowFirstColumn="0" w:firstRowLastColumn="0" w:lastRowFirstColumn="0" w:lastRowLastColumn="0"/>
-          <w:ins w:id="455" w:author="Poornima Raviselvan - I17179" w:date="2019-07-26T14:44:00Z"/>
+          <w:ins w:id="446" w:author="Poornima Raviselvan - I17179" w:date="2019-07-26T14:44:00Z"/>
         </w:trPr>
         <w:tc>
           <w:tcPr>
@@ -9041,12 +9025,12 @@
           <w:p>
             <w:pPr>
               <w:rPr>
-                <w:ins w:id="456" w:author="Poornima Raviselvan - I17179" w:date="2019-07-26T14:44:00Z"/>
+                <w:ins w:id="447" w:author="Poornima Raviselvan - I17179" w:date="2019-07-26T14:44:00Z"/>
                 <w:b/>
                 <w:lang w:val="en-GB"/>
               </w:rPr>
             </w:pPr>
-            <w:ins w:id="457" w:author="Poornima Raviselvan - I17179" w:date="2019-07-26T14:44:00Z">
+            <w:ins w:id="448" w:author="Poornima Raviselvan - I17179" w:date="2019-07-26T14:44:00Z">
               <w:r>
                 <w:rPr>
                   <w:b/>
@@ -9066,11 +9050,11 @@
             <w:pPr>
               <w:cnfStyle w:val="000000100000" w:firstRow="0" w:lastRow="0" w:firstColumn="0" w:lastColumn="0" w:oddVBand="0" w:evenVBand="0" w:oddHBand="1" w:evenHBand="0" w:firstRowFirstColumn="0" w:firstRowLastColumn="0" w:lastRowFirstColumn="0" w:lastRowLastColumn="0"/>
               <w:rPr>
-                <w:ins w:id="458" w:author="Poornima Raviselvan - I17179" w:date="2019-07-26T14:44:00Z"/>
-                <w:lang w:val="en-GB"/>
-              </w:rPr>
-            </w:pPr>
-            <w:ins w:id="459" w:author="Poornima Raviselvan - I17179" w:date="2019-07-26T14:44:00Z">
+                <w:ins w:id="449" w:author="Poornima Raviselvan - I17179" w:date="2019-07-26T14:44:00Z"/>
+                <w:lang w:val="en-GB"/>
+              </w:rPr>
+            </w:pPr>
+            <w:ins w:id="450" w:author="Poornima Raviselvan - I17179" w:date="2019-07-26T14:44:00Z">
               <w:r>
                 <w:rPr>
                   <w:lang w:val="en-GB"/>
@@ -9097,7 +9081,7 @@
       </w:tr>
       <w:tr>
         <w:trPr>
-          <w:ins w:id="460" w:author="Poornima Raviselvan - I17179" w:date="2019-07-26T14:44:00Z"/>
+          <w:ins w:id="451" w:author="Poornima Raviselvan - I17179" w:date="2019-07-26T14:44:00Z"/>
         </w:trPr>
         <w:tc>
           <w:tcPr>
@@ -9107,12 +9091,12 @@
           <w:p>
             <w:pPr>
               <w:rPr>
-                <w:ins w:id="461" w:author="Poornima Raviselvan - I17179" w:date="2019-07-26T14:44:00Z"/>
+                <w:ins w:id="452" w:author="Poornima Raviselvan - I17179" w:date="2019-07-26T14:44:00Z"/>
                 <w:b/>
                 <w:lang w:val="en-GB"/>
               </w:rPr>
             </w:pPr>
-            <w:ins w:id="462" w:author="Poornima Raviselvan - I17179" w:date="2019-07-26T14:44:00Z">
+            <w:ins w:id="453" w:author="Poornima Raviselvan - I17179" w:date="2019-07-26T14:44:00Z">
               <w:r>
                 <w:rPr>
                   <w:b/>
@@ -9132,11 +9116,11 @@
             <w:pPr>
               <w:cnfStyle w:val="000000000000" w:firstRow="0" w:lastRow="0" w:firstColumn="0" w:lastColumn="0" w:oddVBand="0" w:evenVBand="0" w:oddHBand="0" w:evenHBand="0" w:firstRowFirstColumn="0" w:firstRowLastColumn="0" w:lastRowFirstColumn="0" w:lastRowLastColumn="0"/>
               <w:rPr>
-                <w:ins w:id="463" w:author="Poornima Raviselvan - I17179" w:date="2019-07-26T14:44:00Z"/>
-                <w:lang w:val="en-GB"/>
-              </w:rPr>
-            </w:pPr>
-            <w:ins w:id="464" w:author="Poornima Raviselvan - I17179" w:date="2019-07-26T14:44:00Z">
+                <w:ins w:id="454" w:author="Poornima Raviselvan - I17179" w:date="2019-07-26T14:44:00Z"/>
+                <w:lang w:val="en-GB"/>
+              </w:rPr>
+            </w:pPr>
+            <w:ins w:id="455" w:author="Poornima Raviselvan - I17179" w:date="2019-07-26T14:44:00Z">
               <w:r>
                 <w:rPr>
                   <w:b/>
@@ -9157,12 +9141,12 @@
             <w:pPr>
               <w:cnfStyle w:val="000000000000" w:firstRow="0" w:lastRow="0" w:firstColumn="0" w:lastColumn="0" w:oddVBand="0" w:evenVBand="0" w:oddHBand="0" w:evenHBand="0" w:firstRowFirstColumn="0" w:firstRowLastColumn="0" w:lastRowFirstColumn="0" w:lastRowLastColumn="0"/>
               <w:rPr>
-                <w:ins w:id="465" w:author="Poornima Raviselvan - I17179" w:date="2019-07-26T14:44:00Z"/>
+                <w:ins w:id="456" w:author="Poornima Raviselvan - I17179" w:date="2019-07-26T14:44:00Z"/>
                 <w:lang w:val="en-GB"/>
               </w:rPr>
             </w:pPr>
             <w:proofErr w:type="spellStart"/>
-            <w:ins w:id="466" w:author="Poornima Raviselvan - I17179" w:date="2019-07-26T14:44:00Z">
+            <w:ins w:id="457" w:author="Poornima Raviselvan - I17179" w:date="2019-07-26T14:44:00Z">
               <w:r>
                 <w:rPr>
                   <w:b/>
@@ -9193,6 +9177,121 @@
       <w:tr>
         <w:trPr>
           <w:cnfStyle w:val="000000100000" w:firstRow="0" w:lastRow="0" w:firstColumn="0" w:lastColumn="0" w:oddVBand="0" w:evenVBand="0" w:oddHBand="1" w:evenHBand="0" w:firstRowFirstColumn="0" w:firstRowLastColumn="0" w:lastRowFirstColumn="0" w:lastRowLastColumn="0"/>
+          <w:ins w:id="458" w:author="Poornima Raviselvan - I17179" w:date="2019-07-26T14:44:00Z"/>
+        </w:trPr>
+        <w:tc>
+          <w:tcPr>
+            <w:cnfStyle w:val="001000000000" w:firstRow="0" w:lastRow="0" w:firstColumn="1" w:lastColumn="0" w:oddVBand="0" w:evenVBand="0" w:oddHBand="0" w:evenHBand="0" w:firstRowFirstColumn="0" w:firstRowLastColumn="0" w:lastRowFirstColumn="0" w:lastRowLastColumn="0"/>
+            <w:tcW w:w="3708" w:type="dxa"/>
+          </w:tcPr>
+          <w:p>
+            <w:pPr>
+              <w:rPr>
+                <w:ins w:id="459" w:author="Poornima Raviselvan - I17179" w:date="2019-07-26T14:44:00Z"/>
+                <w:b/>
+                <w:lang w:val="en-GB"/>
+              </w:rPr>
+            </w:pPr>
+            <w:ins w:id="460" w:author="Poornima Raviselvan - I17179" w:date="2019-07-26T14:44:00Z">
+              <w:r>
+                <w:rPr>
+                  <w:b/>
+                  <w:lang w:val="en-GB"/>
+                </w:rPr>
+                <w:t>Software Requirements Specification (SRS) Path and Revision Number</w:t>
+              </w:r>
+            </w:ins>
+          </w:p>
+        </w:tc>
+        <w:tc>
+          <w:tcPr>
+            <w:tcW w:w="6390" w:type="dxa"/>
+            <w:shd w:val="clear" w:color="auto" w:fill="B6DDE8" w:themeFill="accent5" w:themeFillTint="66"/>
+          </w:tcPr>
+          <w:p>
+            <w:pPr>
+              <w:cnfStyle w:val="000000100000" w:firstRow="0" w:lastRow="0" w:firstColumn="0" w:lastColumn="0" w:oddVBand="0" w:evenVBand="0" w:oddHBand="1" w:evenHBand="0" w:firstRowFirstColumn="0" w:firstRowLastColumn="0" w:lastRowFirstColumn="0" w:lastRowLastColumn="0"/>
+              <w:rPr>
+                <w:ins w:id="461" w:author="Poornima Raviselvan - I17179" w:date="2019-07-26T14:44:00Z"/>
+                <w:lang w:val="en-GB"/>
+              </w:rPr>
+            </w:pPr>
+            <w:ins w:id="462" w:author="Poornima Raviselvan - I17179" w:date="2019-07-26T14:44:00Z">
+              <w:r>
+                <w:rPr>
+                  <w:lang w:val="en-GB"/>
+                </w:rPr>
+                <w:t>//</w:t>
+              </w:r>
+              <w:proofErr w:type="spellStart"/>
+              <w:r>
+                <w:rPr>
+                  <w:lang w:val="en-GB"/>
+                </w:rPr>
+                <w:t>depot_dsg</w:t>
+              </w:r>
+              <w:proofErr w:type="spellEnd"/>
+              <w:r>
+                <w:rPr>
+                  <w:lang w:val="en-GB"/>
+                </w:rPr>
+                <w:t>/PSF/Doc/Requirement/Open Sourcing PSF v2.0 requirement.docx</w:t>
+              </w:r>
+            </w:ins>
+          </w:p>
+          <w:p>
+            <w:pPr>
+              <w:cnfStyle w:val="000000100000" w:firstRow="0" w:lastRow="0" w:firstColumn="0" w:lastColumn="0" w:oddVBand="0" w:evenVBand="0" w:oddHBand="1" w:evenHBand="0" w:firstRowFirstColumn="0" w:firstRowLastColumn="0" w:lastRowFirstColumn="0" w:lastRowLastColumn="0"/>
+              <w:rPr>
+                <w:ins w:id="463" w:author="Poornima Raviselvan - I17179" w:date="2019-07-26T14:44:00Z"/>
+                <w:lang w:val="en-GB"/>
+              </w:rPr>
+            </w:pPr>
+            <w:ins w:id="464" w:author="Poornima Raviselvan - I17179" w:date="2019-07-26T14:44:00Z">
+              <w:r>
+                <w:rPr>
+                  <w:lang w:val="en-GB"/>
+                </w:rPr>
+                <w:t>Rev:1.0</w:t>
+              </w:r>
+            </w:ins>
+          </w:p>
+          <w:p>
+            <w:pPr>
+              <w:cnfStyle w:val="000000100000" w:firstRow="0" w:lastRow="0" w:firstColumn="0" w:lastColumn="0" w:oddVBand="0" w:evenVBand="0" w:oddHBand="1" w:evenHBand="0" w:firstRowFirstColumn="0" w:firstRowLastColumn="0" w:lastRowFirstColumn="0" w:lastRowLastColumn="0"/>
+              <w:rPr>
+                <w:ins w:id="465" w:author="Poornima Raviselvan - I17179" w:date="2019-07-26T14:44:00Z"/>
+                <w:lang w:val="en-GB"/>
+              </w:rPr>
+            </w:pPr>
+            <w:ins w:id="466" w:author="Poornima Raviselvan - I17179" w:date="2019-07-26T14:44:00Z">
+              <w:r>
+                <w:rPr>
+                  <w:lang w:val="en-GB"/>
+                </w:rPr>
+                <w:lastRenderedPageBreak/>
+                <w:t>//</w:t>
+              </w:r>
+              <w:proofErr w:type="spellStart"/>
+              <w:r>
+                <w:rPr>
+                  <w:lang w:val="en-GB"/>
+                </w:rPr>
+                <w:t>depot_dsg</w:t>
+              </w:r>
+              <w:proofErr w:type="spellEnd"/>
+              <w:r>
+                <w:rPr>
+                  <w:lang w:val="en-GB"/>
+                </w:rPr>
+                <w:t>/PSF/Doc/System Dos/Release/PSF Systems DOS v0.3.pdf</w:t>
+              </w:r>
+            </w:ins>
+          </w:p>
+        </w:tc>
+      </w:tr>
+      <w:tr>
+        <w:trPr>
           <w:ins w:id="467" w:author="Poornima Raviselvan - I17179" w:date="2019-07-26T14:44:00Z"/>
         </w:trPr>
         <w:tc>
@@ -9214,7 +9313,8 @@
                   <w:b/>
                   <w:lang w:val="en-GB"/>
                 </w:rPr>
-                <w:t>Software Requirements Specification (SRS) Path and Revision Number</w:t>
+                <w:lastRenderedPageBreak/>
+                <w:t>Software Design Document (SDD) Path and Revision Number</w:t>
               </w:r>
             </w:ins>
           </w:p>
@@ -9226,7 +9326,7 @@
           </w:tcPr>
           <w:p>
             <w:pPr>
-              <w:cnfStyle w:val="000000100000" w:firstRow="0" w:lastRow="0" w:firstColumn="0" w:lastColumn="0" w:oddVBand="0" w:evenVBand="0" w:oddHBand="1" w:evenHBand="0" w:firstRowFirstColumn="0" w:firstRowLastColumn="0" w:lastRowFirstColumn="0" w:lastRowLastColumn="0"/>
+              <w:cnfStyle w:val="000000000000" w:firstRow="0" w:lastRow="0" w:firstColumn="0" w:lastColumn="0" w:oddVBand="0" w:evenVBand="0" w:oddHBand="0" w:evenHBand="0" w:firstRowFirstColumn="0" w:firstRowLastColumn="0" w:lastRowFirstColumn="0" w:lastRowLastColumn="0"/>
               <w:rPr>
                 <w:ins w:id="470" w:author="Poornima Raviselvan - I17179" w:date="2019-07-26T14:44:00Z"/>
                 <w:lang w:val="en-GB"/>
@@ -9251,13 +9351,19 @@
                 <w:rPr>
                   <w:lang w:val="en-GB"/>
                 </w:rPr>
-                <w:t>/PSF/Doc/Requirement/Open Sourcing PSF v2.0 requirement.docx</w:t>
+                <w:t>/PSF/Doc/Design/Modular Design/PIO configuration management modular Design.docx</w:t>
+              </w:r>
+              <w:r>
+                <w:rPr>
+                  <w:lang w:val="en-GB"/>
+                </w:rPr>
+                <w:t xml:space="preserve"> Rev0.1</w:t>
               </w:r>
             </w:ins>
           </w:p>
           <w:p>
             <w:pPr>
-              <w:cnfStyle w:val="000000100000" w:firstRow="0" w:lastRow="0" w:firstColumn="0" w:lastColumn="0" w:oddVBand="0" w:evenVBand="0" w:oddHBand="1" w:evenHBand="0" w:firstRowFirstColumn="0" w:firstRowLastColumn="0" w:lastRowFirstColumn="0" w:lastRowLastColumn="0"/>
+              <w:cnfStyle w:val="000000000000" w:firstRow="0" w:lastRow="0" w:firstColumn="0" w:lastColumn="0" w:oddVBand="0" w:evenVBand="0" w:oddHBand="0" w:evenHBand="0" w:firstRowFirstColumn="0" w:firstRowLastColumn="0" w:lastRowFirstColumn="0" w:lastRowLastColumn="0"/>
               <w:rPr>
                 <w:ins w:id="472" w:author="Poornima Raviselvan - I17179" w:date="2019-07-26T14:44:00Z"/>
                 <w:lang w:val="en-GB"/>
@@ -9268,13 +9374,33 @@
                 <w:rPr>
                   <w:lang w:val="en-GB"/>
                 </w:rPr>
-                <w:t>Rev:1.0</w:t>
+                <w:t>//</w:t>
+              </w:r>
+              <w:proofErr w:type="spellStart"/>
+              <w:r>
+                <w:rPr>
+                  <w:lang w:val="en-GB"/>
+                </w:rPr>
+                <w:t>depot_dsg</w:t>
+              </w:r>
+              <w:proofErr w:type="spellEnd"/>
+              <w:r>
+                <w:rPr>
+                  <w:lang w:val="en-GB"/>
+                </w:rPr>
+                <w:t>/PSF/Doc/Design/Modular Design/Power supply management modular Design.docx</w:t>
+              </w:r>
+              <w:r>
+                <w:rPr>
+                  <w:lang w:val="en-GB"/>
+                </w:rPr>
+                <w:t xml:space="preserve"> Rev0.1</w:t>
               </w:r>
             </w:ins>
           </w:p>
           <w:p>
             <w:pPr>
-              <w:cnfStyle w:val="000000100000" w:firstRow="0" w:lastRow="0" w:firstColumn="0" w:lastColumn="0" w:oddVBand="0" w:evenVBand="0" w:oddHBand="1" w:evenHBand="0" w:firstRowFirstColumn="0" w:firstRowLastColumn="0" w:lastRowFirstColumn="0" w:lastRowLastColumn="0"/>
+              <w:cnfStyle w:val="000000000000" w:firstRow="0" w:lastRow="0" w:firstColumn="0" w:lastColumn="0" w:oddVBand="0" w:evenVBand="0" w:oddHBand="0" w:evenHBand="0" w:firstRowFirstColumn="0" w:firstRowLastColumn="0" w:lastRowFirstColumn="0" w:lastRowLastColumn="0"/>
               <w:rPr>
                 <w:ins w:id="474" w:author="Poornima Raviselvan - I17179" w:date="2019-07-26T14:44:00Z"/>
                 <w:lang w:val="en-GB"/>
@@ -9292,22 +9418,32 @@
                 <w:rPr>
                   <w:lang w:val="en-GB"/>
                 </w:rPr>
-                <w:t>depot_dsg</w:t>
+                <w:t>depot_hw_amazon</w:t>
               </w:r>
               <w:proofErr w:type="spellEnd"/>
               <w:r>
                 <w:rPr>
                   <w:lang w:val="en-GB"/>
                 </w:rPr>
-                <w:t>/PSF/Doc/System Dos/Release/PSF Systems DOS v0.3.pdf</w:t>
+                <w:t>/doc/design/Zeus Stack Firmware Design.docx Rev1.1</w:t>
               </w:r>
             </w:ins>
+          </w:p>
+          <w:p>
+            <w:pPr>
+              <w:cnfStyle w:val="000000000000" w:firstRow="0" w:lastRow="0" w:firstColumn="0" w:lastColumn="0" w:oddVBand="0" w:evenVBand="0" w:oddHBand="0" w:evenHBand="0" w:firstRowFirstColumn="0" w:firstRowLastColumn="0" w:lastRowFirstColumn="0" w:lastRowLastColumn="0"/>
+              <w:rPr>
+                <w:ins w:id="476" w:author="Poornima Raviselvan - I17179" w:date="2019-07-26T14:44:00Z"/>
+                <w:lang w:val="en-GB"/>
+              </w:rPr>
+            </w:pPr>
           </w:p>
         </w:tc>
       </w:tr>
       <w:tr>
         <w:trPr>
-          <w:ins w:id="476" w:author="Poornima Raviselvan - I17179" w:date="2019-07-26T14:44:00Z"/>
+          <w:cnfStyle w:val="000000100000" w:firstRow="0" w:lastRow="0" w:firstColumn="0" w:lastColumn="0" w:oddVBand="0" w:evenVBand="0" w:oddHBand="1" w:evenHBand="0" w:firstRowFirstColumn="0" w:firstRowLastColumn="0" w:lastRowFirstColumn="0" w:lastRowLastColumn="0"/>
+          <w:ins w:id="477" w:author="Poornima Raviselvan - I17179" w:date="2019-07-26T14:44:00Z"/>
         </w:trPr>
         <w:tc>
           <w:tcPr>
@@ -9317,18 +9453,18 @@
           <w:p>
             <w:pPr>
               <w:rPr>
-                <w:ins w:id="477" w:author="Poornima Raviselvan - I17179" w:date="2019-07-26T14:44:00Z"/>
+                <w:ins w:id="478" w:author="Poornima Raviselvan - I17179" w:date="2019-07-26T14:44:00Z"/>
                 <w:b/>
                 <w:lang w:val="en-GB"/>
               </w:rPr>
             </w:pPr>
-            <w:ins w:id="478" w:author="Poornima Raviselvan - I17179" w:date="2019-07-26T14:44:00Z">
+            <w:ins w:id="479" w:author="Poornima Raviselvan - I17179" w:date="2019-07-26T14:44:00Z">
               <w:r>
                 <w:rPr>
                   <w:b/>
                   <w:lang w:val="en-GB"/>
                 </w:rPr>
-                <w:t>Software Design Document (SDD) Path and Revision Number</w:t>
+                <w:t>Software Developer Test Plan (SDTP) Path and Revision Number</w:t>
               </w:r>
             </w:ins>
           </w:p>
@@ -9340,125 +9476,26 @@
           </w:tcPr>
           <w:p>
             <w:pPr>
-              <w:cnfStyle w:val="000000000000" w:firstRow="0" w:lastRow="0" w:firstColumn="0" w:lastColumn="0" w:oddVBand="0" w:evenVBand="0" w:oddHBand="0" w:evenHBand="0" w:firstRowFirstColumn="0" w:firstRowLastColumn="0" w:lastRowFirstColumn="0" w:lastRowLastColumn="0"/>
-              <w:rPr>
-                <w:ins w:id="479" w:author="Poornima Raviselvan - I17179" w:date="2019-07-26T14:44:00Z"/>
-                <w:lang w:val="en-GB"/>
-              </w:rPr>
-            </w:pPr>
-            <w:ins w:id="480" w:author="Poornima Raviselvan - I17179" w:date="2019-07-26T14:44:00Z">
-              <w:r>
-                <w:rPr>
-                  <w:lang w:val="en-GB"/>
-                </w:rPr>
-                <w:t>//</w:t>
-              </w:r>
-              <w:proofErr w:type="spellStart"/>
-              <w:r>
-                <w:rPr>
-                  <w:lang w:val="en-GB"/>
-                </w:rPr>
-                <w:t>depot_dsg</w:t>
-              </w:r>
-              <w:proofErr w:type="spellEnd"/>
-              <w:r>
-                <w:rPr>
-                  <w:lang w:val="en-GB"/>
-                </w:rPr>
-                <w:t>/PSF/Doc/Design/Modular Design/PIO configuration management modular Design.docx</w:t>
-              </w:r>
-              <w:r>
-                <w:rPr>
-                  <w:lang w:val="en-GB"/>
-                </w:rPr>
-                <w:t xml:space="preserve"> Rev0.1</w:t>
+              <w:cnfStyle w:val="000000100000" w:firstRow="0" w:lastRow="0" w:firstColumn="0" w:lastColumn="0" w:oddVBand="0" w:evenVBand="0" w:oddHBand="1" w:evenHBand="0" w:firstRowFirstColumn="0" w:firstRowLastColumn="0" w:lastRowFirstColumn="0" w:lastRowLastColumn="0"/>
+              <w:rPr>
+                <w:ins w:id="480" w:author="Poornima Raviselvan - I17179" w:date="2019-07-26T14:44:00Z"/>
+                <w:lang w:val="en-GB"/>
+              </w:rPr>
+            </w:pPr>
+            <w:ins w:id="481" w:author="Poornima Raviselvan - I17179" w:date="2019-07-26T14:44:00Z">
+              <w:r>
+                <w:rPr>
+                  <w:lang w:val="en-GB"/>
+                </w:rPr>
+                <w:t>NA as the release is design completion release</w:t>
               </w:r>
             </w:ins>
-          </w:p>
-          <w:p>
-            <w:pPr>
-              <w:cnfStyle w:val="000000000000" w:firstRow="0" w:lastRow="0" w:firstColumn="0" w:lastColumn="0" w:oddVBand="0" w:evenVBand="0" w:oddHBand="0" w:evenHBand="0" w:firstRowFirstColumn="0" w:firstRowLastColumn="0" w:lastRowFirstColumn="0" w:lastRowLastColumn="0"/>
-              <w:rPr>
-                <w:ins w:id="481" w:author="Poornima Raviselvan - I17179" w:date="2019-07-26T14:44:00Z"/>
-                <w:lang w:val="en-GB"/>
-              </w:rPr>
-            </w:pPr>
-            <w:ins w:id="482" w:author="Poornima Raviselvan - I17179" w:date="2019-07-26T14:44:00Z">
-              <w:r>
-                <w:rPr>
-                  <w:lang w:val="en-GB"/>
-                </w:rPr>
-                <w:t>//</w:t>
-              </w:r>
-              <w:proofErr w:type="spellStart"/>
-              <w:r>
-                <w:rPr>
-                  <w:lang w:val="en-GB"/>
-                </w:rPr>
-                <w:t>depot_dsg</w:t>
-              </w:r>
-              <w:proofErr w:type="spellEnd"/>
-              <w:r>
-                <w:rPr>
-                  <w:lang w:val="en-GB"/>
-                </w:rPr>
-                <w:t>/PSF/Doc/Design/Modular Design/Power supply management modular Design.docx</w:t>
-              </w:r>
-              <w:r>
-                <w:rPr>
-                  <w:lang w:val="en-GB"/>
-                </w:rPr>
-                <w:t xml:space="preserve"> Rev0.1</w:t>
-              </w:r>
-            </w:ins>
-          </w:p>
-          <w:p>
-            <w:pPr>
-              <w:cnfStyle w:val="000000000000" w:firstRow="0" w:lastRow="0" w:firstColumn="0" w:lastColumn="0" w:oddVBand="0" w:evenVBand="0" w:oddHBand="0" w:evenHBand="0" w:firstRowFirstColumn="0" w:firstRowLastColumn="0" w:lastRowFirstColumn="0" w:lastRowLastColumn="0"/>
-              <w:rPr>
-                <w:ins w:id="483" w:author="Poornima Raviselvan - I17179" w:date="2019-07-26T14:44:00Z"/>
-                <w:lang w:val="en-GB"/>
-              </w:rPr>
-            </w:pPr>
-            <w:ins w:id="484" w:author="Poornima Raviselvan - I17179" w:date="2019-07-26T14:44:00Z">
-              <w:r>
-                <w:rPr>
-                  <w:lang w:val="en-GB"/>
-                </w:rPr>
-                <w:lastRenderedPageBreak/>
-                <w:t>//</w:t>
-              </w:r>
-              <w:proofErr w:type="spellStart"/>
-              <w:r>
-                <w:rPr>
-                  <w:lang w:val="en-GB"/>
-                </w:rPr>
-                <w:t>depot_hw_amazon</w:t>
-              </w:r>
-              <w:proofErr w:type="spellEnd"/>
-              <w:r>
-                <w:rPr>
-                  <w:lang w:val="en-GB"/>
-                </w:rPr>
-                <w:t>/doc/design/Zeus Stack Firmware Design.docx Rev1.1</w:t>
-              </w:r>
-            </w:ins>
-          </w:p>
-          <w:p>
-            <w:pPr>
-              <w:cnfStyle w:val="000000000000" w:firstRow="0" w:lastRow="0" w:firstColumn="0" w:lastColumn="0" w:oddVBand="0" w:evenVBand="0" w:oddHBand="0" w:evenHBand="0" w:firstRowFirstColumn="0" w:firstRowLastColumn="0" w:lastRowFirstColumn="0" w:lastRowLastColumn="0"/>
-              <w:rPr>
-                <w:ins w:id="485" w:author="Poornima Raviselvan - I17179" w:date="2019-07-26T14:44:00Z"/>
-                <w:lang w:val="en-GB"/>
-              </w:rPr>
-            </w:pPr>
           </w:p>
         </w:tc>
       </w:tr>
       <w:tr>
         <w:trPr>
-          <w:cnfStyle w:val="000000100000" w:firstRow="0" w:lastRow="0" w:firstColumn="0" w:lastColumn="0" w:oddVBand="0" w:evenVBand="0" w:oddHBand="1" w:evenHBand="0" w:firstRowFirstColumn="0" w:firstRowLastColumn="0" w:lastRowFirstColumn="0" w:lastRowLastColumn="0"/>
-          <w:ins w:id="486" w:author="Poornima Raviselvan - I17179" w:date="2019-07-26T14:44:00Z"/>
+          <w:ins w:id="482" w:author="Poornima Raviselvan - I17179" w:date="2019-07-26T14:44:00Z"/>
         </w:trPr>
         <w:tc>
           <w:tcPr>
@@ -9468,19 +9505,18 @@
           <w:p>
             <w:pPr>
               <w:rPr>
-                <w:ins w:id="487" w:author="Poornima Raviselvan - I17179" w:date="2019-07-26T14:44:00Z"/>
+                <w:ins w:id="483" w:author="Poornima Raviselvan - I17179" w:date="2019-07-26T14:44:00Z"/>
                 <w:b/>
                 <w:lang w:val="en-GB"/>
               </w:rPr>
             </w:pPr>
-            <w:ins w:id="488" w:author="Poornima Raviselvan - I17179" w:date="2019-07-26T14:44:00Z">
+            <w:ins w:id="484" w:author="Poornima Raviselvan - I17179" w:date="2019-07-26T14:44:00Z">
               <w:r>
                 <w:rPr>
                   <w:b/>
                   <w:lang w:val="en-GB"/>
                 </w:rPr>
-                <w:lastRenderedPageBreak/>
-                <w:t>Software Developer Test Plan (SDTP) Path and Revision Number</w:t>
+                <w:t>Software Requirements Tracker (SRT) Path and Revision Number</w:t>
               </w:r>
             </w:ins>
           </w:p>
@@ -9492,65 +9528,13 @@
           </w:tcPr>
           <w:p>
             <w:pPr>
-              <w:cnfStyle w:val="000000100000" w:firstRow="0" w:lastRow="0" w:firstColumn="0" w:lastColumn="0" w:oddVBand="0" w:evenVBand="0" w:oddHBand="1" w:evenHBand="0" w:firstRowFirstColumn="0" w:firstRowLastColumn="0" w:lastRowFirstColumn="0" w:lastRowLastColumn="0"/>
-              <w:rPr>
-                <w:ins w:id="489" w:author="Poornima Raviselvan - I17179" w:date="2019-07-26T14:44:00Z"/>
-                <w:lang w:val="en-GB"/>
-              </w:rPr>
-            </w:pPr>
-            <w:ins w:id="490" w:author="Poornima Raviselvan - I17179" w:date="2019-07-26T14:44:00Z">
-              <w:r>
-                <w:rPr>
-                  <w:lang w:val="en-GB"/>
-                </w:rPr>
-                <w:t>NA as the release is design completion release</w:t>
-              </w:r>
-            </w:ins>
-          </w:p>
-        </w:tc>
-      </w:tr>
-      <w:tr>
-        <w:trPr>
-          <w:ins w:id="491" w:author="Poornima Raviselvan - I17179" w:date="2019-07-26T14:44:00Z"/>
-        </w:trPr>
-        <w:tc>
-          <w:tcPr>
-            <w:cnfStyle w:val="001000000000" w:firstRow="0" w:lastRow="0" w:firstColumn="1" w:lastColumn="0" w:oddVBand="0" w:evenVBand="0" w:oddHBand="0" w:evenHBand="0" w:firstRowFirstColumn="0" w:firstRowLastColumn="0" w:lastRowFirstColumn="0" w:lastRowLastColumn="0"/>
-            <w:tcW w:w="3708" w:type="dxa"/>
-          </w:tcPr>
-          <w:p>
-            <w:pPr>
-              <w:rPr>
-                <w:ins w:id="492" w:author="Poornima Raviselvan - I17179" w:date="2019-07-26T14:44:00Z"/>
-                <w:b/>
-                <w:lang w:val="en-GB"/>
-              </w:rPr>
-            </w:pPr>
-            <w:ins w:id="493" w:author="Poornima Raviselvan - I17179" w:date="2019-07-26T14:44:00Z">
-              <w:r>
-                <w:rPr>
-                  <w:b/>
-                  <w:lang w:val="en-GB"/>
-                </w:rPr>
-                <w:t>Software Requirements Tracker (SRT) Path and Revision Number</w:t>
-              </w:r>
-            </w:ins>
-          </w:p>
-        </w:tc>
-        <w:tc>
-          <w:tcPr>
-            <w:tcW w:w="6390" w:type="dxa"/>
-            <w:shd w:val="clear" w:color="auto" w:fill="B6DDE8" w:themeFill="accent5" w:themeFillTint="66"/>
-          </w:tcPr>
-          <w:p>
-            <w:pPr>
               <w:cnfStyle w:val="000000000000" w:firstRow="0" w:lastRow="0" w:firstColumn="0" w:lastColumn="0" w:oddVBand="0" w:evenVBand="0" w:oddHBand="0" w:evenHBand="0" w:firstRowFirstColumn="0" w:firstRowLastColumn="0" w:lastRowFirstColumn="0" w:lastRowLastColumn="0"/>
               <w:rPr>
-                <w:ins w:id="494" w:author="Poornima Raviselvan - I17179" w:date="2019-07-26T14:44:00Z"/>
-                <w:lang w:val="en-GB"/>
-              </w:rPr>
-            </w:pPr>
-            <w:ins w:id="495" w:author="Poornima Raviselvan - I17179" w:date="2019-07-26T14:44:00Z">
+                <w:ins w:id="485" w:author="Poornima Raviselvan - I17179" w:date="2019-07-26T14:44:00Z"/>
+                <w:lang w:val="en-GB"/>
+              </w:rPr>
+            </w:pPr>
+            <w:ins w:id="486" w:author="Poornima Raviselvan - I17179" w:date="2019-07-26T14:44:00Z">
               <w:r>
                 <w:rPr>
                   <w:lang w:val="en-GB"/>
@@ -9565,7 +9549,7 @@
     <w:p>
       <w:pPr>
         <w:rPr>
-          <w:ins w:id="496" w:author="Poornima Raviselvan - I17179" w:date="2019-07-26T14:44:00Z"/>
+          <w:ins w:id="487" w:author="Poornima Raviselvan - I17179" w:date="2019-07-26T14:44:00Z"/>
           <w:lang w:val="en-GB"/>
         </w:rPr>
       </w:pPr>
@@ -9574,27 +9558,27 @@
       <w:pPr>
         <w:pStyle w:val="Heading3"/>
         <w:rPr>
-          <w:ins w:id="497" w:author="Poornima Raviselvan - I17179" w:date="2019-07-26T14:44:00Z"/>
-        </w:rPr>
-      </w:pPr>
-      <w:bookmarkStart w:id="498" w:name="_Toc507413073"/>
-      <w:bookmarkStart w:id="499" w:name="_Toc19283232"/>
-      <w:ins w:id="500" w:author="Poornima Raviselvan - I17179" w:date="2019-07-26T14:44:00Z">
+          <w:ins w:id="488" w:author="Poornima Raviselvan - I17179" w:date="2019-07-26T14:44:00Z"/>
+        </w:rPr>
+      </w:pPr>
+      <w:bookmarkStart w:id="489" w:name="_Toc507413073"/>
+      <w:bookmarkStart w:id="490" w:name="_Toc19283232"/>
+      <w:ins w:id="491" w:author="Poornima Raviselvan - I17179" w:date="2019-07-26T14:44:00Z">
         <w:r>
           <w:t>Not implemented / Limited functionality requirements</w:t>
         </w:r>
-        <w:bookmarkEnd w:id="498"/>
-        <w:bookmarkEnd w:id="499"/>
+        <w:bookmarkEnd w:id="489"/>
+        <w:bookmarkEnd w:id="490"/>
       </w:ins>
     </w:p>
     <w:p>
       <w:pPr>
         <w:rPr>
-          <w:ins w:id="501" w:author="Poornima Raviselvan - I17179" w:date="2019-07-26T14:44:00Z"/>
+          <w:ins w:id="492" w:author="Poornima Raviselvan - I17179" w:date="2019-07-26T14:44:00Z"/>
           <w:lang w:val="en-GB"/>
         </w:rPr>
       </w:pPr>
-      <w:ins w:id="502" w:author="Poornima Raviselvan - I17179" w:date="2019-07-26T14:44:00Z">
+      <w:ins w:id="493" w:author="Poornima Raviselvan - I17179" w:date="2019-07-26T14:44:00Z">
         <w:r>
           <w:rPr>
             <w:lang w:val="en-GB"/>
@@ -9607,27 +9591,27 @@
       <w:pPr>
         <w:pStyle w:val="Heading3"/>
         <w:rPr>
-          <w:ins w:id="503" w:author="Poornima Raviselvan - I17179" w:date="2019-07-26T14:44:00Z"/>
-        </w:rPr>
-      </w:pPr>
-      <w:bookmarkStart w:id="504" w:name="_Toc507413074"/>
-      <w:bookmarkStart w:id="505" w:name="_Toc19283233"/>
-      <w:ins w:id="506" w:author="Poornima Raviselvan - I17179" w:date="2019-07-26T14:44:00Z">
+          <w:ins w:id="494" w:author="Poornima Raviselvan - I17179" w:date="2019-07-26T14:44:00Z"/>
+        </w:rPr>
+      </w:pPr>
+      <w:bookmarkStart w:id="495" w:name="_Toc507413074"/>
+      <w:bookmarkStart w:id="496" w:name="_Toc19283233"/>
+      <w:ins w:id="497" w:author="Poornima Raviselvan - I17179" w:date="2019-07-26T14:44:00Z">
         <w:r>
           <w:t>Bug Fixes</w:t>
         </w:r>
-        <w:bookmarkEnd w:id="504"/>
-        <w:bookmarkEnd w:id="505"/>
+        <w:bookmarkEnd w:id="495"/>
+        <w:bookmarkEnd w:id="496"/>
       </w:ins>
     </w:p>
     <w:p>
       <w:pPr>
         <w:rPr>
-          <w:ins w:id="507" w:author="Poornima Raviselvan - I17179" w:date="2019-07-26T14:44:00Z"/>
+          <w:ins w:id="498" w:author="Poornima Raviselvan - I17179" w:date="2019-07-26T14:44:00Z"/>
           <w:lang w:val="en-GB"/>
         </w:rPr>
       </w:pPr>
-      <w:ins w:id="508" w:author="Poornima Raviselvan - I17179" w:date="2019-07-26T14:44:00Z">
+      <w:ins w:id="499" w:author="Poornima Raviselvan - I17179" w:date="2019-07-26T14:44:00Z">
         <w:r>
           <w:rPr>
             <w:lang w:val="en-GB"/>
@@ -9640,17 +9624,17 @@
       <w:pPr>
         <w:pStyle w:val="Heading3"/>
         <w:rPr>
-          <w:ins w:id="509" w:author="Poornima Raviselvan - I17179" w:date="2019-07-26T14:44:00Z"/>
-        </w:rPr>
-      </w:pPr>
-      <w:bookmarkStart w:id="510" w:name="_Toc507413075"/>
-      <w:bookmarkStart w:id="511" w:name="_Toc19283234"/>
-      <w:ins w:id="512" w:author="Poornima Raviselvan - I17179" w:date="2019-07-26T14:44:00Z">
+          <w:ins w:id="500" w:author="Poornima Raviselvan - I17179" w:date="2019-07-26T14:44:00Z"/>
+        </w:rPr>
+      </w:pPr>
+      <w:bookmarkStart w:id="501" w:name="_Toc507413075"/>
+      <w:bookmarkStart w:id="502" w:name="_Toc19283234"/>
+      <w:ins w:id="503" w:author="Poornima Raviselvan - I17179" w:date="2019-07-26T14:44:00Z">
         <w:r>
           <w:t>Features added</w:t>
         </w:r>
-        <w:bookmarkEnd w:id="510"/>
-        <w:bookmarkEnd w:id="511"/>
+        <w:bookmarkEnd w:id="501"/>
+        <w:bookmarkEnd w:id="502"/>
       </w:ins>
     </w:p>
     <w:p>
@@ -9661,11 +9645,11 @@
           <w:numId w:val="4"/>
         </w:numPr>
         <w:rPr>
-          <w:ins w:id="513" w:author="Poornima Raviselvan - I17179" w:date="2019-07-26T14:44:00Z"/>
+          <w:ins w:id="504" w:author="Poornima Raviselvan - I17179" w:date="2019-07-26T14:44:00Z"/>
           <w:lang w:val="en-GB"/>
         </w:rPr>
       </w:pPr>
-      <w:ins w:id="514" w:author="Poornima Raviselvan - I17179" w:date="2019-07-26T14:44:00Z">
+      <w:ins w:id="505" w:author="Poornima Raviselvan - I17179" w:date="2019-07-26T14:44:00Z">
         <w:r>
           <w:rPr>
             <w:lang w:val="en-GB"/>
@@ -9682,11 +9666,11 @@
           <w:numId w:val="4"/>
         </w:numPr>
         <w:rPr>
-          <w:ins w:id="515" w:author="Poornima Raviselvan - I17179" w:date="2019-07-26T14:44:00Z"/>
+          <w:ins w:id="506" w:author="Poornima Raviselvan - I17179" w:date="2019-07-26T14:44:00Z"/>
           <w:lang w:val="en-GB"/>
         </w:rPr>
       </w:pPr>
-      <w:ins w:id="516" w:author="Poornima Raviselvan - I17179" w:date="2019-07-26T14:44:00Z">
+      <w:ins w:id="507" w:author="Poornima Raviselvan - I17179" w:date="2019-07-26T14:44:00Z">
         <w:r>
           <w:rPr>
             <w:lang w:val="en-GB"/>
@@ -9703,11 +9687,11 @@
           <w:numId w:val="4"/>
         </w:numPr>
         <w:rPr>
-          <w:ins w:id="517" w:author="Poornima Raviselvan - I17179" w:date="2019-07-26T14:44:00Z"/>
+          <w:ins w:id="508" w:author="Poornima Raviselvan - I17179" w:date="2019-07-26T14:44:00Z"/>
           <w:lang w:val="en-GB"/>
         </w:rPr>
       </w:pPr>
-      <w:ins w:id="518" w:author="Poornima Raviselvan - I17179" w:date="2019-07-26T14:44:00Z">
+      <w:ins w:id="509" w:author="Poornima Raviselvan - I17179" w:date="2019-07-26T14:44:00Z">
         <w:r>
           <w:rPr>
             <w:lang w:val="en-GB"/>
@@ -9724,74 +9708,74 @@
           <w:numId w:val="4"/>
         </w:numPr>
         <w:rPr>
-          <w:ins w:id="519" w:author="Poornima Raviselvan - I17179" w:date="2019-07-26T14:44:00Z"/>
+          <w:ins w:id="510" w:author="Poornima Raviselvan - I17179" w:date="2019-07-26T14:44:00Z"/>
           <w:lang w:val="en-GB"/>
         </w:rPr>
       </w:pPr>
+      <w:ins w:id="511" w:author="Poornima Raviselvan - I17179" w:date="2019-07-26T14:44:00Z">
+        <w:r>
+          <w:rPr>
+            <w:lang w:val="en-GB"/>
+          </w:rPr>
+          <w:t>PIO override support</w:t>
+        </w:r>
+      </w:ins>
+    </w:p>
+    <w:p>
+      <w:pPr>
+        <w:rPr>
+          <w:ins w:id="512" w:author="Poornima Raviselvan - I17179" w:date="2019-07-26T14:44:00Z"/>
+          <w:lang w:val="en-GB"/>
+        </w:rPr>
+      </w:pPr>
+    </w:p>
+    <w:p>
+      <w:pPr>
+        <w:pStyle w:val="Heading3"/>
+        <w:rPr>
+          <w:ins w:id="513" w:author="Poornima Raviselvan - I17179" w:date="2019-07-26T14:44:00Z"/>
+        </w:rPr>
+      </w:pPr>
+      <w:bookmarkStart w:id="514" w:name="_Toc507413076"/>
+      <w:bookmarkStart w:id="515" w:name="_Toc19283235"/>
+      <w:ins w:id="516" w:author="Poornima Raviselvan - I17179" w:date="2019-07-26T14:44:00Z">
+        <w:r>
+          <w:t>Notes</w:t>
+        </w:r>
+        <w:bookmarkEnd w:id="514"/>
+        <w:bookmarkEnd w:id="515"/>
+      </w:ins>
+    </w:p>
+    <w:p>
+      <w:pPr>
+        <w:rPr>
+          <w:ins w:id="517" w:author="Poornima Raviselvan - I17179" w:date="2019-07-26T14:44:00Z"/>
+        </w:rPr>
+      </w:pPr>
+      <w:ins w:id="518" w:author="Poornima Raviselvan - I17179" w:date="2019-07-26T14:44:00Z">
+        <w:r>
+          <w:t xml:space="preserve">This release is </w:t>
+        </w:r>
+      </w:ins>
+      <w:ins w:id="519" w:author="Poornima Raviselvan - I17179" w:date="2019-07-26T15:26:00Z">
+        <w:r>
+          <w:t>marking</w:t>
+        </w:r>
+      </w:ins>
       <w:ins w:id="520" w:author="Poornima Raviselvan - I17179" w:date="2019-07-26T14:44:00Z">
         <w:r>
-          <w:rPr>
-            <w:lang w:val="en-GB"/>
-          </w:rPr>
-          <w:t>PIO override support</w:t>
+          <w:t xml:space="preserve"> the design completion of PSF as per V0.3 PSF system DOS</w:t>
         </w:r>
       </w:ins>
     </w:p>
     <w:p>
       <w:pPr>
         <w:rPr>
-          <w:ins w:id="521" w:author="Poornima Raviselvan - I17179" w:date="2019-07-26T14:44:00Z"/>
-          <w:lang w:val="en-GB"/>
-        </w:rPr>
-      </w:pPr>
-    </w:p>
-    <w:p>
-      <w:pPr>
-        <w:pStyle w:val="Heading3"/>
-        <w:rPr>
-          <w:ins w:id="522" w:author="Poornima Raviselvan - I17179" w:date="2019-07-26T14:44:00Z"/>
-        </w:rPr>
-      </w:pPr>
-      <w:bookmarkStart w:id="523" w:name="_Toc507413076"/>
-      <w:bookmarkStart w:id="524" w:name="_Toc19283235"/>
-      <w:ins w:id="525" w:author="Poornima Raviselvan - I17179" w:date="2019-07-26T14:44:00Z">
-        <w:r>
-          <w:t>Notes</w:t>
-        </w:r>
-        <w:bookmarkEnd w:id="523"/>
-        <w:bookmarkEnd w:id="524"/>
-      </w:ins>
-    </w:p>
-    <w:p>
-      <w:pPr>
-        <w:rPr>
-          <w:ins w:id="526" w:author="Poornima Raviselvan - I17179" w:date="2019-07-26T14:44:00Z"/>
-        </w:rPr>
-      </w:pPr>
-      <w:ins w:id="527" w:author="Poornima Raviselvan - I17179" w:date="2019-07-26T14:44:00Z">
-        <w:r>
-          <w:t xml:space="preserve">This release is </w:t>
-        </w:r>
-      </w:ins>
-      <w:ins w:id="528" w:author="Poornima Raviselvan - I17179" w:date="2019-07-26T15:26:00Z">
-        <w:r>
-          <w:t>marking</w:t>
-        </w:r>
-      </w:ins>
-      <w:ins w:id="529" w:author="Poornima Raviselvan - I17179" w:date="2019-07-26T14:44:00Z">
-        <w:r>
-          <w:t xml:space="preserve"> the design completion of PSF as per V0.3 PSF system DOS</w:t>
-        </w:r>
-      </w:ins>
-    </w:p>
-    <w:p>
-      <w:pPr>
-        <w:rPr>
-          <w:rPrChange w:id="530" w:author="Poornima Raviselvan - I17179" w:date="2019-07-26T14:44:00Z">
+          <w:rPrChange w:id="521" w:author="Poornima Raviselvan - I17179" w:date="2019-07-26T14:44:00Z">
             <w:rPr/>
           </w:rPrChange>
         </w:rPr>
-        <w:pPrChange w:id="531" w:author="Poornima Raviselvan - I17179" w:date="2019-07-26T14:44:00Z">
+        <w:pPrChange w:id="522" w:author="Poornima Raviselvan - I17179" w:date="2019-07-26T14:44:00Z">
           <w:pPr>
             <w:pStyle w:val="Heading1"/>
             <w:numPr>
@@ -10148,7 +10132,7 @@
               <w:szCs w:val="22"/>
             </w:rPr>
           </w:pPr>
-          <w:ins w:id="532" w:author="Muthukumar Veeramani - I18368" w:date="2019-07-26T15:40:00Z">
+          <w:ins w:id="523" w:author="Muthukumar Veeramani - I18368" w:date="2019-07-26T15:40:00Z">
             <w:r>
               <w:rPr>
                 <w:rFonts w:ascii="Arial" w:hAnsi="Arial"/>
@@ -10166,7 +10150,7 @@
             </w:rPr>
             <w:t>3</w:t>
           </w:r>
-          <w:del w:id="533" w:author="Muthukumar Veeramani - I18368" w:date="2019-07-26T15:40:00Z">
+          <w:del w:id="524" w:author="Muthukumar Veeramani - I18368" w:date="2019-07-26T15:40:00Z">
             <w:r>
               <w:rPr>
                 <w:rFonts w:ascii="Arial" w:hAnsi="Arial"/>
@@ -11593,7 +11577,7 @@
     </w:rPrDefault>
     <w:pPrDefault/>
   </w:docDefaults>
-  <w:latentStyles w:defLockedState="0" w:defUIPriority="99" w:defSemiHidden="0" w:defUnhideWhenUsed="0" w:defQFormat="0" w:count="376">
+  <w:latentStyles w:defLockedState="0" w:defUIPriority="99" w:defSemiHidden="0" w:defUnhideWhenUsed="0" w:defQFormat="0" w:count="377">
     <w:lsdException w:name="Normal" w:uiPriority="0" w:qFormat="1"/>
     <w:lsdException w:name="heading 1" w:uiPriority="0" w:qFormat="1"/>
     <w:lsdException w:name="heading 2" w:semiHidden="1" w:uiPriority="0" w:unhideWhenUsed="1" w:qFormat="1"/>
@@ -11699,7 +11683,6 @@
     <w:lsdException w:name="HTML Sample" w:semiHidden="1" w:unhideWhenUsed="1"/>
     <w:lsdException w:name="HTML Typewriter" w:semiHidden="1" w:unhideWhenUsed="1"/>
     <w:lsdException w:name="HTML Variable" w:semiHidden="1" w:unhideWhenUsed="1"/>
-    <w:lsdException w:name="Normal Table" w:semiHidden="1" w:unhideWhenUsed="1"/>
     <w:lsdException w:name="annotation subject" w:semiHidden="1" w:unhideWhenUsed="1"/>
     <w:lsdException w:name="No List" w:semiHidden="1" w:unhideWhenUsed="1"/>
     <w:lsdException w:name="Outline List 1" w:semiHidden="1" w:unhideWhenUsed="1"/>
@@ -11746,10 +11729,8 @@
     <w:lsdException w:name="Table Subtle 2" w:semiHidden="1" w:unhideWhenUsed="1"/>
     <w:lsdException w:name="Table Web 1" w:semiHidden="1" w:unhideWhenUsed="1"/>
     <w:lsdException w:name="Table Web 2" w:semiHidden="1" w:unhideWhenUsed="1"/>
-    <w:lsdException w:name="Table Web 3" w:semiHidden="1" w:unhideWhenUsed="1"/>
     <w:lsdException w:name="Balloon Text" w:semiHidden="1" w:uiPriority="0" w:unhideWhenUsed="1"/>
     <w:lsdException w:name="Table Grid" w:uiPriority="59"/>
-    <w:lsdException w:name="Table Theme" w:semiHidden="1" w:unhideWhenUsed="1"/>
     <w:lsdException w:name="Placeholder Text" w:semiHidden="1"/>
     <w:lsdException w:name="No Spacing" w:uiPriority="1" w:qFormat="1"/>
     <w:lsdException w:name="Light Shading" w:uiPriority="60"/>
@@ -11970,6 +11951,7 @@
     <w:lsdException w:name="Hashtag" w:semiHidden="1" w:unhideWhenUsed="1"/>
     <w:lsdException w:name="Unresolved Mention" w:semiHidden="1" w:unhideWhenUsed="1"/>
     <w:lsdException w:name="Smart Link" w:semiHidden="1" w:unhideWhenUsed="1"/>
+    <w:lsdException w:name="Smart Link Error" w:semiHidden="1" w:unhideWhenUsed="1"/>
   </w:latentStyles>
   <w:style w:type="paragraph" w:default="1" w:styleId="Normal">
     <w:name w:val="Normal"/>
@@ -13120,7 +13102,7 @@
 </file>
 
 <file path=customXml/itemProps1.xml><?xml version="1.0" encoding="utf-8"?>
-<ds:datastoreItem xmlns:ds="http://schemas.openxmlformats.org/officeDocument/2006/customXml" ds:itemID="{380D698E-0F7A-4F9D-8E33-A20B19F8F076}">
+<ds:datastoreItem xmlns:ds="http://schemas.openxmlformats.org/officeDocument/2006/customXml" ds:itemID="{F7A9C75A-B1F5-4014-A482-F5F4BE27ECA7}">
   <ds:schemaRefs>
     <ds:schemaRef ds:uri="http://schemas.openxmlformats.org/officeDocument/2006/bibliography"/>
   </ds:schemaRefs>
